--- a/De KT OSS_2024_2.docx
+++ b/De KT OSS_2024_2.docx
@@ -8,8 +8,13 @@
           <w:lang w:val="vi-VN"/>
         </w:rPr>
       </w:pPr>
-      <w:r>
-        <w:t>Mã SV:</w:t>
+      <w:proofErr w:type="spellStart"/>
+      <w:r>
+        <w:t>Mã</w:t>
+      </w:r>
+      <w:proofErr w:type="spellEnd"/>
+      <w:r>
+        <w:t xml:space="preserve"> SV:</w:t>
       </w:r>
       <w:r>
         <w:t xml:space="preserve"> </w:t>
@@ -22,9 +27,32 @@
       </w:r>
     </w:p>
     <w:p>
-      <w:r>
-        <w:t>Họ và tên :</w:t>
-      </w:r>
+      <w:proofErr w:type="spellStart"/>
+      <w:r>
+        <w:t>Họ</w:t>
+      </w:r>
+      <w:proofErr w:type="spellEnd"/>
+      <w:r>
+        <w:t xml:space="preserve"> </w:t>
+      </w:r>
+      <w:proofErr w:type="spellStart"/>
+      <w:r>
+        <w:t>và</w:t>
+      </w:r>
+      <w:proofErr w:type="spellEnd"/>
+      <w:r>
+        <w:t xml:space="preserve"> </w:t>
+      </w:r>
+      <w:proofErr w:type="spellStart"/>
+      <w:proofErr w:type="gramStart"/>
+      <w:r>
+        <w:t>tên</w:t>
+      </w:r>
+      <w:proofErr w:type="spellEnd"/>
+      <w:r>
+        <w:t xml:space="preserve"> :</w:t>
+      </w:r>
+      <w:proofErr w:type="gramEnd"/>
       <w:r>
         <w:t xml:space="preserve"> Nguyễn Hoàng Anh Vũ</w:t>
       </w:r>
@@ -35,9 +63,11 @@
           <w:lang w:val="vi-VN"/>
         </w:rPr>
       </w:pPr>
+      <w:proofErr w:type="spellStart"/>
       <w:r>
         <w:t>Lớp</w:t>
       </w:r>
+      <w:proofErr w:type="spellEnd"/>
       <w:r>
         <w:t xml:space="preserve">: </w:t>
       </w:r>
@@ -60,14 +90,85 @@
           <w:szCs w:val="21"/>
         </w:rPr>
       </w:pPr>
-      <w:r>
-        <w:rPr>
-          <w:rFonts w:ascii="Arial" w:eastAsia="Times New Roman" w:hAnsi="Arial" w:cs="Arial"/>
-          <w:color w:val="000000"/>
-          <w:sz w:val="21"/>
-          <w:szCs w:val="21"/>
-        </w:rPr>
-        <w:t>Hãy tạo 1 kho local tại E:\MaSV 0.5đ</w:t>
+      <w:proofErr w:type="spellStart"/>
+      <w:r>
+        <w:rPr>
+          <w:rFonts w:ascii="Arial" w:eastAsia="Times New Roman" w:hAnsi="Arial" w:cs="Arial"/>
+          <w:color w:val="000000"/>
+          <w:sz w:val="21"/>
+          <w:szCs w:val="21"/>
+        </w:rPr>
+        <w:t>Hãy</w:t>
+      </w:r>
+      <w:proofErr w:type="spellEnd"/>
+      <w:r>
+        <w:rPr>
+          <w:rFonts w:ascii="Arial" w:eastAsia="Times New Roman" w:hAnsi="Arial" w:cs="Arial"/>
+          <w:color w:val="000000"/>
+          <w:sz w:val="21"/>
+          <w:szCs w:val="21"/>
+        </w:rPr>
+        <w:t xml:space="preserve"> </w:t>
+      </w:r>
+      <w:proofErr w:type="spellStart"/>
+      <w:r>
+        <w:rPr>
+          <w:rFonts w:ascii="Arial" w:eastAsia="Times New Roman" w:hAnsi="Arial" w:cs="Arial"/>
+          <w:color w:val="000000"/>
+          <w:sz w:val="21"/>
+          <w:szCs w:val="21"/>
+        </w:rPr>
+        <w:t>tạo</w:t>
+      </w:r>
+      <w:proofErr w:type="spellEnd"/>
+      <w:r>
+        <w:rPr>
+          <w:rFonts w:ascii="Arial" w:eastAsia="Times New Roman" w:hAnsi="Arial" w:cs="Arial"/>
+          <w:color w:val="000000"/>
+          <w:sz w:val="21"/>
+          <w:szCs w:val="21"/>
+        </w:rPr>
+        <w:t xml:space="preserve"> 1 </w:t>
+      </w:r>
+      <w:proofErr w:type="spellStart"/>
+      <w:r>
+        <w:rPr>
+          <w:rFonts w:ascii="Arial" w:eastAsia="Times New Roman" w:hAnsi="Arial" w:cs="Arial"/>
+          <w:color w:val="000000"/>
+          <w:sz w:val="21"/>
+          <w:szCs w:val="21"/>
+        </w:rPr>
+        <w:t>kho</w:t>
+      </w:r>
+      <w:proofErr w:type="spellEnd"/>
+      <w:r>
+        <w:rPr>
+          <w:rFonts w:ascii="Arial" w:eastAsia="Times New Roman" w:hAnsi="Arial" w:cs="Arial"/>
+          <w:color w:val="000000"/>
+          <w:sz w:val="21"/>
+          <w:szCs w:val="21"/>
+        </w:rPr>
+        <w:t xml:space="preserve"> local </w:t>
+      </w:r>
+      <w:proofErr w:type="spellStart"/>
+      <w:r>
+        <w:rPr>
+          <w:rFonts w:ascii="Arial" w:eastAsia="Times New Roman" w:hAnsi="Arial" w:cs="Arial"/>
+          <w:color w:val="000000"/>
+          <w:sz w:val="21"/>
+          <w:szCs w:val="21"/>
+        </w:rPr>
+        <w:t>tại</w:t>
+      </w:r>
+      <w:proofErr w:type="spellEnd"/>
+      <w:r>
+        <w:rPr>
+          <w:rFonts w:ascii="Arial" w:eastAsia="Times New Roman" w:hAnsi="Arial" w:cs="Arial"/>
+          <w:color w:val="000000"/>
+          <w:sz w:val="21"/>
+          <w:szCs w:val="21"/>
+        </w:rPr>
+        <w:t xml:space="preserve"> E:\MaSV 0.5đ</w:t>
       </w:r>
     </w:p>
     <w:p>
@@ -108,14 +209,34 @@
         </w:rPr>
         <w:t xml:space="preserve">git </w:t>
       </w:r>
-      <w:r>
-        <w:rPr>
-          <w:rFonts w:ascii="Arial" w:eastAsia="Times New Roman" w:hAnsi="Arial" w:cs="Arial"/>
-          <w:sz w:val="21"/>
-          <w:szCs w:val="21"/>
-        </w:rPr>
-        <w:t>init NguyenHoangAnhVu</w:t>
-      </w:r>
+      <w:proofErr w:type="spellStart"/>
+      <w:r>
+        <w:rPr>
+          <w:rFonts w:ascii="Arial" w:eastAsia="Times New Roman" w:hAnsi="Arial" w:cs="Arial"/>
+          <w:sz w:val="21"/>
+          <w:szCs w:val="21"/>
+        </w:rPr>
+        <w:t>init</w:t>
+      </w:r>
+      <w:proofErr w:type="spellEnd"/>
+      <w:r>
+        <w:rPr>
+          <w:rFonts w:ascii="Arial" w:eastAsia="Times New Roman" w:hAnsi="Arial" w:cs="Arial"/>
+          <w:sz w:val="21"/>
+          <w:szCs w:val="21"/>
+        </w:rPr>
+        <w:t xml:space="preserve"> </w:t>
+      </w:r>
+      <w:proofErr w:type="spellStart"/>
+      <w:r>
+        <w:rPr>
+          <w:rFonts w:ascii="Arial" w:eastAsia="Times New Roman" w:hAnsi="Arial" w:cs="Arial"/>
+          <w:sz w:val="21"/>
+          <w:szCs w:val="21"/>
+        </w:rPr>
+        <w:t>NguyenHoangAnhVu</w:t>
+      </w:r>
+      <w:proofErr w:type="spellEnd"/>
     </w:p>
     <w:p>
       <w:pPr>
@@ -143,8 +264,18 @@
           <w:sz w:val="21"/>
           <w:szCs w:val="21"/>
         </w:rPr>
-        <w:t>cd NguyenHoangAnhVu</w:t>
-      </w:r>
+        <w:t xml:space="preserve">cd </w:t>
+      </w:r>
+      <w:proofErr w:type="spellStart"/>
+      <w:r>
+        <w:rPr>
+          <w:rFonts w:ascii="Arial" w:eastAsia="Times New Roman" w:hAnsi="Arial" w:cs="Arial"/>
+          <w:sz w:val="21"/>
+          <w:szCs w:val="21"/>
+        </w:rPr>
+        <w:t>NguyenHoangAnhVu</w:t>
+      </w:r>
+      <w:proofErr w:type="spellEnd"/>
       <w:r>
         <w:rPr>
           <w:rFonts w:ascii="Arial" w:eastAsia="Times New Roman" w:hAnsi="Arial" w:cs="Arial"/>
@@ -226,6 +357,7 @@
           <w:szCs w:val="21"/>
         </w:rPr>
       </w:pPr>
+      <w:proofErr w:type="spellStart"/>
       <w:r>
         <w:rPr>
           <w:rFonts w:ascii="Arial" w:eastAsia="Times New Roman" w:hAnsi="Arial" w:cs="Arial"/>
@@ -233,8 +365,49 @@
           <w:sz w:val="21"/>
           <w:szCs w:val="21"/>
         </w:rPr>
-        <w:t>Hình minh chứng</w:t>
-      </w:r>
+        <w:t>Hình</w:t>
+      </w:r>
+      <w:proofErr w:type="spellEnd"/>
+      <w:r>
+        <w:rPr>
+          <w:rFonts w:ascii="Arial" w:eastAsia="Times New Roman" w:hAnsi="Arial" w:cs="Arial"/>
+          <w:color w:val="FF0000"/>
+          <w:sz w:val="21"/>
+          <w:szCs w:val="21"/>
+        </w:rPr>
+        <w:t xml:space="preserve"> </w:t>
+      </w:r>
+      <w:proofErr w:type="spellStart"/>
+      <w:r>
+        <w:rPr>
+          <w:rFonts w:ascii="Arial" w:eastAsia="Times New Roman" w:hAnsi="Arial" w:cs="Arial"/>
+          <w:color w:val="FF0000"/>
+          <w:sz w:val="21"/>
+          <w:szCs w:val="21"/>
+        </w:rPr>
+        <w:t>minh</w:t>
+      </w:r>
+      <w:proofErr w:type="spellEnd"/>
+      <w:r>
+        <w:rPr>
+          <w:rFonts w:ascii="Arial" w:eastAsia="Times New Roman" w:hAnsi="Arial" w:cs="Arial"/>
+          <w:color w:val="FF0000"/>
+          <w:sz w:val="21"/>
+          <w:szCs w:val="21"/>
+        </w:rPr>
+        <w:t xml:space="preserve"> </w:t>
+      </w:r>
+      <w:proofErr w:type="spellStart"/>
+      <w:r>
+        <w:rPr>
+          <w:rFonts w:ascii="Arial" w:eastAsia="Times New Roman" w:hAnsi="Arial" w:cs="Arial"/>
+          <w:color w:val="FF0000"/>
+          <w:sz w:val="21"/>
+          <w:szCs w:val="21"/>
+        </w:rPr>
+        <w:t>chứng</w:t>
+      </w:r>
+      <w:proofErr w:type="spellEnd"/>
     </w:p>
     <w:p>
       <w:pPr>
@@ -266,10 +439,10 @@
           <w:noProof/>
         </w:rPr>
         <w:drawing>
-          <wp:inline distT="0" distB="0" distL="0" distR="0" wp14:anchorId="68207496" wp14:editId="5B2057C9">
-            <wp:extent cx="5943600" cy="1620520"/>
-            <wp:effectExtent l="0" t="0" r="0" b="0"/>
-            <wp:docPr id="1345005429" name="Picture 1" descr="A computer screen with white text&#10;&#10;Description automatically generated"/>
+          <wp:inline distT="0" distB="0" distL="0" distR="0" wp14:anchorId="2080DF2C" wp14:editId="413DB374">
+            <wp:extent cx="5943600" cy="1327150"/>
+            <wp:effectExtent l="0" t="0" r="0" b="6350"/>
+            <wp:docPr id="1255732665" name="Picture 1" descr="A screen shot of a computer&#10;&#10;Description automatically generated"/>
             <wp:cNvGraphicFramePr>
               <a:graphicFrameLocks xmlns:a="http://schemas.openxmlformats.org/drawingml/2006/main" noChangeAspect="1"/>
             </wp:cNvGraphicFramePr>
@@ -277,7 +450,7 @@
               <a:graphicData uri="http://schemas.openxmlformats.org/drawingml/2006/picture">
                 <pic:pic xmlns:pic="http://schemas.openxmlformats.org/drawingml/2006/picture">
                   <pic:nvPicPr>
-                    <pic:cNvPr id="1345005429" name="Picture 1" descr="A computer screen with white text&#10;&#10;Description automatically generated"/>
+                    <pic:cNvPr id="1255732665" name="Picture 1" descr="A screen shot of a computer&#10;&#10;Description automatically generated"/>
                     <pic:cNvPicPr/>
                   </pic:nvPicPr>
                   <pic:blipFill>
@@ -289,7 +462,7 @@
                   <pic:spPr>
                     <a:xfrm>
                       <a:off x="0" y="0"/>
-                      <a:ext cx="5943600" cy="1620520"/>
+                      <a:ext cx="5943600" cy="1327150"/>
                     </a:xfrm>
                     <a:prstGeom prst="rect">
                       <a:avLst/>
@@ -393,14 +566,45 @@
         </w:rPr>
         <w:t>Tại kho vừa tạo trong câu 1, h</w:t>
       </w:r>
-      <w:r>
-        <w:rPr>
-          <w:rFonts w:ascii="Arial" w:eastAsia="Times New Roman" w:hAnsi="Arial" w:cs="Arial"/>
-          <w:color w:val="000000"/>
-          <w:sz w:val="21"/>
-          <w:szCs w:val="21"/>
-        </w:rPr>
-        <w:t xml:space="preserve">ãy tạo 1 </w:t>
+      <w:proofErr w:type="spellStart"/>
+      <w:r>
+        <w:rPr>
+          <w:rFonts w:ascii="Arial" w:eastAsia="Times New Roman" w:hAnsi="Arial" w:cs="Arial"/>
+          <w:color w:val="000000"/>
+          <w:sz w:val="21"/>
+          <w:szCs w:val="21"/>
+        </w:rPr>
+        <w:t>ãy</w:t>
+      </w:r>
+      <w:proofErr w:type="spellEnd"/>
+      <w:r>
+        <w:rPr>
+          <w:rFonts w:ascii="Arial" w:eastAsia="Times New Roman" w:hAnsi="Arial" w:cs="Arial"/>
+          <w:color w:val="000000"/>
+          <w:sz w:val="21"/>
+          <w:szCs w:val="21"/>
+        </w:rPr>
+        <w:t xml:space="preserve"> </w:t>
+      </w:r>
+      <w:proofErr w:type="spellStart"/>
+      <w:r>
+        <w:rPr>
+          <w:rFonts w:ascii="Arial" w:eastAsia="Times New Roman" w:hAnsi="Arial" w:cs="Arial"/>
+          <w:color w:val="000000"/>
+          <w:sz w:val="21"/>
+          <w:szCs w:val="21"/>
+        </w:rPr>
+        <w:t>tạo</w:t>
+      </w:r>
+      <w:proofErr w:type="spellEnd"/>
+      <w:r>
+        <w:rPr>
+          <w:rFonts w:ascii="Arial" w:eastAsia="Times New Roman" w:hAnsi="Arial" w:cs="Arial"/>
+          <w:color w:val="000000"/>
+          <w:sz w:val="21"/>
+          <w:szCs w:val="21"/>
+        </w:rPr>
+        <w:t xml:space="preserve"> 1 </w:t>
       </w:r>
       <w:r>
         <w:rPr>
@@ -438,7 +642,27 @@
           <w:sz w:val="21"/>
           <w:szCs w:val="21"/>
         </w:rPr>
-        <w:t xml:space="preserve"> hàm main </w:t>
+        <w:t xml:space="preserve"> </w:t>
+      </w:r>
+      <w:proofErr w:type="spellStart"/>
+      <w:r>
+        <w:rPr>
+          <w:rFonts w:ascii="Arial" w:eastAsia="Times New Roman" w:hAnsi="Arial" w:cs="Arial"/>
+          <w:color w:val="000000"/>
+          <w:sz w:val="21"/>
+          <w:szCs w:val="21"/>
+        </w:rPr>
+        <w:t>hàm</w:t>
+      </w:r>
+      <w:proofErr w:type="spellEnd"/>
+      <w:r>
+        <w:rPr>
+          <w:rFonts w:ascii="Arial" w:eastAsia="Times New Roman" w:hAnsi="Arial" w:cs="Arial"/>
+          <w:color w:val="000000"/>
+          <w:sz w:val="21"/>
+          <w:szCs w:val="21"/>
+        </w:rPr>
+        <w:t xml:space="preserve"> main </w:t>
       </w:r>
       <w:r>
         <w:rPr>
@@ -457,8 +681,139 @@
           <w:sz w:val="21"/>
           <w:szCs w:val="21"/>
         </w:rPr>
-        <w:t xml:space="preserve"> đoạn mã để nhập vào 1 số nguyên</w:t>
-      </w:r>
+        <w:t xml:space="preserve"> </w:t>
+      </w:r>
+      <w:proofErr w:type="spellStart"/>
+      <w:r>
+        <w:rPr>
+          <w:rFonts w:ascii="Arial" w:eastAsia="Times New Roman" w:hAnsi="Arial" w:cs="Arial"/>
+          <w:color w:val="000000"/>
+          <w:sz w:val="21"/>
+          <w:szCs w:val="21"/>
+        </w:rPr>
+        <w:t>đoạn</w:t>
+      </w:r>
+      <w:proofErr w:type="spellEnd"/>
+      <w:r>
+        <w:rPr>
+          <w:rFonts w:ascii="Arial" w:eastAsia="Times New Roman" w:hAnsi="Arial" w:cs="Arial"/>
+          <w:color w:val="000000"/>
+          <w:sz w:val="21"/>
+          <w:szCs w:val="21"/>
+        </w:rPr>
+        <w:t xml:space="preserve"> </w:t>
+      </w:r>
+      <w:proofErr w:type="spellStart"/>
+      <w:r>
+        <w:rPr>
+          <w:rFonts w:ascii="Arial" w:eastAsia="Times New Roman" w:hAnsi="Arial" w:cs="Arial"/>
+          <w:color w:val="000000"/>
+          <w:sz w:val="21"/>
+          <w:szCs w:val="21"/>
+        </w:rPr>
+        <w:t>mã</w:t>
+      </w:r>
+      <w:proofErr w:type="spellEnd"/>
+      <w:r>
+        <w:rPr>
+          <w:rFonts w:ascii="Arial" w:eastAsia="Times New Roman" w:hAnsi="Arial" w:cs="Arial"/>
+          <w:color w:val="000000"/>
+          <w:sz w:val="21"/>
+          <w:szCs w:val="21"/>
+        </w:rPr>
+        <w:t xml:space="preserve"> </w:t>
+      </w:r>
+      <w:proofErr w:type="spellStart"/>
+      <w:r>
+        <w:rPr>
+          <w:rFonts w:ascii="Arial" w:eastAsia="Times New Roman" w:hAnsi="Arial" w:cs="Arial"/>
+          <w:color w:val="000000"/>
+          <w:sz w:val="21"/>
+          <w:szCs w:val="21"/>
+        </w:rPr>
+        <w:t>để</w:t>
+      </w:r>
+      <w:proofErr w:type="spellEnd"/>
+      <w:r>
+        <w:rPr>
+          <w:rFonts w:ascii="Arial" w:eastAsia="Times New Roman" w:hAnsi="Arial" w:cs="Arial"/>
+          <w:color w:val="000000"/>
+          <w:sz w:val="21"/>
+          <w:szCs w:val="21"/>
+        </w:rPr>
+        <w:t xml:space="preserve"> </w:t>
+      </w:r>
+      <w:proofErr w:type="spellStart"/>
+      <w:r>
+        <w:rPr>
+          <w:rFonts w:ascii="Arial" w:eastAsia="Times New Roman" w:hAnsi="Arial" w:cs="Arial"/>
+          <w:color w:val="000000"/>
+          <w:sz w:val="21"/>
+          <w:szCs w:val="21"/>
+        </w:rPr>
+        <w:t>nhập</w:t>
+      </w:r>
+      <w:proofErr w:type="spellEnd"/>
+      <w:r>
+        <w:rPr>
+          <w:rFonts w:ascii="Arial" w:eastAsia="Times New Roman" w:hAnsi="Arial" w:cs="Arial"/>
+          <w:color w:val="000000"/>
+          <w:sz w:val="21"/>
+          <w:szCs w:val="21"/>
+        </w:rPr>
+        <w:t xml:space="preserve"> </w:t>
+      </w:r>
+      <w:proofErr w:type="spellStart"/>
+      <w:r>
+        <w:rPr>
+          <w:rFonts w:ascii="Arial" w:eastAsia="Times New Roman" w:hAnsi="Arial" w:cs="Arial"/>
+          <w:color w:val="000000"/>
+          <w:sz w:val="21"/>
+          <w:szCs w:val="21"/>
+        </w:rPr>
+        <w:t>vào</w:t>
+      </w:r>
+      <w:proofErr w:type="spellEnd"/>
+      <w:r>
+        <w:rPr>
+          <w:rFonts w:ascii="Arial" w:eastAsia="Times New Roman" w:hAnsi="Arial" w:cs="Arial"/>
+          <w:color w:val="000000"/>
+          <w:sz w:val="21"/>
+          <w:szCs w:val="21"/>
+        </w:rPr>
+        <w:t xml:space="preserve"> 1 </w:t>
+      </w:r>
+      <w:proofErr w:type="spellStart"/>
+      <w:r>
+        <w:rPr>
+          <w:rFonts w:ascii="Arial" w:eastAsia="Times New Roman" w:hAnsi="Arial" w:cs="Arial"/>
+          <w:color w:val="000000"/>
+          <w:sz w:val="21"/>
+          <w:szCs w:val="21"/>
+        </w:rPr>
+        <w:t>số</w:t>
+      </w:r>
+      <w:proofErr w:type="spellEnd"/>
+      <w:r>
+        <w:rPr>
+          <w:rFonts w:ascii="Arial" w:eastAsia="Times New Roman" w:hAnsi="Arial" w:cs="Arial"/>
+          <w:color w:val="000000"/>
+          <w:sz w:val="21"/>
+          <w:szCs w:val="21"/>
+        </w:rPr>
+        <w:t xml:space="preserve"> </w:t>
+      </w:r>
+      <w:proofErr w:type="spellStart"/>
+      <w:r>
+        <w:rPr>
+          <w:rFonts w:ascii="Arial" w:eastAsia="Times New Roman" w:hAnsi="Arial" w:cs="Arial"/>
+          <w:color w:val="000000"/>
+          <w:sz w:val="21"/>
+          <w:szCs w:val="21"/>
+        </w:rPr>
+        <w:t>nguyên</w:t>
+      </w:r>
+      <w:proofErr w:type="spellEnd"/>
       <w:r>
         <w:rPr>
           <w:rFonts w:ascii="Arial" w:eastAsia="Times New Roman" w:hAnsi="Arial" w:cs="Arial"/>
@@ -515,14 +870,45 @@
         </w:rPr>
         <w:t>Tại kho vừa tạo trong câu 1, h</w:t>
       </w:r>
-      <w:r>
-        <w:rPr>
-          <w:rFonts w:ascii="Arial" w:eastAsia="Times New Roman" w:hAnsi="Arial" w:cs="Arial"/>
-          <w:color w:val="000000"/>
-          <w:sz w:val="21"/>
-          <w:szCs w:val="21"/>
-        </w:rPr>
-        <w:t xml:space="preserve">ãy tạo 1 </w:t>
+      <w:proofErr w:type="spellStart"/>
+      <w:r>
+        <w:rPr>
+          <w:rFonts w:ascii="Arial" w:eastAsia="Times New Roman" w:hAnsi="Arial" w:cs="Arial"/>
+          <w:color w:val="000000"/>
+          <w:sz w:val="21"/>
+          <w:szCs w:val="21"/>
+        </w:rPr>
+        <w:t>ãy</w:t>
+      </w:r>
+      <w:proofErr w:type="spellEnd"/>
+      <w:r>
+        <w:rPr>
+          <w:rFonts w:ascii="Arial" w:eastAsia="Times New Roman" w:hAnsi="Arial" w:cs="Arial"/>
+          <w:color w:val="000000"/>
+          <w:sz w:val="21"/>
+          <w:szCs w:val="21"/>
+        </w:rPr>
+        <w:t xml:space="preserve"> </w:t>
+      </w:r>
+      <w:proofErr w:type="spellStart"/>
+      <w:r>
+        <w:rPr>
+          <w:rFonts w:ascii="Arial" w:eastAsia="Times New Roman" w:hAnsi="Arial" w:cs="Arial"/>
+          <w:color w:val="000000"/>
+          <w:sz w:val="21"/>
+          <w:szCs w:val="21"/>
+        </w:rPr>
+        <w:t>tạo</w:t>
+      </w:r>
+      <w:proofErr w:type="spellEnd"/>
+      <w:r>
+        <w:rPr>
+          <w:rFonts w:ascii="Arial" w:eastAsia="Times New Roman" w:hAnsi="Arial" w:cs="Arial"/>
+          <w:color w:val="000000"/>
+          <w:sz w:val="21"/>
+          <w:szCs w:val="21"/>
+        </w:rPr>
+        <w:t xml:space="preserve"> 1 </w:t>
       </w:r>
       <w:r>
         <w:rPr>
@@ -589,8 +975,99 @@
           <w:sz w:val="21"/>
           <w:szCs w:val="21"/>
         </w:rPr>
-        <w:t xml:space="preserve"> để nhập vào 1 số nguyên</w:t>
-      </w:r>
+        <w:t xml:space="preserve"> </w:t>
+      </w:r>
+      <w:proofErr w:type="spellStart"/>
+      <w:r>
+        <w:rPr>
+          <w:rFonts w:ascii="Arial" w:eastAsia="Times New Roman" w:hAnsi="Arial" w:cs="Arial"/>
+          <w:color w:val="000000"/>
+          <w:sz w:val="21"/>
+          <w:szCs w:val="21"/>
+        </w:rPr>
+        <w:t>để</w:t>
+      </w:r>
+      <w:proofErr w:type="spellEnd"/>
+      <w:r>
+        <w:rPr>
+          <w:rFonts w:ascii="Arial" w:eastAsia="Times New Roman" w:hAnsi="Arial" w:cs="Arial"/>
+          <w:color w:val="000000"/>
+          <w:sz w:val="21"/>
+          <w:szCs w:val="21"/>
+        </w:rPr>
+        <w:t xml:space="preserve"> </w:t>
+      </w:r>
+      <w:proofErr w:type="spellStart"/>
+      <w:r>
+        <w:rPr>
+          <w:rFonts w:ascii="Arial" w:eastAsia="Times New Roman" w:hAnsi="Arial" w:cs="Arial"/>
+          <w:color w:val="000000"/>
+          <w:sz w:val="21"/>
+          <w:szCs w:val="21"/>
+        </w:rPr>
+        <w:t>nhập</w:t>
+      </w:r>
+      <w:proofErr w:type="spellEnd"/>
+      <w:r>
+        <w:rPr>
+          <w:rFonts w:ascii="Arial" w:eastAsia="Times New Roman" w:hAnsi="Arial" w:cs="Arial"/>
+          <w:color w:val="000000"/>
+          <w:sz w:val="21"/>
+          <w:szCs w:val="21"/>
+        </w:rPr>
+        <w:t xml:space="preserve"> </w:t>
+      </w:r>
+      <w:proofErr w:type="spellStart"/>
+      <w:r>
+        <w:rPr>
+          <w:rFonts w:ascii="Arial" w:eastAsia="Times New Roman" w:hAnsi="Arial" w:cs="Arial"/>
+          <w:color w:val="000000"/>
+          <w:sz w:val="21"/>
+          <w:szCs w:val="21"/>
+        </w:rPr>
+        <w:t>vào</w:t>
+      </w:r>
+      <w:proofErr w:type="spellEnd"/>
+      <w:r>
+        <w:rPr>
+          <w:rFonts w:ascii="Arial" w:eastAsia="Times New Roman" w:hAnsi="Arial" w:cs="Arial"/>
+          <w:color w:val="000000"/>
+          <w:sz w:val="21"/>
+          <w:szCs w:val="21"/>
+        </w:rPr>
+        <w:t xml:space="preserve"> 1 </w:t>
+      </w:r>
+      <w:proofErr w:type="spellStart"/>
+      <w:r>
+        <w:rPr>
+          <w:rFonts w:ascii="Arial" w:eastAsia="Times New Roman" w:hAnsi="Arial" w:cs="Arial"/>
+          <w:color w:val="000000"/>
+          <w:sz w:val="21"/>
+          <w:szCs w:val="21"/>
+        </w:rPr>
+        <w:t>số</w:t>
+      </w:r>
+      <w:proofErr w:type="spellEnd"/>
+      <w:r>
+        <w:rPr>
+          <w:rFonts w:ascii="Arial" w:eastAsia="Times New Roman" w:hAnsi="Arial" w:cs="Arial"/>
+          <w:color w:val="000000"/>
+          <w:sz w:val="21"/>
+          <w:szCs w:val="21"/>
+        </w:rPr>
+        <w:t xml:space="preserve"> </w:t>
+      </w:r>
+      <w:proofErr w:type="spellStart"/>
+      <w:r>
+        <w:rPr>
+          <w:rFonts w:ascii="Arial" w:eastAsia="Times New Roman" w:hAnsi="Arial" w:cs="Arial"/>
+          <w:color w:val="000000"/>
+          <w:sz w:val="21"/>
+          <w:szCs w:val="21"/>
+        </w:rPr>
+        <w:t>nguyên</w:t>
+      </w:r>
+      <w:proofErr w:type="spellEnd"/>
       <w:r>
         <w:rPr>
           <w:rFonts w:ascii="Arial" w:eastAsia="Times New Roman" w:hAnsi="Arial" w:cs="Arial"/>
@@ -662,8 +1139,69 @@
           <w:sz w:val="21"/>
           <w:szCs w:val="21"/>
         </w:rPr>
-        <w:t xml:space="preserve">Commit với message là “nhap </w:t>
-      </w:r>
+        <w:t xml:space="preserve">Commit </w:t>
+      </w:r>
+      <w:proofErr w:type="spellStart"/>
+      <w:r>
+        <w:rPr>
+          <w:rFonts w:ascii="Arial" w:eastAsia="Times New Roman" w:hAnsi="Arial" w:cs="Arial"/>
+          <w:color w:val="000000"/>
+          <w:sz w:val="21"/>
+          <w:szCs w:val="21"/>
+        </w:rPr>
+        <w:t>với</w:t>
+      </w:r>
+      <w:proofErr w:type="spellEnd"/>
+      <w:r>
+        <w:rPr>
+          <w:rFonts w:ascii="Arial" w:eastAsia="Times New Roman" w:hAnsi="Arial" w:cs="Arial"/>
+          <w:color w:val="000000"/>
+          <w:sz w:val="21"/>
+          <w:szCs w:val="21"/>
+        </w:rPr>
+        <w:t xml:space="preserve"> message </w:t>
+      </w:r>
+      <w:proofErr w:type="spellStart"/>
+      <w:r>
+        <w:rPr>
+          <w:rFonts w:ascii="Arial" w:eastAsia="Times New Roman" w:hAnsi="Arial" w:cs="Arial"/>
+          <w:color w:val="000000"/>
+          <w:sz w:val="21"/>
+          <w:szCs w:val="21"/>
+        </w:rPr>
+        <w:t>là</w:t>
+      </w:r>
+      <w:proofErr w:type="spellEnd"/>
+      <w:r>
+        <w:rPr>
+          <w:rFonts w:ascii="Arial" w:eastAsia="Times New Roman" w:hAnsi="Arial" w:cs="Arial"/>
+          <w:color w:val="000000"/>
+          <w:sz w:val="21"/>
+          <w:szCs w:val="21"/>
+        </w:rPr>
+        <w:t xml:space="preserve"> “</w:t>
+      </w:r>
+      <w:proofErr w:type="spellStart"/>
+      <w:r>
+        <w:rPr>
+          <w:rFonts w:ascii="Arial" w:eastAsia="Times New Roman" w:hAnsi="Arial" w:cs="Arial"/>
+          <w:color w:val="000000"/>
+          <w:sz w:val="21"/>
+          <w:szCs w:val="21"/>
+        </w:rPr>
+        <w:t>nhap</w:t>
+      </w:r>
+      <w:proofErr w:type="spellEnd"/>
+      <w:r>
+        <w:rPr>
+          <w:rFonts w:ascii="Arial" w:eastAsia="Times New Roman" w:hAnsi="Arial" w:cs="Arial"/>
+          <w:color w:val="000000"/>
+          <w:sz w:val="21"/>
+          <w:szCs w:val="21"/>
+        </w:rPr>
+        <w:t xml:space="preserve"> </w:t>
+      </w:r>
+      <w:proofErr w:type="spellStart"/>
       <w:r>
         <w:rPr>
           <w:rFonts w:ascii="Arial" w:eastAsia="Times New Roman" w:hAnsi="Arial" w:cs="Arial"/>
@@ -673,6 +1211,7 @@
         </w:rPr>
         <w:t>chuoi</w:t>
       </w:r>
+      <w:proofErr w:type="spellEnd"/>
       <w:r>
         <w:rPr>
           <w:rFonts w:ascii="Arial" w:eastAsia="Times New Roman" w:hAnsi="Arial" w:cs="Arial"/>
@@ -913,14 +1452,85 @@
           <w:szCs w:val="21"/>
         </w:rPr>
       </w:pPr>
-      <w:r>
-        <w:rPr>
-          <w:rFonts w:ascii="Arial" w:eastAsia="Times New Roman" w:hAnsi="Arial" w:cs="Arial"/>
-          <w:color w:val="000000"/>
-          <w:sz w:val="21"/>
-          <w:szCs w:val="21"/>
-        </w:rPr>
-        <w:t xml:space="preserve">Tại đây tách làm </w:t>
+      <w:proofErr w:type="spellStart"/>
+      <w:r>
+        <w:rPr>
+          <w:rFonts w:ascii="Arial" w:eastAsia="Times New Roman" w:hAnsi="Arial" w:cs="Arial"/>
+          <w:color w:val="000000"/>
+          <w:sz w:val="21"/>
+          <w:szCs w:val="21"/>
+        </w:rPr>
+        <w:t>Tại</w:t>
+      </w:r>
+      <w:proofErr w:type="spellEnd"/>
+      <w:r>
+        <w:rPr>
+          <w:rFonts w:ascii="Arial" w:eastAsia="Times New Roman" w:hAnsi="Arial" w:cs="Arial"/>
+          <w:color w:val="000000"/>
+          <w:sz w:val="21"/>
+          <w:szCs w:val="21"/>
+        </w:rPr>
+        <w:t xml:space="preserve"> </w:t>
+      </w:r>
+      <w:proofErr w:type="spellStart"/>
+      <w:r>
+        <w:rPr>
+          <w:rFonts w:ascii="Arial" w:eastAsia="Times New Roman" w:hAnsi="Arial" w:cs="Arial"/>
+          <w:color w:val="000000"/>
+          <w:sz w:val="21"/>
+          <w:szCs w:val="21"/>
+        </w:rPr>
+        <w:t>đây</w:t>
+      </w:r>
+      <w:proofErr w:type="spellEnd"/>
+      <w:r>
+        <w:rPr>
+          <w:rFonts w:ascii="Arial" w:eastAsia="Times New Roman" w:hAnsi="Arial" w:cs="Arial"/>
+          <w:color w:val="000000"/>
+          <w:sz w:val="21"/>
+          <w:szCs w:val="21"/>
+        </w:rPr>
+        <w:t xml:space="preserve"> </w:t>
+      </w:r>
+      <w:proofErr w:type="spellStart"/>
+      <w:r>
+        <w:rPr>
+          <w:rFonts w:ascii="Arial" w:eastAsia="Times New Roman" w:hAnsi="Arial" w:cs="Arial"/>
+          <w:color w:val="000000"/>
+          <w:sz w:val="21"/>
+          <w:szCs w:val="21"/>
+        </w:rPr>
+        <w:t>tách</w:t>
+      </w:r>
+      <w:proofErr w:type="spellEnd"/>
+      <w:r>
+        <w:rPr>
+          <w:rFonts w:ascii="Arial" w:eastAsia="Times New Roman" w:hAnsi="Arial" w:cs="Arial"/>
+          <w:color w:val="000000"/>
+          <w:sz w:val="21"/>
+          <w:szCs w:val="21"/>
+        </w:rPr>
+        <w:t xml:space="preserve"> </w:t>
+      </w:r>
+      <w:proofErr w:type="spellStart"/>
+      <w:r>
+        <w:rPr>
+          <w:rFonts w:ascii="Arial" w:eastAsia="Times New Roman" w:hAnsi="Arial" w:cs="Arial"/>
+          <w:color w:val="000000"/>
+          <w:sz w:val="21"/>
+          <w:szCs w:val="21"/>
+        </w:rPr>
+        <w:t>làm</w:t>
+      </w:r>
+      <w:proofErr w:type="spellEnd"/>
+      <w:r>
+        <w:rPr>
+          <w:rFonts w:ascii="Arial" w:eastAsia="Times New Roman" w:hAnsi="Arial" w:cs="Arial"/>
+          <w:color w:val="000000"/>
+          <w:sz w:val="21"/>
+          <w:szCs w:val="21"/>
+        </w:rPr>
+        <w:t xml:space="preserve"> </w:t>
       </w:r>
       <w:r>
         <w:rPr>
@@ -939,7 +1549,38 @@
           <w:sz w:val="21"/>
           <w:szCs w:val="21"/>
         </w:rPr>
-        <w:t xml:space="preserve"> nhánh : </w:t>
+        <w:t xml:space="preserve"> </w:t>
+      </w:r>
+      <w:proofErr w:type="spellStart"/>
+      <w:proofErr w:type="gramStart"/>
+      <w:r>
+        <w:rPr>
+          <w:rFonts w:ascii="Arial" w:eastAsia="Times New Roman" w:hAnsi="Arial" w:cs="Arial"/>
+          <w:color w:val="000000"/>
+          <w:sz w:val="21"/>
+          <w:szCs w:val="21"/>
+        </w:rPr>
+        <w:t>nhánh</w:t>
+      </w:r>
+      <w:proofErr w:type="spellEnd"/>
+      <w:r>
+        <w:rPr>
+          <w:rFonts w:ascii="Arial" w:eastAsia="Times New Roman" w:hAnsi="Arial" w:cs="Arial"/>
+          <w:color w:val="000000"/>
+          <w:sz w:val="21"/>
+          <w:szCs w:val="21"/>
+        </w:rPr>
+        <w:t xml:space="preserve"> :</w:t>
+      </w:r>
+      <w:proofErr w:type="gramEnd"/>
+      <w:r>
+        <w:rPr>
+          <w:rFonts w:ascii="Arial" w:eastAsia="Times New Roman" w:hAnsi="Arial" w:cs="Arial"/>
+          <w:color w:val="000000"/>
+          <w:sz w:val="21"/>
+          <w:szCs w:val="21"/>
+        </w:rPr>
+        <w:t xml:space="preserve"> </w:t>
       </w:r>
       <w:r>
         <w:rPr>
@@ -1021,7 +1662,27 @@
           <w:sz w:val="21"/>
           <w:szCs w:val="21"/>
         </w:rPr>
-        <w:t xml:space="preserve">Trong 2 nhánh </w:t>
+        <w:t xml:space="preserve">Trong 2 </w:t>
+      </w:r>
+      <w:proofErr w:type="spellStart"/>
+      <w:r>
+        <w:rPr>
+          <w:rFonts w:ascii="Arial" w:eastAsia="Times New Roman" w:hAnsi="Arial" w:cs="Arial"/>
+          <w:color w:val="000000"/>
+          <w:sz w:val="21"/>
+          <w:szCs w:val="21"/>
+        </w:rPr>
+        <w:t>nhánh</w:t>
+      </w:r>
+      <w:proofErr w:type="spellEnd"/>
+      <w:r>
+        <w:rPr>
+          <w:rFonts w:ascii="Arial" w:eastAsia="Times New Roman" w:hAnsi="Arial" w:cs="Arial"/>
+          <w:color w:val="000000"/>
+          <w:sz w:val="21"/>
+          <w:szCs w:val="21"/>
+        </w:rPr>
+        <w:t xml:space="preserve"> </w:t>
       </w:r>
       <w:r>
         <w:rPr>
@@ -1040,7 +1701,27 @@
           <w:sz w:val="21"/>
           <w:szCs w:val="21"/>
         </w:rPr>
-        <w:t xml:space="preserve">, hãy </w:t>
+        <w:t xml:space="preserve">, </w:t>
+      </w:r>
+      <w:proofErr w:type="spellStart"/>
+      <w:r>
+        <w:rPr>
+          <w:rFonts w:ascii="Arial" w:eastAsia="Times New Roman" w:hAnsi="Arial" w:cs="Arial"/>
+          <w:color w:val="000000"/>
+          <w:sz w:val="21"/>
+          <w:szCs w:val="21"/>
+        </w:rPr>
+        <w:t>hãy</w:t>
+      </w:r>
+      <w:proofErr w:type="spellEnd"/>
+      <w:r>
+        <w:rPr>
+          <w:rFonts w:ascii="Arial" w:eastAsia="Times New Roman" w:hAnsi="Arial" w:cs="Arial"/>
+          <w:color w:val="000000"/>
+          <w:sz w:val="21"/>
+          <w:szCs w:val="21"/>
+        </w:rPr>
+        <w:t xml:space="preserve"> </w:t>
       </w:r>
       <w:r>
         <w:rPr>
@@ -1100,14 +1781,265 @@
           <w:szCs w:val="21"/>
         </w:rPr>
       </w:pPr>
-      <w:r>
-        <w:rPr>
-          <w:rFonts w:ascii="Arial" w:eastAsia="Times New Roman" w:hAnsi="Arial" w:cs="Arial"/>
-          <w:color w:val="000000"/>
-          <w:sz w:val="21"/>
-          <w:szCs w:val="21"/>
-        </w:rPr>
-        <w:t>Nếu số máy chia hết cho 3 làm câu a, dư 1 làm câu b, dư 2 làm câu 8c 1đ</w:t>
+      <w:proofErr w:type="spellStart"/>
+      <w:r>
+        <w:rPr>
+          <w:rFonts w:ascii="Arial" w:eastAsia="Times New Roman" w:hAnsi="Arial" w:cs="Arial"/>
+          <w:color w:val="000000"/>
+          <w:sz w:val="21"/>
+          <w:szCs w:val="21"/>
+        </w:rPr>
+        <w:t>Nếu</w:t>
+      </w:r>
+      <w:proofErr w:type="spellEnd"/>
+      <w:r>
+        <w:rPr>
+          <w:rFonts w:ascii="Arial" w:eastAsia="Times New Roman" w:hAnsi="Arial" w:cs="Arial"/>
+          <w:color w:val="000000"/>
+          <w:sz w:val="21"/>
+          <w:szCs w:val="21"/>
+        </w:rPr>
+        <w:t xml:space="preserve"> </w:t>
+      </w:r>
+      <w:proofErr w:type="spellStart"/>
+      <w:r>
+        <w:rPr>
+          <w:rFonts w:ascii="Arial" w:eastAsia="Times New Roman" w:hAnsi="Arial" w:cs="Arial"/>
+          <w:color w:val="000000"/>
+          <w:sz w:val="21"/>
+          <w:szCs w:val="21"/>
+        </w:rPr>
+        <w:t>số</w:t>
+      </w:r>
+      <w:proofErr w:type="spellEnd"/>
+      <w:r>
+        <w:rPr>
+          <w:rFonts w:ascii="Arial" w:eastAsia="Times New Roman" w:hAnsi="Arial" w:cs="Arial"/>
+          <w:color w:val="000000"/>
+          <w:sz w:val="21"/>
+          <w:szCs w:val="21"/>
+        </w:rPr>
+        <w:t xml:space="preserve"> </w:t>
+      </w:r>
+      <w:proofErr w:type="spellStart"/>
+      <w:r>
+        <w:rPr>
+          <w:rFonts w:ascii="Arial" w:eastAsia="Times New Roman" w:hAnsi="Arial" w:cs="Arial"/>
+          <w:color w:val="000000"/>
+          <w:sz w:val="21"/>
+          <w:szCs w:val="21"/>
+        </w:rPr>
+        <w:t>máy</w:t>
+      </w:r>
+      <w:proofErr w:type="spellEnd"/>
+      <w:r>
+        <w:rPr>
+          <w:rFonts w:ascii="Arial" w:eastAsia="Times New Roman" w:hAnsi="Arial" w:cs="Arial"/>
+          <w:color w:val="000000"/>
+          <w:sz w:val="21"/>
+          <w:szCs w:val="21"/>
+        </w:rPr>
+        <w:t xml:space="preserve"> chia </w:t>
+      </w:r>
+      <w:proofErr w:type="spellStart"/>
+      <w:r>
+        <w:rPr>
+          <w:rFonts w:ascii="Arial" w:eastAsia="Times New Roman" w:hAnsi="Arial" w:cs="Arial"/>
+          <w:color w:val="000000"/>
+          <w:sz w:val="21"/>
+          <w:szCs w:val="21"/>
+        </w:rPr>
+        <w:t>hết</w:t>
+      </w:r>
+      <w:proofErr w:type="spellEnd"/>
+      <w:r>
+        <w:rPr>
+          <w:rFonts w:ascii="Arial" w:eastAsia="Times New Roman" w:hAnsi="Arial" w:cs="Arial"/>
+          <w:color w:val="000000"/>
+          <w:sz w:val="21"/>
+          <w:szCs w:val="21"/>
+        </w:rPr>
+        <w:t xml:space="preserve"> </w:t>
+      </w:r>
+      <w:proofErr w:type="spellStart"/>
+      <w:r>
+        <w:rPr>
+          <w:rFonts w:ascii="Arial" w:eastAsia="Times New Roman" w:hAnsi="Arial" w:cs="Arial"/>
+          <w:color w:val="000000"/>
+          <w:sz w:val="21"/>
+          <w:szCs w:val="21"/>
+        </w:rPr>
+        <w:t>cho</w:t>
+      </w:r>
+      <w:proofErr w:type="spellEnd"/>
+      <w:r>
+        <w:rPr>
+          <w:rFonts w:ascii="Arial" w:eastAsia="Times New Roman" w:hAnsi="Arial" w:cs="Arial"/>
+          <w:color w:val="000000"/>
+          <w:sz w:val="21"/>
+          <w:szCs w:val="21"/>
+        </w:rPr>
+        <w:t xml:space="preserve"> 3 </w:t>
+      </w:r>
+      <w:proofErr w:type="spellStart"/>
+      <w:r>
+        <w:rPr>
+          <w:rFonts w:ascii="Arial" w:eastAsia="Times New Roman" w:hAnsi="Arial" w:cs="Arial"/>
+          <w:color w:val="000000"/>
+          <w:sz w:val="21"/>
+          <w:szCs w:val="21"/>
+        </w:rPr>
+        <w:t>làm</w:t>
+      </w:r>
+      <w:proofErr w:type="spellEnd"/>
+      <w:r>
+        <w:rPr>
+          <w:rFonts w:ascii="Arial" w:eastAsia="Times New Roman" w:hAnsi="Arial" w:cs="Arial"/>
+          <w:color w:val="000000"/>
+          <w:sz w:val="21"/>
+          <w:szCs w:val="21"/>
+        </w:rPr>
+        <w:t xml:space="preserve"> </w:t>
+      </w:r>
+      <w:proofErr w:type="spellStart"/>
+      <w:r>
+        <w:rPr>
+          <w:rFonts w:ascii="Arial" w:eastAsia="Times New Roman" w:hAnsi="Arial" w:cs="Arial"/>
+          <w:color w:val="000000"/>
+          <w:sz w:val="21"/>
+          <w:szCs w:val="21"/>
+        </w:rPr>
+        <w:t>câu</w:t>
+      </w:r>
+      <w:proofErr w:type="spellEnd"/>
+      <w:r>
+        <w:rPr>
+          <w:rFonts w:ascii="Arial" w:eastAsia="Times New Roman" w:hAnsi="Arial" w:cs="Arial"/>
+          <w:color w:val="000000"/>
+          <w:sz w:val="21"/>
+          <w:szCs w:val="21"/>
+        </w:rPr>
+        <w:t xml:space="preserve"> a, </w:t>
+      </w:r>
+      <w:proofErr w:type="spellStart"/>
+      <w:r>
+        <w:rPr>
+          <w:rFonts w:ascii="Arial" w:eastAsia="Times New Roman" w:hAnsi="Arial" w:cs="Arial"/>
+          <w:color w:val="000000"/>
+          <w:sz w:val="21"/>
+          <w:szCs w:val="21"/>
+        </w:rPr>
+        <w:t>dư</w:t>
+      </w:r>
+      <w:proofErr w:type="spellEnd"/>
+      <w:r>
+        <w:rPr>
+          <w:rFonts w:ascii="Arial" w:eastAsia="Times New Roman" w:hAnsi="Arial" w:cs="Arial"/>
+          <w:color w:val="000000"/>
+          <w:sz w:val="21"/>
+          <w:szCs w:val="21"/>
+        </w:rPr>
+        <w:t xml:space="preserve"> 1 </w:t>
+      </w:r>
+      <w:proofErr w:type="spellStart"/>
+      <w:r>
+        <w:rPr>
+          <w:rFonts w:ascii="Arial" w:eastAsia="Times New Roman" w:hAnsi="Arial" w:cs="Arial"/>
+          <w:color w:val="000000"/>
+          <w:sz w:val="21"/>
+          <w:szCs w:val="21"/>
+        </w:rPr>
+        <w:t>làm</w:t>
+      </w:r>
+      <w:proofErr w:type="spellEnd"/>
+      <w:r>
+        <w:rPr>
+          <w:rFonts w:ascii="Arial" w:eastAsia="Times New Roman" w:hAnsi="Arial" w:cs="Arial"/>
+          <w:color w:val="000000"/>
+          <w:sz w:val="21"/>
+          <w:szCs w:val="21"/>
+        </w:rPr>
+        <w:t xml:space="preserve"> </w:t>
+      </w:r>
+      <w:proofErr w:type="spellStart"/>
+      <w:r>
+        <w:rPr>
+          <w:rFonts w:ascii="Arial" w:eastAsia="Times New Roman" w:hAnsi="Arial" w:cs="Arial"/>
+          <w:color w:val="000000"/>
+          <w:sz w:val="21"/>
+          <w:szCs w:val="21"/>
+        </w:rPr>
+        <w:t>câu</w:t>
+      </w:r>
+      <w:proofErr w:type="spellEnd"/>
+      <w:r>
+        <w:rPr>
+          <w:rFonts w:ascii="Arial" w:eastAsia="Times New Roman" w:hAnsi="Arial" w:cs="Arial"/>
+          <w:color w:val="000000"/>
+          <w:sz w:val="21"/>
+          <w:szCs w:val="21"/>
+        </w:rPr>
+        <w:t xml:space="preserve"> b, </w:t>
+      </w:r>
+      <w:proofErr w:type="spellStart"/>
+      <w:r>
+        <w:rPr>
+          <w:rFonts w:ascii="Arial" w:eastAsia="Times New Roman" w:hAnsi="Arial" w:cs="Arial"/>
+          <w:color w:val="000000"/>
+          <w:sz w:val="21"/>
+          <w:szCs w:val="21"/>
+        </w:rPr>
+        <w:t>dư</w:t>
+      </w:r>
+      <w:proofErr w:type="spellEnd"/>
+      <w:r>
+        <w:rPr>
+          <w:rFonts w:ascii="Arial" w:eastAsia="Times New Roman" w:hAnsi="Arial" w:cs="Arial"/>
+          <w:color w:val="000000"/>
+          <w:sz w:val="21"/>
+          <w:szCs w:val="21"/>
+        </w:rPr>
+        <w:t xml:space="preserve"> 2 </w:t>
+      </w:r>
+      <w:proofErr w:type="spellStart"/>
+      <w:r>
+        <w:rPr>
+          <w:rFonts w:ascii="Arial" w:eastAsia="Times New Roman" w:hAnsi="Arial" w:cs="Arial"/>
+          <w:color w:val="000000"/>
+          <w:sz w:val="21"/>
+          <w:szCs w:val="21"/>
+        </w:rPr>
+        <w:t>làm</w:t>
+      </w:r>
+      <w:proofErr w:type="spellEnd"/>
+      <w:r>
+        <w:rPr>
+          <w:rFonts w:ascii="Arial" w:eastAsia="Times New Roman" w:hAnsi="Arial" w:cs="Arial"/>
+          <w:color w:val="000000"/>
+          <w:sz w:val="21"/>
+          <w:szCs w:val="21"/>
+        </w:rPr>
+        <w:t xml:space="preserve"> </w:t>
+      </w:r>
+      <w:proofErr w:type="spellStart"/>
+      <w:r>
+        <w:rPr>
+          <w:rFonts w:ascii="Arial" w:eastAsia="Times New Roman" w:hAnsi="Arial" w:cs="Arial"/>
+          <w:color w:val="000000"/>
+          <w:sz w:val="21"/>
+          <w:szCs w:val="21"/>
+        </w:rPr>
+        <w:t>câu</w:t>
+      </w:r>
+      <w:proofErr w:type="spellEnd"/>
+      <w:r>
+        <w:rPr>
+          <w:rFonts w:ascii="Arial" w:eastAsia="Times New Roman" w:hAnsi="Arial" w:cs="Arial"/>
+          <w:color w:val="000000"/>
+          <w:sz w:val="21"/>
+          <w:szCs w:val="21"/>
+        </w:rPr>
+        <w:t xml:space="preserve"> 8c 1đ</w:t>
       </w:r>
     </w:p>
     <w:p>
@@ -1126,15 +2058,117 @@
           <w:szCs w:val="21"/>
         </w:rPr>
       </w:pPr>
-      <w:r>
-        <w:rPr>
-          <w:rFonts w:ascii="Arial" w:eastAsia="Times New Roman" w:hAnsi="Arial" w:cs="Arial"/>
-          <w:color w:val="000000"/>
-          <w:sz w:val="21"/>
-          <w:szCs w:val="21"/>
-        </w:rPr>
-        <w:t>Trộn 2 nhánh trên vào nhánh chính</w:t>
-      </w:r>
+      <w:proofErr w:type="spellStart"/>
+      <w:r>
+        <w:rPr>
+          <w:rFonts w:ascii="Arial" w:eastAsia="Times New Roman" w:hAnsi="Arial" w:cs="Arial"/>
+          <w:color w:val="000000"/>
+          <w:sz w:val="21"/>
+          <w:szCs w:val="21"/>
+        </w:rPr>
+        <w:t>Trộn</w:t>
+      </w:r>
+      <w:proofErr w:type="spellEnd"/>
+      <w:r>
+        <w:rPr>
+          <w:rFonts w:ascii="Arial" w:eastAsia="Times New Roman" w:hAnsi="Arial" w:cs="Arial"/>
+          <w:color w:val="000000"/>
+          <w:sz w:val="21"/>
+          <w:szCs w:val="21"/>
+        </w:rPr>
+        <w:t xml:space="preserve"> 2 </w:t>
+      </w:r>
+      <w:proofErr w:type="spellStart"/>
+      <w:r>
+        <w:rPr>
+          <w:rFonts w:ascii="Arial" w:eastAsia="Times New Roman" w:hAnsi="Arial" w:cs="Arial"/>
+          <w:color w:val="000000"/>
+          <w:sz w:val="21"/>
+          <w:szCs w:val="21"/>
+        </w:rPr>
+        <w:t>nhánh</w:t>
+      </w:r>
+      <w:proofErr w:type="spellEnd"/>
+      <w:r>
+        <w:rPr>
+          <w:rFonts w:ascii="Arial" w:eastAsia="Times New Roman" w:hAnsi="Arial" w:cs="Arial"/>
+          <w:color w:val="000000"/>
+          <w:sz w:val="21"/>
+          <w:szCs w:val="21"/>
+        </w:rPr>
+        <w:t xml:space="preserve"> </w:t>
+      </w:r>
+      <w:proofErr w:type="spellStart"/>
+      <w:r>
+        <w:rPr>
+          <w:rFonts w:ascii="Arial" w:eastAsia="Times New Roman" w:hAnsi="Arial" w:cs="Arial"/>
+          <w:color w:val="000000"/>
+          <w:sz w:val="21"/>
+          <w:szCs w:val="21"/>
+        </w:rPr>
+        <w:t>trên</w:t>
+      </w:r>
+      <w:proofErr w:type="spellEnd"/>
+      <w:r>
+        <w:rPr>
+          <w:rFonts w:ascii="Arial" w:eastAsia="Times New Roman" w:hAnsi="Arial" w:cs="Arial"/>
+          <w:color w:val="000000"/>
+          <w:sz w:val="21"/>
+          <w:szCs w:val="21"/>
+        </w:rPr>
+        <w:t xml:space="preserve"> </w:t>
+      </w:r>
+      <w:proofErr w:type="spellStart"/>
+      <w:r>
+        <w:rPr>
+          <w:rFonts w:ascii="Arial" w:eastAsia="Times New Roman" w:hAnsi="Arial" w:cs="Arial"/>
+          <w:color w:val="000000"/>
+          <w:sz w:val="21"/>
+          <w:szCs w:val="21"/>
+        </w:rPr>
+        <w:t>vào</w:t>
+      </w:r>
+      <w:proofErr w:type="spellEnd"/>
+      <w:r>
+        <w:rPr>
+          <w:rFonts w:ascii="Arial" w:eastAsia="Times New Roman" w:hAnsi="Arial" w:cs="Arial"/>
+          <w:color w:val="000000"/>
+          <w:sz w:val="21"/>
+          <w:szCs w:val="21"/>
+        </w:rPr>
+        <w:t xml:space="preserve"> </w:t>
+      </w:r>
+      <w:proofErr w:type="spellStart"/>
+      <w:r>
+        <w:rPr>
+          <w:rFonts w:ascii="Arial" w:eastAsia="Times New Roman" w:hAnsi="Arial" w:cs="Arial"/>
+          <w:color w:val="000000"/>
+          <w:sz w:val="21"/>
+          <w:szCs w:val="21"/>
+        </w:rPr>
+        <w:t>nhánh</w:t>
+      </w:r>
+      <w:proofErr w:type="spellEnd"/>
+      <w:r>
+        <w:rPr>
+          <w:rFonts w:ascii="Arial" w:eastAsia="Times New Roman" w:hAnsi="Arial" w:cs="Arial"/>
+          <w:color w:val="000000"/>
+          <w:sz w:val="21"/>
+          <w:szCs w:val="21"/>
+        </w:rPr>
+        <w:t xml:space="preserve"> </w:t>
+      </w:r>
+      <w:proofErr w:type="spellStart"/>
+      <w:r>
+        <w:rPr>
+          <w:rFonts w:ascii="Arial" w:eastAsia="Times New Roman" w:hAnsi="Arial" w:cs="Arial"/>
+          <w:color w:val="000000"/>
+          <w:sz w:val="21"/>
+          <w:szCs w:val="21"/>
+        </w:rPr>
+        <w:t>chính</w:t>
+      </w:r>
+      <w:proofErr w:type="spellEnd"/>
     </w:p>
     <w:p>
       <w:pPr>
@@ -1152,14 +2186,45 @@
           <w:szCs w:val="21"/>
         </w:rPr>
       </w:pPr>
-      <w:r>
-        <w:rPr>
-          <w:rFonts w:ascii="Arial" w:eastAsia="Times New Roman" w:hAnsi="Arial" w:cs="Arial"/>
-          <w:color w:val="000000"/>
-          <w:sz w:val="21"/>
-          <w:szCs w:val="21"/>
-        </w:rPr>
-        <w:t xml:space="preserve">Trộn nhánh </w:t>
+      <w:proofErr w:type="spellStart"/>
+      <w:r>
+        <w:rPr>
+          <w:rFonts w:ascii="Arial" w:eastAsia="Times New Roman" w:hAnsi="Arial" w:cs="Arial"/>
+          <w:color w:val="000000"/>
+          <w:sz w:val="21"/>
+          <w:szCs w:val="21"/>
+        </w:rPr>
+        <w:t>Trộn</w:t>
+      </w:r>
+      <w:proofErr w:type="spellEnd"/>
+      <w:r>
+        <w:rPr>
+          <w:rFonts w:ascii="Arial" w:eastAsia="Times New Roman" w:hAnsi="Arial" w:cs="Arial"/>
+          <w:color w:val="000000"/>
+          <w:sz w:val="21"/>
+          <w:szCs w:val="21"/>
+        </w:rPr>
+        <w:t xml:space="preserve"> </w:t>
+      </w:r>
+      <w:proofErr w:type="spellStart"/>
+      <w:r>
+        <w:rPr>
+          <w:rFonts w:ascii="Arial" w:eastAsia="Times New Roman" w:hAnsi="Arial" w:cs="Arial"/>
+          <w:color w:val="000000"/>
+          <w:sz w:val="21"/>
+          <w:szCs w:val="21"/>
+        </w:rPr>
+        <w:t>nhánh</w:t>
+      </w:r>
+      <w:proofErr w:type="spellEnd"/>
+      <w:r>
+        <w:rPr>
+          <w:rFonts w:ascii="Arial" w:eastAsia="Times New Roman" w:hAnsi="Arial" w:cs="Arial"/>
+          <w:color w:val="000000"/>
+          <w:sz w:val="21"/>
+          <w:szCs w:val="21"/>
+        </w:rPr>
+        <w:t xml:space="preserve"> </w:t>
       </w:r>
       <w:r>
         <w:rPr>
@@ -1178,7 +2243,47 @@
           <w:sz w:val="21"/>
           <w:szCs w:val="21"/>
         </w:rPr>
-        <w:t xml:space="preserve"> vào nhánh </w:t>
+        <w:t xml:space="preserve"> </w:t>
+      </w:r>
+      <w:proofErr w:type="spellStart"/>
+      <w:r>
+        <w:rPr>
+          <w:rFonts w:ascii="Arial" w:eastAsia="Times New Roman" w:hAnsi="Arial" w:cs="Arial"/>
+          <w:color w:val="000000"/>
+          <w:sz w:val="21"/>
+          <w:szCs w:val="21"/>
+        </w:rPr>
+        <w:t>vào</w:t>
+      </w:r>
+      <w:proofErr w:type="spellEnd"/>
+      <w:r>
+        <w:rPr>
+          <w:rFonts w:ascii="Arial" w:eastAsia="Times New Roman" w:hAnsi="Arial" w:cs="Arial"/>
+          <w:color w:val="000000"/>
+          <w:sz w:val="21"/>
+          <w:szCs w:val="21"/>
+        </w:rPr>
+        <w:t xml:space="preserve"> </w:t>
+      </w:r>
+      <w:proofErr w:type="spellStart"/>
+      <w:r>
+        <w:rPr>
+          <w:rFonts w:ascii="Arial" w:eastAsia="Times New Roman" w:hAnsi="Arial" w:cs="Arial"/>
+          <w:color w:val="000000"/>
+          <w:sz w:val="21"/>
+          <w:szCs w:val="21"/>
+        </w:rPr>
+        <w:t>nhánh</w:t>
+      </w:r>
+      <w:proofErr w:type="spellEnd"/>
+      <w:r>
+        <w:rPr>
+          <w:rFonts w:ascii="Arial" w:eastAsia="Times New Roman" w:hAnsi="Arial" w:cs="Arial"/>
+          <w:color w:val="000000"/>
+          <w:sz w:val="21"/>
+          <w:szCs w:val="21"/>
+        </w:rPr>
+        <w:t xml:space="preserve"> </w:t>
       </w:r>
       <w:r>
         <w:rPr>
@@ -1197,8 +2302,139 @@
           <w:sz w:val="21"/>
           <w:szCs w:val="21"/>
         </w:rPr>
-        <w:t xml:space="preserve"> rồi sau đó trộn vào nhánh chính</w:t>
-      </w:r>
+        <w:t xml:space="preserve"> </w:t>
+      </w:r>
+      <w:proofErr w:type="spellStart"/>
+      <w:r>
+        <w:rPr>
+          <w:rFonts w:ascii="Arial" w:eastAsia="Times New Roman" w:hAnsi="Arial" w:cs="Arial"/>
+          <w:color w:val="000000"/>
+          <w:sz w:val="21"/>
+          <w:szCs w:val="21"/>
+        </w:rPr>
+        <w:t>rồi</w:t>
+      </w:r>
+      <w:proofErr w:type="spellEnd"/>
+      <w:r>
+        <w:rPr>
+          <w:rFonts w:ascii="Arial" w:eastAsia="Times New Roman" w:hAnsi="Arial" w:cs="Arial"/>
+          <w:color w:val="000000"/>
+          <w:sz w:val="21"/>
+          <w:szCs w:val="21"/>
+        </w:rPr>
+        <w:t xml:space="preserve"> </w:t>
+      </w:r>
+      <w:proofErr w:type="spellStart"/>
+      <w:r>
+        <w:rPr>
+          <w:rFonts w:ascii="Arial" w:eastAsia="Times New Roman" w:hAnsi="Arial" w:cs="Arial"/>
+          <w:color w:val="000000"/>
+          <w:sz w:val="21"/>
+          <w:szCs w:val="21"/>
+        </w:rPr>
+        <w:t>sau</w:t>
+      </w:r>
+      <w:proofErr w:type="spellEnd"/>
+      <w:r>
+        <w:rPr>
+          <w:rFonts w:ascii="Arial" w:eastAsia="Times New Roman" w:hAnsi="Arial" w:cs="Arial"/>
+          <w:color w:val="000000"/>
+          <w:sz w:val="21"/>
+          <w:szCs w:val="21"/>
+        </w:rPr>
+        <w:t xml:space="preserve"> </w:t>
+      </w:r>
+      <w:proofErr w:type="spellStart"/>
+      <w:r>
+        <w:rPr>
+          <w:rFonts w:ascii="Arial" w:eastAsia="Times New Roman" w:hAnsi="Arial" w:cs="Arial"/>
+          <w:color w:val="000000"/>
+          <w:sz w:val="21"/>
+          <w:szCs w:val="21"/>
+        </w:rPr>
+        <w:t>đó</w:t>
+      </w:r>
+      <w:proofErr w:type="spellEnd"/>
+      <w:r>
+        <w:rPr>
+          <w:rFonts w:ascii="Arial" w:eastAsia="Times New Roman" w:hAnsi="Arial" w:cs="Arial"/>
+          <w:color w:val="000000"/>
+          <w:sz w:val="21"/>
+          <w:szCs w:val="21"/>
+        </w:rPr>
+        <w:t xml:space="preserve"> </w:t>
+      </w:r>
+      <w:proofErr w:type="spellStart"/>
+      <w:r>
+        <w:rPr>
+          <w:rFonts w:ascii="Arial" w:eastAsia="Times New Roman" w:hAnsi="Arial" w:cs="Arial"/>
+          <w:color w:val="000000"/>
+          <w:sz w:val="21"/>
+          <w:szCs w:val="21"/>
+        </w:rPr>
+        <w:t>trộn</w:t>
+      </w:r>
+      <w:proofErr w:type="spellEnd"/>
+      <w:r>
+        <w:rPr>
+          <w:rFonts w:ascii="Arial" w:eastAsia="Times New Roman" w:hAnsi="Arial" w:cs="Arial"/>
+          <w:color w:val="000000"/>
+          <w:sz w:val="21"/>
+          <w:szCs w:val="21"/>
+        </w:rPr>
+        <w:t xml:space="preserve"> </w:t>
+      </w:r>
+      <w:proofErr w:type="spellStart"/>
+      <w:r>
+        <w:rPr>
+          <w:rFonts w:ascii="Arial" w:eastAsia="Times New Roman" w:hAnsi="Arial" w:cs="Arial"/>
+          <w:color w:val="000000"/>
+          <w:sz w:val="21"/>
+          <w:szCs w:val="21"/>
+        </w:rPr>
+        <w:t>vào</w:t>
+      </w:r>
+      <w:proofErr w:type="spellEnd"/>
+      <w:r>
+        <w:rPr>
+          <w:rFonts w:ascii="Arial" w:eastAsia="Times New Roman" w:hAnsi="Arial" w:cs="Arial"/>
+          <w:color w:val="000000"/>
+          <w:sz w:val="21"/>
+          <w:szCs w:val="21"/>
+        </w:rPr>
+        <w:t xml:space="preserve"> </w:t>
+      </w:r>
+      <w:proofErr w:type="spellStart"/>
+      <w:r>
+        <w:rPr>
+          <w:rFonts w:ascii="Arial" w:eastAsia="Times New Roman" w:hAnsi="Arial" w:cs="Arial"/>
+          <w:color w:val="000000"/>
+          <w:sz w:val="21"/>
+          <w:szCs w:val="21"/>
+        </w:rPr>
+        <w:t>nhánh</w:t>
+      </w:r>
+      <w:proofErr w:type="spellEnd"/>
+      <w:r>
+        <w:rPr>
+          <w:rFonts w:ascii="Arial" w:eastAsia="Times New Roman" w:hAnsi="Arial" w:cs="Arial"/>
+          <w:color w:val="000000"/>
+          <w:sz w:val="21"/>
+          <w:szCs w:val="21"/>
+        </w:rPr>
+        <w:t xml:space="preserve"> </w:t>
+      </w:r>
+      <w:proofErr w:type="spellStart"/>
+      <w:r>
+        <w:rPr>
+          <w:rFonts w:ascii="Arial" w:eastAsia="Times New Roman" w:hAnsi="Arial" w:cs="Arial"/>
+          <w:color w:val="000000"/>
+          <w:sz w:val="21"/>
+          <w:szCs w:val="21"/>
+        </w:rPr>
+        <w:t>chính</w:t>
+      </w:r>
+      <w:proofErr w:type="spellEnd"/>
     </w:p>
     <w:p>
       <w:pPr>
@@ -1216,14 +2452,45 @@
           <w:szCs w:val="21"/>
         </w:rPr>
       </w:pPr>
-      <w:r>
-        <w:rPr>
-          <w:rFonts w:ascii="Arial" w:eastAsia="Times New Roman" w:hAnsi="Arial" w:cs="Arial"/>
-          <w:color w:val="000000"/>
-          <w:sz w:val="21"/>
-          <w:szCs w:val="21"/>
-        </w:rPr>
-        <w:t xml:space="preserve">Trộn nhánh </w:t>
+      <w:proofErr w:type="spellStart"/>
+      <w:r>
+        <w:rPr>
+          <w:rFonts w:ascii="Arial" w:eastAsia="Times New Roman" w:hAnsi="Arial" w:cs="Arial"/>
+          <w:color w:val="000000"/>
+          <w:sz w:val="21"/>
+          <w:szCs w:val="21"/>
+        </w:rPr>
+        <w:t>Trộn</w:t>
+      </w:r>
+      <w:proofErr w:type="spellEnd"/>
+      <w:r>
+        <w:rPr>
+          <w:rFonts w:ascii="Arial" w:eastAsia="Times New Roman" w:hAnsi="Arial" w:cs="Arial"/>
+          <w:color w:val="000000"/>
+          <w:sz w:val="21"/>
+          <w:szCs w:val="21"/>
+        </w:rPr>
+        <w:t xml:space="preserve"> </w:t>
+      </w:r>
+      <w:proofErr w:type="spellStart"/>
+      <w:r>
+        <w:rPr>
+          <w:rFonts w:ascii="Arial" w:eastAsia="Times New Roman" w:hAnsi="Arial" w:cs="Arial"/>
+          <w:color w:val="000000"/>
+          <w:sz w:val="21"/>
+          <w:szCs w:val="21"/>
+        </w:rPr>
+        <w:t>nhánh</w:t>
+      </w:r>
+      <w:proofErr w:type="spellEnd"/>
+      <w:r>
+        <w:rPr>
+          <w:rFonts w:ascii="Arial" w:eastAsia="Times New Roman" w:hAnsi="Arial" w:cs="Arial"/>
+          <w:color w:val="000000"/>
+          <w:sz w:val="21"/>
+          <w:szCs w:val="21"/>
+        </w:rPr>
+        <w:t xml:space="preserve"> </w:t>
       </w:r>
       <w:r>
         <w:rPr>
@@ -1242,7 +2509,47 @@
           <w:sz w:val="21"/>
           <w:szCs w:val="21"/>
         </w:rPr>
-        <w:t xml:space="preserve"> vào nhánh </w:t>
+        <w:t xml:space="preserve"> </w:t>
+      </w:r>
+      <w:proofErr w:type="spellStart"/>
+      <w:r>
+        <w:rPr>
+          <w:rFonts w:ascii="Arial" w:eastAsia="Times New Roman" w:hAnsi="Arial" w:cs="Arial"/>
+          <w:color w:val="000000"/>
+          <w:sz w:val="21"/>
+          <w:szCs w:val="21"/>
+        </w:rPr>
+        <w:t>vào</w:t>
+      </w:r>
+      <w:proofErr w:type="spellEnd"/>
+      <w:r>
+        <w:rPr>
+          <w:rFonts w:ascii="Arial" w:eastAsia="Times New Roman" w:hAnsi="Arial" w:cs="Arial"/>
+          <w:color w:val="000000"/>
+          <w:sz w:val="21"/>
+          <w:szCs w:val="21"/>
+        </w:rPr>
+        <w:t xml:space="preserve"> </w:t>
+      </w:r>
+      <w:proofErr w:type="spellStart"/>
+      <w:r>
+        <w:rPr>
+          <w:rFonts w:ascii="Arial" w:eastAsia="Times New Roman" w:hAnsi="Arial" w:cs="Arial"/>
+          <w:color w:val="000000"/>
+          <w:sz w:val="21"/>
+          <w:szCs w:val="21"/>
+        </w:rPr>
+        <w:t>nhánh</w:t>
+      </w:r>
+      <w:proofErr w:type="spellEnd"/>
+      <w:r>
+        <w:rPr>
+          <w:rFonts w:ascii="Arial" w:eastAsia="Times New Roman" w:hAnsi="Arial" w:cs="Arial"/>
+          <w:color w:val="000000"/>
+          <w:sz w:val="21"/>
+          <w:szCs w:val="21"/>
+        </w:rPr>
+        <w:t xml:space="preserve"> </w:t>
       </w:r>
       <w:r>
         <w:rPr>
@@ -1261,8 +2568,139 @@
           <w:sz w:val="21"/>
           <w:szCs w:val="21"/>
         </w:rPr>
-        <w:t xml:space="preserve"> rồi sau đó trộn vào nhánh chính</w:t>
-      </w:r>
+        <w:t xml:space="preserve"> </w:t>
+      </w:r>
+      <w:proofErr w:type="spellStart"/>
+      <w:r>
+        <w:rPr>
+          <w:rFonts w:ascii="Arial" w:eastAsia="Times New Roman" w:hAnsi="Arial" w:cs="Arial"/>
+          <w:color w:val="000000"/>
+          <w:sz w:val="21"/>
+          <w:szCs w:val="21"/>
+        </w:rPr>
+        <w:t>rồi</w:t>
+      </w:r>
+      <w:proofErr w:type="spellEnd"/>
+      <w:r>
+        <w:rPr>
+          <w:rFonts w:ascii="Arial" w:eastAsia="Times New Roman" w:hAnsi="Arial" w:cs="Arial"/>
+          <w:color w:val="000000"/>
+          <w:sz w:val="21"/>
+          <w:szCs w:val="21"/>
+        </w:rPr>
+        <w:t xml:space="preserve"> </w:t>
+      </w:r>
+      <w:proofErr w:type="spellStart"/>
+      <w:r>
+        <w:rPr>
+          <w:rFonts w:ascii="Arial" w:eastAsia="Times New Roman" w:hAnsi="Arial" w:cs="Arial"/>
+          <w:color w:val="000000"/>
+          <w:sz w:val="21"/>
+          <w:szCs w:val="21"/>
+        </w:rPr>
+        <w:t>sau</w:t>
+      </w:r>
+      <w:proofErr w:type="spellEnd"/>
+      <w:r>
+        <w:rPr>
+          <w:rFonts w:ascii="Arial" w:eastAsia="Times New Roman" w:hAnsi="Arial" w:cs="Arial"/>
+          <w:color w:val="000000"/>
+          <w:sz w:val="21"/>
+          <w:szCs w:val="21"/>
+        </w:rPr>
+        <w:t xml:space="preserve"> </w:t>
+      </w:r>
+      <w:proofErr w:type="spellStart"/>
+      <w:r>
+        <w:rPr>
+          <w:rFonts w:ascii="Arial" w:eastAsia="Times New Roman" w:hAnsi="Arial" w:cs="Arial"/>
+          <w:color w:val="000000"/>
+          <w:sz w:val="21"/>
+          <w:szCs w:val="21"/>
+        </w:rPr>
+        <w:t>đó</w:t>
+      </w:r>
+      <w:proofErr w:type="spellEnd"/>
+      <w:r>
+        <w:rPr>
+          <w:rFonts w:ascii="Arial" w:eastAsia="Times New Roman" w:hAnsi="Arial" w:cs="Arial"/>
+          <w:color w:val="000000"/>
+          <w:sz w:val="21"/>
+          <w:szCs w:val="21"/>
+        </w:rPr>
+        <w:t xml:space="preserve"> </w:t>
+      </w:r>
+      <w:proofErr w:type="spellStart"/>
+      <w:r>
+        <w:rPr>
+          <w:rFonts w:ascii="Arial" w:eastAsia="Times New Roman" w:hAnsi="Arial" w:cs="Arial"/>
+          <w:color w:val="000000"/>
+          <w:sz w:val="21"/>
+          <w:szCs w:val="21"/>
+        </w:rPr>
+        <w:t>trộn</w:t>
+      </w:r>
+      <w:proofErr w:type="spellEnd"/>
+      <w:r>
+        <w:rPr>
+          <w:rFonts w:ascii="Arial" w:eastAsia="Times New Roman" w:hAnsi="Arial" w:cs="Arial"/>
+          <w:color w:val="000000"/>
+          <w:sz w:val="21"/>
+          <w:szCs w:val="21"/>
+        </w:rPr>
+        <w:t xml:space="preserve"> </w:t>
+      </w:r>
+      <w:proofErr w:type="spellStart"/>
+      <w:r>
+        <w:rPr>
+          <w:rFonts w:ascii="Arial" w:eastAsia="Times New Roman" w:hAnsi="Arial" w:cs="Arial"/>
+          <w:color w:val="000000"/>
+          <w:sz w:val="21"/>
+          <w:szCs w:val="21"/>
+        </w:rPr>
+        <w:t>vào</w:t>
+      </w:r>
+      <w:proofErr w:type="spellEnd"/>
+      <w:r>
+        <w:rPr>
+          <w:rFonts w:ascii="Arial" w:eastAsia="Times New Roman" w:hAnsi="Arial" w:cs="Arial"/>
+          <w:color w:val="000000"/>
+          <w:sz w:val="21"/>
+          <w:szCs w:val="21"/>
+        </w:rPr>
+        <w:t xml:space="preserve"> </w:t>
+      </w:r>
+      <w:proofErr w:type="spellStart"/>
+      <w:r>
+        <w:rPr>
+          <w:rFonts w:ascii="Arial" w:eastAsia="Times New Roman" w:hAnsi="Arial" w:cs="Arial"/>
+          <w:color w:val="000000"/>
+          <w:sz w:val="21"/>
+          <w:szCs w:val="21"/>
+        </w:rPr>
+        <w:t>nhánh</w:t>
+      </w:r>
+      <w:proofErr w:type="spellEnd"/>
+      <w:r>
+        <w:rPr>
+          <w:rFonts w:ascii="Arial" w:eastAsia="Times New Roman" w:hAnsi="Arial" w:cs="Arial"/>
+          <w:color w:val="000000"/>
+          <w:sz w:val="21"/>
+          <w:szCs w:val="21"/>
+        </w:rPr>
+        <w:t xml:space="preserve"> </w:t>
+      </w:r>
+      <w:proofErr w:type="spellStart"/>
+      <w:r>
+        <w:rPr>
+          <w:rFonts w:ascii="Arial" w:eastAsia="Times New Roman" w:hAnsi="Arial" w:cs="Arial"/>
+          <w:color w:val="000000"/>
+          <w:sz w:val="21"/>
+          <w:szCs w:val="21"/>
+        </w:rPr>
+        <w:t>chính</w:t>
+      </w:r>
+      <w:proofErr w:type="spellEnd"/>
     </w:p>
     <w:p>
       <w:pPr>
@@ -1286,7 +2724,87 @@
           <w:sz w:val="21"/>
           <w:szCs w:val="21"/>
         </w:rPr>
-        <w:t>Xem lịch sử (dưới dạng graph). 0.5đ</w:t>
+        <w:t xml:space="preserve">Xem </w:t>
+      </w:r>
+      <w:proofErr w:type="spellStart"/>
+      <w:r>
+        <w:rPr>
+          <w:rFonts w:ascii="Arial" w:eastAsia="Times New Roman" w:hAnsi="Arial" w:cs="Arial"/>
+          <w:color w:val="000000"/>
+          <w:sz w:val="21"/>
+          <w:szCs w:val="21"/>
+        </w:rPr>
+        <w:t>lịch</w:t>
+      </w:r>
+      <w:proofErr w:type="spellEnd"/>
+      <w:r>
+        <w:rPr>
+          <w:rFonts w:ascii="Arial" w:eastAsia="Times New Roman" w:hAnsi="Arial" w:cs="Arial"/>
+          <w:color w:val="000000"/>
+          <w:sz w:val="21"/>
+          <w:szCs w:val="21"/>
+        </w:rPr>
+        <w:t xml:space="preserve"> </w:t>
+      </w:r>
+      <w:proofErr w:type="spellStart"/>
+      <w:r>
+        <w:rPr>
+          <w:rFonts w:ascii="Arial" w:eastAsia="Times New Roman" w:hAnsi="Arial" w:cs="Arial"/>
+          <w:color w:val="000000"/>
+          <w:sz w:val="21"/>
+          <w:szCs w:val="21"/>
+        </w:rPr>
+        <w:t>sử</w:t>
+      </w:r>
+      <w:proofErr w:type="spellEnd"/>
+      <w:r>
+        <w:rPr>
+          <w:rFonts w:ascii="Arial" w:eastAsia="Times New Roman" w:hAnsi="Arial" w:cs="Arial"/>
+          <w:color w:val="000000"/>
+          <w:sz w:val="21"/>
+          <w:szCs w:val="21"/>
+        </w:rPr>
+        <w:t xml:space="preserve"> (</w:t>
+      </w:r>
+      <w:proofErr w:type="spellStart"/>
+      <w:r>
+        <w:rPr>
+          <w:rFonts w:ascii="Arial" w:eastAsia="Times New Roman" w:hAnsi="Arial" w:cs="Arial"/>
+          <w:color w:val="000000"/>
+          <w:sz w:val="21"/>
+          <w:szCs w:val="21"/>
+        </w:rPr>
+        <w:t>dưới</w:t>
+      </w:r>
+      <w:proofErr w:type="spellEnd"/>
+      <w:r>
+        <w:rPr>
+          <w:rFonts w:ascii="Arial" w:eastAsia="Times New Roman" w:hAnsi="Arial" w:cs="Arial"/>
+          <w:color w:val="000000"/>
+          <w:sz w:val="21"/>
+          <w:szCs w:val="21"/>
+        </w:rPr>
+        <w:t xml:space="preserve"> </w:t>
+      </w:r>
+      <w:proofErr w:type="spellStart"/>
+      <w:r>
+        <w:rPr>
+          <w:rFonts w:ascii="Arial" w:eastAsia="Times New Roman" w:hAnsi="Arial" w:cs="Arial"/>
+          <w:color w:val="000000"/>
+          <w:sz w:val="21"/>
+          <w:szCs w:val="21"/>
+        </w:rPr>
+        <w:t>dạng</w:t>
+      </w:r>
+      <w:proofErr w:type="spellEnd"/>
+      <w:r>
+        <w:rPr>
+          <w:rFonts w:ascii="Arial" w:eastAsia="Times New Roman" w:hAnsi="Arial" w:cs="Arial"/>
+          <w:color w:val="000000"/>
+          <w:sz w:val="21"/>
+          <w:szCs w:val="21"/>
+        </w:rPr>
+        <w:t xml:space="preserve"> graph). 0.5đ</w:t>
       </w:r>
     </w:p>
     <w:p>
@@ -1300,6 +2818,7 @@
           <w:szCs w:val="24"/>
         </w:rPr>
       </w:pPr>
+      <w:proofErr w:type="spellStart"/>
       <w:r>
         <w:rPr>
           <w:rFonts w:ascii="Arial" w:eastAsia="Times New Roman" w:hAnsi="Arial" w:cs="Arial"/>
@@ -1307,8 +2826,49 @@
           <w:sz w:val="21"/>
           <w:szCs w:val="21"/>
         </w:rPr>
-        <w:t>Hình minh chứng</w:t>
-      </w:r>
+        <w:t>Hình</w:t>
+      </w:r>
+      <w:proofErr w:type="spellEnd"/>
+      <w:r>
+        <w:rPr>
+          <w:rFonts w:ascii="Arial" w:eastAsia="Times New Roman" w:hAnsi="Arial" w:cs="Arial"/>
+          <w:color w:val="FF0000"/>
+          <w:sz w:val="21"/>
+          <w:szCs w:val="21"/>
+        </w:rPr>
+        <w:t xml:space="preserve"> </w:t>
+      </w:r>
+      <w:proofErr w:type="spellStart"/>
+      <w:r>
+        <w:rPr>
+          <w:rFonts w:ascii="Arial" w:eastAsia="Times New Roman" w:hAnsi="Arial" w:cs="Arial"/>
+          <w:color w:val="FF0000"/>
+          <w:sz w:val="21"/>
+          <w:szCs w:val="21"/>
+        </w:rPr>
+        <w:t>minh</w:t>
+      </w:r>
+      <w:proofErr w:type="spellEnd"/>
+      <w:r>
+        <w:rPr>
+          <w:rFonts w:ascii="Arial" w:eastAsia="Times New Roman" w:hAnsi="Arial" w:cs="Arial"/>
+          <w:color w:val="FF0000"/>
+          <w:sz w:val="21"/>
+          <w:szCs w:val="21"/>
+        </w:rPr>
+        <w:t xml:space="preserve"> </w:t>
+      </w:r>
+      <w:proofErr w:type="spellStart"/>
+      <w:r>
+        <w:rPr>
+          <w:rFonts w:ascii="Arial" w:eastAsia="Times New Roman" w:hAnsi="Arial" w:cs="Arial"/>
+          <w:color w:val="FF0000"/>
+          <w:sz w:val="21"/>
+          <w:szCs w:val="21"/>
+        </w:rPr>
+        <w:t>chứng</w:t>
+      </w:r>
+      <w:proofErr w:type="spellEnd"/>
       <w:r>
         <w:rPr>
           <w:rFonts w:ascii="Times New Roman" w:eastAsia="Times New Roman" w:hAnsi="Times New Roman" w:cs="Times New Roman"/>
@@ -1340,7 +2900,87 @@
           <w:sz w:val="21"/>
           <w:szCs w:val="21"/>
         </w:rPr>
-        <w:t>Lưu file word này và commit với message “local_complete” 0.5đ</w:t>
+        <w:t xml:space="preserve">Lưu file word </w:t>
+      </w:r>
+      <w:proofErr w:type="spellStart"/>
+      <w:r>
+        <w:rPr>
+          <w:rFonts w:ascii="Arial" w:eastAsia="Times New Roman" w:hAnsi="Arial" w:cs="Arial"/>
+          <w:color w:val="000000"/>
+          <w:sz w:val="21"/>
+          <w:szCs w:val="21"/>
+        </w:rPr>
+        <w:t>này</w:t>
+      </w:r>
+      <w:proofErr w:type="spellEnd"/>
+      <w:r>
+        <w:rPr>
+          <w:rFonts w:ascii="Arial" w:eastAsia="Times New Roman" w:hAnsi="Arial" w:cs="Arial"/>
+          <w:color w:val="000000"/>
+          <w:sz w:val="21"/>
+          <w:szCs w:val="21"/>
+        </w:rPr>
+        <w:t xml:space="preserve"> </w:t>
+      </w:r>
+      <w:proofErr w:type="spellStart"/>
+      <w:r>
+        <w:rPr>
+          <w:rFonts w:ascii="Arial" w:eastAsia="Times New Roman" w:hAnsi="Arial" w:cs="Arial"/>
+          <w:color w:val="000000"/>
+          <w:sz w:val="21"/>
+          <w:szCs w:val="21"/>
+        </w:rPr>
+        <w:t>và</w:t>
+      </w:r>
+      <w:proofErr w:type="spellEnd"/>
+      <w:r>
+        <w:rPr>
+          <w:rFonts w:ascii="Arial" w:eastAsia="Times New Roman" w:hAnsi="Arial" w:cs="Arial"/>
+          <w:color w:val="000000"/>
+          <w:sz w:val="21"/>
+          <w:szCs w:val="21"/>
+        </w:rPr>
+        <w:t xml:space="preserve"> commit </w:t>
+      </w:r>
+      <w:proofErr w:type="spellStart"/>
+      <w:r>
+        <w:rPr>
+          <w:rFonts w:ascii="Arial" w:eastAsia="Times New Roman" w:hAnsi="Arial" w:cs="Arial"/>
+          <w:color w:val="000000"/>
+          <w:sz w:val="21"/>
+          <w:szCs w:val="21"/>
+        </w:rPr>
+        <w:t>với</w:t>
+      </w:r>
+      <w:proofErr w:type="spellEnd"/>
+      <w:r>
+        <w:rPr>
+          <w:rFonts w:ascii="Arial" w:eastAsia="Times New Roman" w:hAnsi="Arial" w:cs="Arial"/>
+          <w:color w:val="000000"/>
+          <w:sz w:val="21"/>
+          <w:szCs w:val="21"/>
+        </w:rPr>
+        <w:t xml:space="preserve"> message “</w:t>
+      </w:r>
+      <w:proofErr w:type="spellStart"/>
+      <w:r>
+        <w:rPr>
+          <w:rFonts w:ascii="Arial" w:eastAsia="Times New Roman" w:hAnsi="Arial" w:cs="Arial"/>
+          <w:color w:val="000000"/>
+          <w:sz w:val="21"/>
+          <w:szCs w:val="21"/>
+        </w:rPr>
+        <w:t>local_complete</w:t>
+      </w:r>
+      <w:proofErr w:type="spellEnd"/>
+      <w:r>
+        <w:rPr>
+          <w:rFonts w:ascii="Arial" w:eastAsia="Times New Roman" w:hAnsi="Arial" w:cs="Arial"/>
+          <w:color w:val="000000"/>
+          <w:sz w:val="21"/>
+          <w:szCs w:val="21"/>
+        </w:rPr>
+        <w:t>” 0.5đ</w:t>
       </w:r>
       <w:r>
         <w:rPr>
@@ -1374,7 +3014,107 @@
           <w:sz w:val="21"/>
           <w:szCs w:val="21"/>
         </w:rPr>
-        <w:t>Link kho trên github là gì?</w:t>
+        <w:t xml:space="preserve">Link </w:t>
+      </w:r>
+      <w:proofErr w:type="spellStart"/>
+      <w:r>
+        <w:rPr>
+          <w:rFonts w:ascii="Arial" w:eastAsia="Times New Roman" w:hAnsi="Arial" w:cs="Arial"/>
+          <w:color w:val="000000"/>
+          <w:sz w:val="21"/>
+          <w:szCs w:val="21"/>
+        </w:rPr>
+        <w:t>kho</w:t>
+      </w:r>
+      <w:proofErr w:type="spellEnd"/>
+      <w:r>
+        <w:rPr>
+          <w:rFonts w:ascii="Arial" w:eastAsia="Times New Roman" w:hAnsi="Arial" w:cs="Arial"/>
+          <w:color w:val="000000"/>
+          <w:sz w:val="21"/>
+          <w:szCs w:val="21"/>
+        </w:rPr>
+        <w:t xml:space="preserve"> </w:t>
+      </w:r>
+      <w:proofErr w:type="spellStart"/>
+      <w:r>
+        <w:rPr>
+          <w:rFonts w:ascii="Arial" w:eastAsia="Times New Roman" w:hAnsi="Arial" w:cs="Arial"/>
+          <w:color w:val="000000"/>
+          <w:sz w:val="21"/>
+          <w:szCs w:val="21"/>
+        </w:rPr>
+        <w:t>trên</w:t>
+      </w:r>
+      <w:proofErr w:type="spellEnd"/>
+      <w:r>
+        <w:rPr>
+          <w:rFonts w:ascii="Arial" w:eastAsia="Times New Roman" w:hAnsi="Arial" w:cs="Arial"/>
+          <w:color w:val="000000"/>
+          <w:sz w:val="21"/>
+          <w:szCs w:val="21"/>
+        </w:rPr>
+        <w:t xml:space="preserve"> </w:t>
+      </w:r>
+      <w:proofErr w:type="spellStart"/>
+      <w:r>
+        <w:rPr>
+          <w:rFonts w:ascii="Arial" w:eastAsia="Times New Roman" w:hAnsi="Arial" w:cs="Arial"/>
+          <w:color w:val="000000"/>
+          <w:sz w:val="21"/>
+          <w:szCs w:val="21"/>
+        </w:rPr>
+        <w:t>github</w:t>
+      </w:r>
+      <w:proofErr w:type="spellEnd"/>
+      <w:r>
+        <w:rPr>
+          <w:rFonts w:ascii="Arial" w:eastAsia="Times New Roman" w:hAnsi="Arial" w:cs="Arial"/>
+          <w:color w:val="000000"/>
+          <w:sz w:val="21"/>
+          <w:szCs w:val="21"/>
+        </w:rPr>
+        <w:t xml:space="preserve"> </w:t>
+      </w:r>
+      <w:proofErr w:type="spellStart"/>
+      <w:r>
+        <w:rPr>
+          <w:rFonts w:ascii="Arial" w:eastAsia="Times New Roman" w:hAnsi="Arial" w:cs="Arial"/>
+          <w:color w:val="000000"/>
+          <w:sz w:val="21"/>
+          <w:szCs w:val="21"/>
+        </w:rPr>
+        <w:t>là</w:t>
+      </w:r>
+      <w:proofErr w:type="spellEnd"/>
+      <w:r>
+        <w:rPr>
+          <w:rFonts w:ascii="Arial" w:eastAsia="Times New Roman" w:hAnsi="Arial" w:cs="Arial"/>
+          <w:color w:val="000000"/>
+          <w:sz w:val="21"/>
+          <w:szCs w:val="21"/>
+        </w:rPr>
+        <w:t xml:space="preserve"> </w:t>
+      </w:r>
+      <w:proofErr w:type="spellStart"/>
+      <w:r>
+        <w:rPr>
+          <w:rFonts w:ascii="Arial" w:eastAsia="Times New Roman" w:hAnsi="Arial" w:cs="Arial"/>
+          <w:color w:val="000000"/>
+          <w:sz w:val="21"/>
+          <w:szCs w:val="21"/>
+        </w:rPr>
+        <w:t>gì</w:t>
+      </w:r>
+      <w:proofErr w:type="spellEnd"/>
+      <w:r>
+        <w:rPr>
+          <w:rFonts w:ascii="Arial" w:eastAsia="Times New Roman" w:hAnsi="Arial" w:cs="Arial"/>
+          <w:color w:val="000000"/>
+          <w:sz w:val="21"/>
+          <w:szCs w:val="21"/>
+        </w:rPr>
+        <w:t>?</w:t>
       </w:r>
     </w:p>
     <w:p>
@@ -1388,6 +3128,7 @@
           <w:szCs w:val="24"/>
         </w:rPr>
       </w:pPr>
+      <w:proofErr w:type="spellStart"/>
       <w:r>
         <w:rPr>
           <w:rFonts w:ascii="Arial" w:eastAsia="Times New Roman" w:hAnsi="Arial" w:cs="Arial"/>
@@ -1395,7 +3136,17 @@
           <w:sz w:val="21"/>
           <w:szCs w:val="21"/>
         </w:rPr>
-        <w:t>Trả lời: </w:t>
+        <w:t>Trả</w:t>
+      </w:r>
+      <w:proofErr w:type="spellEnd"/>
+      <w:r>
+        <w:rPr>
+          <w:rFonts w:ascii="Arial" w:eastAsia="Times New Roman" w:hAnsi="Arial" w:cs="Arial"/>
+          <w:color w:val="FF0000"/>
+          <w:sz w:val="21"/>
+          <w:szCs w:val="21"/>
+        </w:rPr>
+        <w:t xml:space="preserve"> lời: </w:t>
       </w:r>
       <w:r>
         <w:rPr>
@@ -1436,7 +3187,127 @@
           <w:sz w:val="21"/>
           <w:szCs w:val="21"/>
         </w:rPr>
-        <w:t>Liên kết kho local với kho trên github 0.25đ</w:t>
+        <w:t xml:space="preserve">Liên </w:t>
+      </w:r>
+      <w:proofErr w:type="spellStart"/>
+      <w:r>
+        <w:rPr>
+          <w:rFonts w:ascii="Arial" w:eastAsia="Times New Roman" w:hAnsi="Arial" w:cs="Arial"/>
+          <w:color w:val="000000"/>
+          <w:sz w:val="21"/>
+          <w:szCs w:val="21"/>
+        </w:rPr>
+        <w:t>kết</w:t>
+      </w:r>
+      <w:proofErr w:type="spellEnd"/>
+      <w:r>
+        <w:rPr>
+          <w:rFonts w:ascii="Arial" w:eastAsia="Times New Roman" w:hAnsi="Arial" w:cs="Arial"/>
+          <w:color w:val="000000"/>
+          <w:sz w:val="21"/>
+          <w:szCs w:val="21"/>
+        </w:rPr>
+        <w:t xml:space="preserve"> </w:t>
+      </w:r>
+      <w:proofErr w:type="spellStart"/>
+      <w:r>
+        <w:rPr>
+          <w:rFonts w:ascii="Arial" w:eastAsia="Times New Roman" w:hAnsi="Arial" w:cs="Arial"/>
+          <w:color w:val="000000"/>
+          <w:sz w:val="21"/>
+          <w:szCs w:val="21"/>
+        </w:rPr>
+        <w:t>kho</w:t>
+      </w:r>
+      <w:proofErr w:type="spellEnd"/>
+      <w:r>
+        <w:rPr>
+          <w:rFonts w:ascii="Arial" w:eastAsia="Times New Roman" w:hAnsi="Arial" w:cs="Arial"/>
+          <w:color w:val="000000"/>
+          <w:sz w:val="21"/>
+          <w:szCs w:val="21"/>
+        </w:rPr>
+        <w:t xml:space="preserve"> local </w:t>
+      </w:r>
+      <w:proofErr w:type="spellStart"/>
+      <w:r>
+        <w:rPr>
+          <w:rFonts w:ascii="Arial" w:eastAsia="Times New Roman" w:hAnsi="Arial" w:cs="Arial"/>
+          <w:color w:val="000000"/>
+          <w:sz w:val="21"/>
+          <w:szCs w:val="21"/>
+        </w:rPr>
+        <w:t>với</w:t>
+      </w:r>
+      <w:proofErr w:type="spellEnd"/>
+      <w:r>
+        <w:rPr>
+          <w:rFonts w:ascii="Arial" w:eastAsia="Times New Roman" w:hAnsi="Arial" w:cs="Arial"/>
+          <w:color w:val="000000"/>
+          <w:sz w:val="21"/>
+          <w:szCs w:val="21"/>
+        </w:rPr>
+        <w:t xml:space="preserve"> </w:t>
+      </w:r>
+      <w:proofErr w:type="spellStart"/>
+      <w:r>
+        <w:rPr>
+          <w:rFonts w:ascii="Arial" w:eastAsia="Times New Roman" w:hAnsi="Arial" w:cs="Arial"/>
+          <w:color w:val="000000"/>
+          <w:sz w:val="21"/>
+          <w:szCs w:val="21"/>
+        </w:rPr>
+        <w:t>kho</w:t>
+      </w:r>
+      <w:proofErr w:type="spellEnd"/>
+      <w:r>
+        <w:rPr>
+          <w:rFonts w:ascii="Arial" w:eastAsia="Times New Roman" w:hAnsi="Arial" w:cs="Arial"/>
+          <w:color w:val="000000"/>
+          <w:sz w:val="21"/>
+          <w:szCs w:val="21"/>
+        </w:rPr>
+        <w:t xml:space="preserve"> </w:t>
+      </w:r>
+      <w:proofErr w:type="spellStart"/>
+      <w:r>
+        <w:rPr>
+          <w:rFonts w:ascii="Arial" w:eastAsia="Times New Roman" w:hAnsi="Arial" w:cs="Arial"/>
+          <w:color w:val="000000"/>
+          <w:sz w:val="21"/>
+          <w:szCs w:val="21"/>
+        </w:rPr>
+        <w:t>trên</w:t>
+      </w:r>
+      <w:proofErr w:type="spellEnd"/>
+      <w:r>
+        <w:rPr>
+          <w:rFonts w:ascii="Arial" w:eastAsia="Times New Roman" w:hAnsi="Arial" w:cs="Arial"/>
+          <w:color w:val="000000"/>
+          <w:sz w:val="21"/>
+          <w:szCs w:val="21"/>
+        </w:rPr>
+        <w:t xml:space="preserve"> </w:t>
+      </w:r>
+      <w:proofErr w:type="spellStart"/>
+      <w:r>
+        <w:rPr>
+          <w:rFonts w:ascii="Arial" w:eastAsia="Times New Roman" w:hAnsi="Arial" w:cs="Arial"/>
+          <w:color w:val="000000"/>
+          <w:sz w:val="21"/>
+          <w:szCs w:val="21"/>
+        </w:rPr>
+        <w:t>github</w:t>
+      </w:r>
+      <w:proofErr w:type="spellEnd"/>
+      <w:r>
+        <w:rPr>
+          <w:rFonts w:ascii="Arial" w:eastAsia="Times New Roman" w:hAnsi="Arial" w:cs="Arial"/>
+          <w:color w:val="000000"/>
+          <w:sz w:val="21"/>
+          <w:szCs w:val="21"/>
+        </w:rPr>
+        <w:t xml:space="preserve"> 0.25đ</w:t>
       </w:r>
     </w:p>
     <w:p>
@@ -1461,7 +3332,127 @@
           <w:sz w:val="21"/>
           <w:szCs w:val="21"/>
         </w:rPr>
-        <w:t>Push tất cả các nhánh lên github 1.5đ</w:t>
+        <w:t xml:space="preserve">Push </w:t>
+      </w:r>
+      <w:proofErr w:type="spellStart"/>
+      <w:r>
+        <w:rPr>
+          <w:rFonts w:ascii="Arial" w:eastAsia="Times New Roman" w:hAnsi="Arial" w:cs="Arial"/>
+          <w:color w:val="000000"/>
+          <w:sz w:val="21"/>
+          <w:szCs w:val="21"/>
+        </w:rPr>
+        <w:t>tất</w:t>
+      </w:r>
+      <w:proofErr w:type="spellEnd"/>
+      <w:r>
+        <w:rPr>
+          <w:rFonts w:ascii="Arial" w:eastAsia="Times New Roman" w:hAnsi="Arial" w:cs="Arial"/>
+          <w:color w:val="000000"/>
+          <w:sz w:val="21"/>
+          <w:szCs w:val="21"/>
+        </w:rPr>
+        <w:t xml:space="preserve"> </w:t>
+      </w:r>
+      <w:proofErr w:type="spellStart"/>
+      <w:r>
+        <w:rPr>
+          <w:rFonts w:ascii="Arial" w:eastAsia="Times New Roman" w:hAnsi="Arial" w:cs="Arial"/>
+          <w:color w:val="000000"/>
+          <w:sz w:val="21"/>
+          <w:szCs w:val="21"/>
+        </w:rPr>
+        <w:t>cả</w:t>
+      </w:r>
+      <w:proofErr w:type="spellEnd"/>
+      <w:r>
+        <w:rPr>
+          <w:rFonts w:ascii="Arial" w:eastAsia="Times New Roman" w:hAnsi="Arial" w:cs="Arial"/>
+          <w:color w:val="000000"/>
+          <w:sz w:val="21"/>
+          <w:szCs w:val="21"/>
+        </w:rPr>
+        <w:t xml:space="preserve"> </w:t>
+      </w:r>
+      <w:proofErr w:type="spellStart"/>
+      <w:r>
+        <w:rPr>
+          <w:rFonts w:ascii="Arial" w:eastAsia="Times New Roman" w:hAnsi="Arial" w:cs="Arial"/>
+          <w:color w:val="000000"/>
+          <w:sz w:val="21"/>
+          <w:szCs w:val="21"/>
+        </w:rPr>
+        <w:t>các</w:t>
+      </w:r>
+      <w:proofErr w:type="spellEnd"/>
+      <w:r>
+        <w:rPr>
+          <w:rFonts w:ascii="Arial" w:eastAsia="Times New Roman" w:hAnsi="Arial" w:cs="Arial"/>
+          <w:color w:val="000000"/>
+          <w:sz w:val="21"/>
+          <w:szCs w:val="21"/>
+        </w:rPr>
+        <w:t xml:space="preserve"> </w:t>
+      </w:r>
+      <w:proofErr w:type="spellStart"/>
+      <w:r>
+        <w:rPr>
+          <w:rFonts w:ascii="Arial" w:eastAsia="Times New Roman" w:hAnsi="Arial" w:cs="Arial"/>
+          <w:color w:val="000000"/>
+          <w:sz w:val="21"/>
+          <w:szCs w:val="21"/>
+        </w:rPr>
+        <w:t>nhánh</w:t>
+      </w:r>
+      <w:proofErr w:type="spellEnd"/>
+      <w:r>
+        <w:rPr>
+          <w:rFonts w:ascii="Arial" w:eastAsia="Times New Roman" w:hAnsi="Arial" w:cs="Arial"/>
+          <w:color w:val="000000"/>
+          <w:sz w:val="21"/>
+          <w:szCs w:val="21"/>
+        </w:rPr>
+        <w:t xml:space="preserve"> </w:t>
+      </w:r>
+      <w:proofErr w:type="spellStart"/>
+      <w:r>
+        <w:rPr>
+          <w:rFonts w:ascii="Arial" w:eastAsia="Times New Roman" w:hAnsi="Arial" w:cs="Arial"/>
+          <w:color w:val="000000"/>
+          <w:sz w:val="21"/>
+          <w:szCs w:val="21"/>
+        </w:rPr>
+        <w:t>lên</w:t>
+      </w:r>
+      <w:proofErr w:type="spellEnd"/>
+      <w:r>
+        <w:rPr>
+          <w:rFonts w:ascii="Arial" w:eastAsia="Times New Roman" w:hAnsi="Arial" w:cs="Arial"/>
+          <w:color w:val="000000"/>
+          <w:sz w:val="21"/>
+          <w:szCs w:val="21"/>
+        </w:rPr>
+        <w:t xml:space="preserve"> </w:t>
+      </w:r>
+      <w:proofErr w:type="spellStart"/>
+      <w:r>
+        <w:rPr>
+          <w:rFonts w:ascii="Arial" w:eastAsia="Times New Roman" w:hAnsi="Arial" w:cs="Arial"/>
+          <w:color w:val="000000"/>
+          <w:sz w:val="21"/>
+          <w:szCs w:val="21"/>
+        </w:rPr>
+        <w:t>github</w:t>
+      </w:r>
+      <w:proofErr w:type="spellEnd"/>
+      <w:r>
+        <w:rPr>
+          <w:rFonts w:ascii="Arial" w:eastAsia="Times New Roman" w:hAnsi="Arial" w:cs="Arial"/>
+          <w:color w:val="000000"/>
+          <w:sz w:val="21"/>
+          <w:szCs w:val="21"/>
+        </w:rPr>
+        <w:t xml:space="preserve"> 1.5đ</w:t>
       </w:r>
     </w:p>
     <w:p>
@@ -1479,15 +3470,537 @@
           <w:szCs w:val="21"/>
         </w:rPr>
       </w:pPr>
-      <w:r>
-        <w:rPr>
-          <w:rFonts w:ascii="Arial" w:eastAsia="Times New Roman" w:hAnsi="Arial" w:cs="Arial"/>
-          <w:color w:val="000000"/>
-          <w:sz w:val="21"/>
-          <w:szCs w:val="21"/>
-        </w:rPr>
-        <w:t>Hãy cho ví dụ minh họa để giải thích sự khác của 3 loại reset. Trình bày ngữ cảnh và hình ảnh minh họa trước và sau khi reset</w:t>
-      </w:r>
+      <w:proofErr w:type="spellStart"/>
+      <w:r>
+        <w:rPr>
+          <w:rFonts w:ascii="Arial" w:eastAsia="Times New Roman" w:hAnsi="Arial" w:cs="Arial"/>
+          <w:color w:val="000000"/>
+          <w:sz w:val="21"/>
+          <w:szCs w:val="21"/>
+        </w:rPr>
+        <w:t>Hãy</w:t>
+      </w:r>
+      <w:proofErr w:type="spellEnd"/>
+      <w:r>
+        <w:rPr>
+          <w:rFonts w:ascii="Arial" w:eastAsia="Times New Roman" w:hAnsi="Arial" w:cs="Arial"/>
+          <w:color w:val="000000"/>
+          <w:sz w:val="21"/>
+          <w:szCs w:val="21"/>
+        </w:rPr>
+        <w:t xml:space="preserve"> </w:t>
+      </w:r>
+      <w:proofErr w:type="spellStart"/>
+      <w:r>
+        <w:rPr>
+          <w:rFonts w:ascii="Arial" w:eastAsia="Times New Roman" w:hAnsi="Arial" w:cs="Arial"/>
+          <w:color w:val="000000"/>
+          <w:sz w:val="21"/>
+          <w:szCs w:val="21"/>
+        </w:rPr>
+        <w:t>cho</w:t>
+      </w:r>
+      <w:proofErr w:type="spellEnd"/>
+      <w:r>
+        <w:rPr>
+          <w:rFonts w:ascii="Arial" w:eastAsia="Times New Roman" w:hAnsi="Arial" w:cs="Arial"/>
+          <w:color w:val="000000"/>
+          <w:sz w:val="21"/>
+          <w:szCs w:val="21"/>
+        </w:rPr>
+        <w:t xml:space="preserve"> </w:t>
+      </w:r>
+      <w:proofErr w:type="spellStart"/>
+      <w:r>
+        <w:rPr>
+          <w:rFonts w:ascii="Arial" w:eastAsia="Times New Roman" w:hAnsi="Arial" w:cs="Arial"/>
+          <w:color w:val="000000"/>
+          <w:sz w:val="21"/>
+          <w:szCs w:val="21"/>
+        </w:rPr>
+        <w:t>ví</w:t>
+      </w:r>
+      <w:proofErr w:type="spellEnd"/>
+      <w:r>
+        <w:rPr>
+          <w:rFonts w:ascii="Arial" w:eastAsia="Times New Roman" w:hAnsi="Arial" w:cs="Arial"/>
+          <w:color w:val="000000"/>
+          <w:sz w:val="21"/>
+          <w:szCs w:val="21"/>
+        </w:rPr>
+        <w:t xml:space="preserve"> </w:t>
+      </w:r>
+      <w:proofErr w:type="spellStart"/>
+      <w:r>
+        <w:rPr>
+          <w:rFonts w:ascii="Arial" w:eastAsia="Times New Roman" w:hAnsi="Arial" w:cs="Arial"/>
+          <w:color w:val="000000"/>
+          <w:sz w:val="21"/>
+          <w:szCs w:val="21"/>
+        </w:rPr>
+        <w:t>dụ</w:t>
+      </w:r>
+      <w:proofErr w:type="spellEnd"/>
+      <w:r>
+        <w:rPr>
+          <w:rFonts w:ascii="Arial" w:eastAsia="Times New Roman" w:hAnsi="Arial" w:cs="Arial"/>
+          <w:color w:val="000000"/>
+          <w:sz w:val="21"/>
+          <w:szCs w:val="21"/>
+        </w:rPr>
+        <w:t xml:space="preserve"> </w:t>
+      </w:r>
+      <w:proofErr w:type="spellStart"/>
+      <w:r>
+        <w:rPr>
+          <w:rFonts w:ascii="Arial" w:eastAsia="Times New Roman" w:hAnsi="Arial" w:cs="Arial"/>
+          <w:color w:val="000000"/>
+          <w:sz w:val="21"/>
+          <w:szCs w:val="21"/>
+        </w:rPr>
+        <w:t>minh</w:t>
+      </w:r>
+      <w:proofErr w:type="spellEnd"/>
+      <w:r>
+        <w:rPr>
+          <w:rFonts w:ascii="Arial" w:eastAsia="Times New Roman" w:hAnsi="Arial" w:cs="Arial"/>
+          <w:color w:val="000000"/>
+          <w:sz w:val="21"/>
+          <w:szCs w:val="21"/>
+        </w:rPr>
+        <w:t xml:space="preserve"> </w:t>
+      </w:r>
+      <w:proofErr w:type="spellStart"/>
+      <w:r>
+        <w:rPr>
+          <w:rFonts w:ascii="Arial" w:eastAsia="Times New Roman" w:hAnsi="Arial" w:cs="Arial"/>
+          <w:color w:val="000000"/>
+          <w:sz w:val="21"/>
+          <w:szCs w:val="21"/>
+        </w:rPr>
+        <w:t>họa</w:t>
+      </w:r>
+      <w:proofErr w:type="spellEnd"/>
+      <w:r>
+        <w:rPr>
+          <w:rFonts w:ascii="Arial" w:eastAsia="Times New Roman" w:hAnsi="Arial" w:cs="Arial"/>
+          <w:color w:val="000000"/>
+          <w:sz w:val="21"/>
+          <w:szCs w:val="21"/>
+        </w:rPr>
+        <w:t xml:space="preserve"> </w:t>
+      </w:r>
+      <w:proofErr w:type="spellStart"/>
+      <w:r>
+        <w:rPr>
+          <w:rFonts w:ascii="Arial" w:eastAsia="Times New Roman" w:hAnsi="Arial" w:cs="Arial"/>
+          <w:color w:val="000000"/>
+          <w:sz w:val="21"/>
+          <w:szCs w:val="21"/>
+        </w:rPr>
+        <w:t>để</w:t>
+      </w:r>
+      <w:proofErr w:type="spellEnd"/>
+      <w:r>
+        <w:rPr>
+          <w:rFonts w:ascii="Arial" w:eastAsia="Times New Roman" w:hAnsi="Arial" w:cs="Arial"/>
+          <w:color w:val="000000"/>
+          <w:sz w:val="21"/>
+          <w:szCs w:val="21"/>
+        </w:rPr>
+        <w:t xml:space="preserve"> </w:t>
+      </w:r>
+      <w:proofErr w:type="spellStart"/>
+      <w:r>
+        <w:rPr>
+          <w:rFonts w:ascii="Arial" w:eastAsia="Times New Roman" w:hAnsi="Arial" w:cs="Arial"/>
+          <w:color w:val="000000"/>
+          <w:sz w:val="21"/>
+          <w:szCs w:val="21"/>
+        </w:rPr>
+        <w:t>giải</w:t>
+      </w:r>
+      <w:proofErr w:type="spellEnd"/>
+      <w:r>
+        <w:rPr>
+          <w:rFonts w:ascii="Arial" w:eastAsia="Times New Roman" w:hAnsi="Arial" w:cs="Arial"/>
+          <w:color w:val="000000"/>
+          <w:sz w:val="21"/>
+          <w:szCs w:val="21"/>
+        </w:rPr>
+        <w:t xml:space="preserve"> </w:t>
+      </w:r>
+      <w:proofErr w:type="spellStart"/>
+      <w:r>
+        <w:rPr>
+          <w:rFonts w:ascii="Arial" w:eastAsia="Times New Roman" w:hAnsi="Arial" w:cs="Arial"/>
+          <w:color w:val="000000"/>
+          <w:sz w:val="21"/>
+          <w:szCs w:val="21"/>
+        </w:rPr>
+        <w:t>thích</w:t>
+      </w:r>
+      <w:proofErr w:type="spellEnd"/>
+      <w:r>
+        <w:rPr>
+          <w:rFonts w:ascii="Arial" w:eastAsia="Times New Roman" w:hAnsi="Arial" w:cs="Arial"/>
+          <w:color w:val="000000"/>
+          <w:sz w:val="21"/>
+          <w:szCs w:val="21"/>
+        </w:rPr>
+        <w:t xml:space="preserve"> </w:t>
+      </w:r>
+      <w:proofErr w:type="spellStart"/>
+      <w:r>
+        <w:rPr>
+          <w:rFonts w:ascii="Arial" w:eastAsia="Times New Roman" w:hAnsi="Arial" w:cs="Arial"/>
+          <w:color w:val="000000"/>
+          <w:sz w:val="21"/>
+          <w:szCs w:val="21"/>
+        </w:rPr>
+        <w:t>sự</w:t>
+      </w:r>
+      <w:proofErr w:type="spellEnd"/>
+      <w:r>
+        <w:rPr>
+          <w:rFonts w:ascii="Arial" w:eastAsia="Times New Roman" w:hAnsi="Arial" w:cs="Arial"/>
+          <w:color w:val="000000"/>
+          <w:sz w:val="21"/>
+          <w:szCs w:val="21"/>
+        </w:rPr>
+        <w:t xml:space="preserve"> </w:t>
+      </w:r>
+      <w:proofErr w:type="spellStart"/>
+      <w:r>
+        <w:rPr>
+          <w:rFonts w:ascii="Arial" w:eastAsia="Times New Roman" w:hAnsi="Arial" w:cs="Arial"/>
+          <w:color w:val="000000"/>
+          <w:sz w:val="21"/>
+          <w:szCs w:val="21"/>
+        </w:rPr>
+        <w:t>khác</w:t>
+      </w:r>
+      <w:proofErr w:type="spellEnd"/>
+      <w:r>
+        <w:rPr>
+          <w:rFonts w:ascii="Arial" w:eastAsia="Times New Roman" w:hAnsi="Arial" w:cs="Arial"/>
+          <w:color w:val="000000"/>
+          <w:sz w:val="21"/>
+          <w:szCs w:val="21"/>
+        </w:rPr>
+        <w:t xml:space="preserve"> </w:t>
+      </w:r>
+      <w:proofErr w:type="spellStart"/>
+      <w:r>
+        <w:rPr>
+          <w:rFonts w:ascii="Arial" w:eastAsia="Times New Roman" w:hAnsi="Arial" w:cs="Arial"/>
+          <w:color w:val="000000"/>
+          <w:sz w:val="21"/>
+          <w:szCs w:val="21"/>
+        </w:rPr>
+        <w:t>của</w:t>
+      </w:r>
+      <w:proofErr w:type="spellEnd"/>
+      <w:r>
+        <w:rPr>
+          <w:rFonts w:ascii="Arial" w:eastAsia="Times New Roman" w:hAnsi="Arial" w:cs="Arial"/>
+          <w:color w:val="000000"/>
+          <w:sz w:val="21"/>
+          <w:szCs w:val="21"/>
+        </w:rPr>
+        <w:t xml:space="preserve"> 3 </w:t>
+      </w:r>
+      <w:proofErr w:type="spellStart"/>
+      <w:r>
+        <w:rPr>
+          <w:rFonts w:ascii="Arial" w:eastAsia="Times New Roman" w:hAnsi="Arial" w:cs="Arial"/>
+          <w:color w:val="000000"/>
+          <w:sz w:val="21"/>
+          <w:szCs w:val="21"/>
+        </w:rPr>
+        <w:t>loại</w:t>
+      </w:r>
+      <w:proofErr w:type="spellEnd"/>
+      <w:r>
+        <w:rPr>
+          <w:rFonts w:ascii="Arial" w:eastAsia="Times New Roman" w:hAnsi="Arial" w:cs="Arial"/>
+          <w:color w:val="000000"/>
+          <w:sz w:val="21"/>
+          <w:szCs w:val="21"/>
+        </w:rPr>
+        <w:t xml:space="preserve"> reset. </w:t>
+      </w:r>
+      <w:proofErr w:type="spellStart"/>
+      <w:r>
+        <w:rPr>
+          <w:rFonts w:ascii="Arial" w:eastAsia="Times New Roman" w:hAnsi="Arial" w:cs="Arial"/>
+          <w:color w:val="000000"/>
+          <w:sz w:val="21"/>
+          <w:szCs w:val="21"/>
+        </w:rPr>
+        <w:t>Trình</w:t>
+      </w:r>
+      <w:proofErr w:type="spellEnd"/>
+      <w:r>
+        <w:rPr>
+          <w:rFonts w:ascii="Arial" w:eastAsia="Times New Roman" w:hAnsi="Arial" w:cs="Arial"/>
+          <w:color w:val="000000"/>
+          <w:sz w:val="21"/>
+          <w:szCs w:val="21"/>
+        </w:rPr>
+        <w:t xml:space="preserve"> </w:t>
+      </w:r>
+      <w:proofErr w:type="spellStart"/>
+      <w:r>
+        <w:rPr>
+          <w:rFonts w:ascii="Arial" w:eastAsia="Times New Roman" w:hAnsi="Arial" w:cs="Arial"/>
+          <w:color w:val="000000"/>
+          <w:sz w:val="21"/>
+          <w:szCs w:val="21"/>
+        </w:rPr>
+        <w:t>bày</w:t>
+      </w:r>
+      <w:proofErr w:type="spellEnd"/>
+      <w:r>
+        <w:rPr>
+          <w:rFonts w:ascii="Arial" w:eastAsia="Times New Roman" w:hAnsi="Arial" w:cs="Arial"/>
+          <w:color w:val="000000"/>
+          <w:sz w:val="21"/>
+          <w:szCs w:val="21"/>
+        </w:rPr>
+        <w:t xml:space="preserve"> </w:t>
+      </w:r>
+      <w:proofErr w:type="spellStart"/>
+      <w:r>
+        <w:rPr>
+          <w:rFonts w:ascii="Arial" w:eastAsia="Times New Roman" w:hAnsi="Arial" w:cs="Arial"/>
+          <w:color w:val="000000"/>
+          <w:sz w:val="21"/>
+          <w:szCs w:val="21"/>
+        </w:rPr>
+        <w:t>ngữ</w:t>
+      </w:r>
+      <w:proofErr w:type="spellEnd"/>
+      <w:r>
+        <w:rPr>
+          <w:rFonts w:ascii="Arial" w:eastAsia="Times New Roman" w:hAnsi="Arial" w:cs="Arial"/>
+          <w:color w:val="000000"/>
+          <w:sz w:val="21"/>
+          <w:szCs w:val="21"/>
+        </w:rPr>
+        <w:t xml:space="preserve"> </w:t>
+      </w:r>
+      <w:proofErr w:type="spellStart"/>
+      <w:r>
+        <w:rPr>
+          <w:rFonts w:ascii="Arial" w:eastAsia="Times New Roman" w:hAnsi="Arial" w:cs="Arial"/>
+          <w:color w:val="000000"/>
+          <w:sz w:val="21"/>
+          <w:szCs w:val="21"/>
+        </w:rPr>
+        <w:t>cảnh</w:t>
+      </w:r>
+      <w:proofErr w:type="spellEnd"/>
+      <w:r>
+        <w:rPr>
+          <w:rFonts w:ascii="Arial" w:eastAsia="Times New Roman" w:hAnsi="Arial" w:cs="Arial"/>
+          <w:color w:val="000000"/>
+          <w:sz w:val="21"/>
+          <w:szCs w:val="21"/>
+        </w:rPr>
+        <w:t xml:space="preserve"> </w:t>
+      </w:r>
+      <w:proofErr w:type="spellStart"/>
+      <w:r>
+        <w:rPr>
+          <w:rFonts w:ascii="Arial" w:eastAsia="Times New Roman" w:hAnsi="Arial" w:cs="Arial"/>
+          <w:color w:val="000000"/>
+          <w:sz w:val="21"/>
+          <w:szCs w:val="21"/>
+        </w:rPr>
+        <w:t>và</w:t>
+      </w:r>
+      <w:proofErr w:type="spellEnd"/>
+      <w:r>
+        <w:rPr>
+          <w:rFonts w:ascii="Arial" w:eastAsia="Times New Roman" w:hAnsi="Arial" w:cs="Arial"/>
+          <w:color w:val="000000"/>
+          <w:sz w:val="21"/>
+          <w:szCs w:val="21"/>
+        </w:rPr>
+        <w:t xml:space="preserve"> </w:t>
+      </w:r>
+      <w:proofErr w:type="spellStart"/>
+      <w:r>
+        <w:rPr>
+          <w:rFonts w:ascii="Arial" w:eastAsia="Times New Roman" w:hAnsi="Arial" w:cs="Arial"/>
+          <w:color w:val="000000"/>
+          <w:sz w:val="21"/>
+          <w:szCs w:val="21"/>
+        </w:rPr>
+        <w:t>hình</w:t>
+      </w:r>
+      <w:proofErr w:type="spellEnd"/>
+      <w:r>
+        <w:rPr>
+          <w:rFonts w:ascii="Arial" w:eastAsia="Times New Roman" w:hAnsi="Arial" w:cs="Arial"/>
+          <w:color w:val="000000"/>
+          <w:sz w:val="21"/>
+          <w:szCs w:val="21"/>
+        </w:rPr>
+        <w:t xml:space="preserve"> </w:t>
+      </w:r>
+      <w:proofErr w:type="spellStart"/>
+      <w:r>
+        <w:rPr>
+          <w:rFonts w:ascii="Arial" w:eastAsia="Times New Roman" w:hAnsi="Arial" w:cs="Arial"/>
+          <w:color w:val="000000"/>
+          <w:sz w:val="21"/>
+          <w:szCs w:val="21"/>
+        </w:rPr>
+        <w:t>ảnh</w:t>
+      </w:r>
+      <w:proofErr w:type="spellEnd"/>
+      <w:r>
+        <w:rPr>
+          <w:rFonts w:ascii="Arial" w:eastAsia="Times New Roman" w:hAnsi="Arial" w:cs="Arial"/>
+          <w:color w:val="000000"/>
+          <w:sz w:val="21"/>
+          <w:szCs w:val="21"/>
+        </w:rPr>
+        <w:t xml:space="preserve"> </w:t>
+      </w:r>
+      <w:proofErr w:type="spellStart"/>
+      <w:r>
+        <w:rPr>
+          <w:rFonts w:ascii="Arial" w:eastAsia="Times New Roman" w:hAnsi="Arial" w:cs="Arial"/>
+          <w:color w:val="000000"/>
+          <w:sz w:val="21"/>
+          <w:szCs w:val="21"/>
+        </w:rPr>
+        <w:t>minh</w:t>
+      </w:r>
+      <w:proofErr w:type="spellEnd"/>
+      <w:r>
+        <w:rPr>
+          <w:rFonts w:ascii="Arial" w:eastAsia="Times New Roman" w:hAnsi="Arial" w:cs="Arial"/>
+          <w:color w:val="000000"/>
+          <w:sz w:val="21"/>
+          <w:szCs w:val="21"/>
+        </w:rPr>
+        <w:t xml:space="preserve"> </w:t>
+      </w:r>
+      <w:proofErr w:type="spellStart"/>
+      <w:r>
+        <w:rPr>
+          <w:rFonts w:ascii="Arial" w:eastAsia="Times New Roman" w:hAnsi="Arial" w:cs="Arial"/>
+          <w:color w:val="000000"/>
+          <w:sz w:val="21"/>
+          <w:szCs w:val="21"/>
+        </w:rPr>
+        <w:t>họa</w:t>
+      </w:r>
+      <w:proofErr w:type="spellEnd"/>
+      <w:r>
+        <w:rPr>
+          <w:rFonts w:ascii="Arial" w:eastAsia="Times New Roman" w:hAnsi="Arial" w:cs="Arial"/>
+          <w:color w:val="000000"/>
+          <w:sz w:val="21"/>
+          <w:szCs w:val="21"/>
+        </w:rPr>
+        <w:t xml:space="preserve"> </w:t>
+      </w:r>
+      <w:proofErr w:type="spellStart"/>
+      <w:r>
+        <w:rPr>
+          <w:rFonts w:ascii="Arial" w:eastAsia="Times New Roman" w:hAnsi="Arial" w:cs="Arial"/>
+          <w:color w:val="000000"/>
+          <w:sz w:val="21"/>
+          <w:szCs w:val="21"/>
+        </w:rPr>
+        <w:t>trước</w:t>
+      </w:r>
+      <w:proofErr w:type="spellEnd"/>
+      <w:r>
+        <w:rPr>
+          <w:rFonts w:ascii="Arial" w:eastAsia="Times New Roman" w:hAnsi="Arial" w:cs="Arial"/>
+          <w:color w:val="000000"/>
+          <w:sz w:val="21"/>
+          <w:szCs w:val="21"/>
+        </w:rPr>
+        <w:t xml:space="preserve"> </w:t>
+      </w:r>
+      <w:proofErr w:type="spellStart"/>
+      <w:r>
+        <w:rPr>
+          <w:rFonts w:ascii="Arial" w:eastAsia="Times New Roman" w:hAnsi="Arial" w:cs="Arial"/>
+          <w:color w:val="000000"/>
+          <w:sz w:val="21"/>
+          <w:szCs w:val="21"/>
+        </w:rPr>
+        <w:t>và</w:t>
+      </w:r>
+      <w:proofErr w:type="spellEnd"/>
+      <w:r>
+        <w:rPr>
+          <w:rFonts w:ascii="Arial" w:eastAsia="Times New Roman" w:hAnsi="Arial" w:cs="Arial"/>
+          <w:color w:val="000000"/>
+          <w:sz w:val="21"/>
+          <w:szCs w:val="21"/>
+        </w:rPr>
+        <w:t xml:space="preserve"> </w:t>
+      </w:r>
+      <w:proofErr w:type="spellStart"/>
+      <w:r>
+        <w:rPr>
+          <w:rFonts w:ascii="Arial" w:eastAsia="Times New Roman" w:hAnsi="Arial" w:cs="Arial"/>
+          <w:color w:val="000000"/>
+          <w:sz w:val="21"/>
+          <w:szCs w:val="21"/>
+        </w:rPr>
+        <w:t>sau</w:t>
+      </w:r>
+      <w:proofErr w:type="spellEnd"/>
+      <w:r>
+        <w:rPr>
+          <w:rFonts w:ascii="Arial" w:eastAsia="Times New Roman" w:hAnsi="Arial" w:cs="Arial"/>
+          <w:color w:val="000000"/>
+          <w:sz w:val="21"/>
+          <w:szCs w:val="21"/>
+        </w:rPr>
+        <w:t xml:space="preserve"> </w:t>
+      </w:r>
+      <w:proofErr w:type="spellStart"/>
+      <w:r>
+        <w:rPr>
+          <w:rFonts w:ascii="Arial" w:eastAsia="Times New Roman" w:hAnsi="Arial" w:cs="Arial"/>
+          <w:color w:val="000000"/>
+          <w:sz w:val="21"/>
+          <w:szCs w:val="21"/>
+        </w:rPr>
+        <w:t>khi</w:t>
+      </w:r>
+      <w:proofErr w:type="spellEnd"/>
+      <w:r>
+        <w:rPr>
+          <w:rFonts w:ascii="Arial" w:eastAsia="Times New Roman" w:hAnsi="Arial" w:cs="Arial"/>
+          <w:color w:val="000000"/>
+          <w:sz w:val="21"/>
+          <w:szCs w:val="21"/>
+        </w:rPr>
+        <w:t xml:space="preserve"> </w:t>
+      </w:r>
+      <w:proofErr w:type="gramStart"/>
+      <w:r>
+        <w:rPr>
+          <w:rFonts w:ascii="Arial" w:eastAsia="Times New Roman" w:hAnsi="Arial" w:cs="Arial"/>
+          <w:color w:val="000000"/>
+          <w:sz w:val="21"/>
+          <w:szCs w:val="21"/>
+        </w:rPr>
+        <w:t>reset</w:t>
+      </w:r>
+      <w:proofErr w:type="gramEnd"/>
     </w:p>
     <w:p>
       <w:pPr>
@@ -1531,7 +4044,169 @@
           <w:sz w:val="21"/>
           <w:szCs w:val="21"/>
         </w:rPr>
-        <w:t>Git reset –hard được dung để reset trở về sau khi commit -m “nhap chuoi”</w:t>
+        <w:t xml:space="preserve">Git reset –hard </w:t>
+      </w:r>
+      <w:proofErr w:type="spellStart"/>
+      <w:r>
+        <w:rPr>
+          <w:rFonts w:ascii="Arial" w:eastAsia="Times New Roman" w:hAnsi="Arial" w:cs="Arial"/>
+          <w:color w:val="000000"/>
+          <w:sz w:val="21"/>
+          <w:szCs w:val="21"/>
+        </w:rPr>
+        <w:t>được</w:t>
+      </w:r>
+      <w:proofErr w:type="spellEnd"/>
+      <w:r>
+        <w:rPr>
+          <w:rFonts w:ascii="Arial" w:eastAsia="Times New Roman" w:hAnsi="Arial" w:cs="Arial"/>
+          <w:color w:val="000000"/>
+          <w:sz w:val="21"/>
+          <w:szCs w:val="21"/>
+        </w:rPr>
+        <w:t xml:space="preserve"> dung </w:t>
+      </w:r>
+      <w:proofErr w:type="spellStart"/>
+      <w:r>
+        <w:rPr>
+          <w:rFonts w:ascii="Arial" w:eastAsia="Times New Roman" w:hAnsi="Arial" w:cs="Arial"/>
+          <w:color w:val="000000"/>
+          <w:sz w:val="21"/>
+          <w:szCs w:val="21"/>
+        </w:rPr>
+        <w:t>để</w:t>
+      </w:r>
+      <w:proofErr w:type="spellEnd"/>
+      <w:r>
+        <w:rPr>
+          <w:rFonts w:ascii="Arial" w:eastAsia="Times New Roman" w:hAnsi="Arial" w:cs="Arial"/>
+          <w:color w:val="000000"/>
+          <w:sz w:val="21"/>
+          <w:szCs w:val="21"/>
+        </w:rPr>
+        <w:t xml:space="preserve"> reset </w:t>
+      </w:r>
+      <w:proofErr w:type="spellStart"/>
+      <w:r>
+        <w:rPr>
+          <w:rFonts w:ascii="Arial" w:eastAsia="Times New Roman" w:hAnsi="Arial" w:cs="Arial"/>
+          <w:color w:val="000000"/>
+          <w:sz w:val="21"/>
+          <w:szCs w:val="21"/>
+        </w:rPr>
+        <w:t>trở</w:t>
+      </w:r>
+      <w:proofErr w:type="spellEnd"/>
+      <w:r>
+        <w:rPr>
+          <w:rFonts w:ascii="Arial" w:eastAsia="Times New Roman" w:hAnsi="Arial" w:cs="Arial"/>
+          <w:color w:val="000000"/>
+          <w:sz w:val="21"/>
+          <w:szCs w:val="21"/>
+        </w:rPr>
+        <w:t xml:space="preserve"> </w:t>
+      </w:r>
+      <w:proofErr w:type="spellStart"/>
+      <w:r>
+        <w:rPr>
+          <w:rFonts w:ascii="Arial" w:eastAsia="Times New Roman" w:hAnsi="Arial" w:cs="Arial"/>
+          <w:color w:val="000000"/>
+          <w:sz w:val="21"/>
+          <w:szCs w:val="21"/>
+        </w:rPr>
+        <w:t>về</w:t>
+      </w:r>
+      <w:proofErr w:type="spellEnd"/>
+      <w:r>
+        <w:rPr>
+          <w:rFonts w:ascii="Arial" w:eastAsia="Times New Roman" w:hAnsi="Arial" w:cs="Arial"/>
+          <w:color w:val="000000"/>
+          <w:sz w:val="21"/>
+          <w:szCs w:val="21"/>
+        </w:rPr>
+        <w:t xml:space="preserve"> </w:t>
+      </w:r>
+      <w:proofErr w:type="spellStart"/>
+      <w:r>
+        <w:rPr>
+          <w:rFonts w:ascii="Arial" w:eastAsia="Times New Roman" w:hAnsi="Arial" w:cs="Arial"/>
+          <w:color w:val="000000"/>
+          <w:sz w:val="21"/>
+          <w:szCs w:val="21"/>
+        </w:rPr>
+        <w:t>sau</w:t>
+      </w:r>
+      <w:proofErr w:type="spellEnd"/>
+      <w:r>
+        <w:rPr>
+          <w:rFonts w:ascii="Arial" w:eastAsia="Times New Roman" w:hAnsi="Arial" w:cs="Arial"/>
+          <w:color w:val="000000"/>
+          <w:sz w:val="21"/>
+          <w:szCs w:val="21"/>
+        </w:rPr>
+        <w:t xml:space="preserve"> </w:t>
+      </w:r>
+      <w:proofErr w:type="spellStart"/>
+      <w:r>
+        <w:rPr>
+          <w:rFonts w:ascii="Arial" w:eastAsia="Times New Roman" w:hAnsi="Arial" w:cs="Arial"/>
+          <w:color w:val="000000"/>
+          <w:sz w:val="21"/>
+          <w:szCs w:val="21"/>
+        </w:rPr>
+        <w:t>khi</w:t>
+      </w:r>
+      <w:proofErr w:type="spellEnd"/>
+      <w:r>
+        <w:rPr>
+          <w:rFonts w:ascii="Arial" w:eastAsia="Times New Roman" w:hAnsi="Arial" w:cs="Arial"/>
+          <w:color w:val="000000"/>
+          <w:sz w:val="21"/>
+          <w:szCs w:val="21"/>
+        </w:rPr>
+        <w:t xml:space="preserve"> commit -m “</w:t>
+      </w:r>
+      <w:proofErr w:type="spellStart"/>
+      <w:r>
+        <w:rPr>
+          <w:rFonts w:ascii="Arial" w:eastAsia="Times New Roman" w:hAnsi="Arial" w:cs="Arial"/>
+          <w:color w:val="000000"/>
+          <w:sz w:val="21"/>
+          <w:szCs w:val="21"/>
+        </w:rPr>
+        <w:t>nhap</w:t>
+      </w:r>
+      <w:proofErr w:type="spellEnd"/>
+      <w:r>
+        <w:rPr>
+          <w:rFonts w:ascii="Arial" w:eastAsia="Times New Roman" w:hAnsi="Arial" w:cs="Arial"/>
+          <w:color w:val="000000"/>
+          <w:sz w:val="21"/>
+          <w:szCs w:val="21"/>
+        </w:rPr>
+        <w:t xml:space="preserve"> </w:t>
+      </w:r>
+      <w:proofErr w:type="spellStart"/>
+      <w:proofErr w:type="gramStart"/>
+      <w:r>
+        <w:rPr>
+          <w:rFonts w:ascii="Arial" w:eastAsia="Times New Roman" w:hAnsi="Arial" w:cs="Arial"/>
+          <w:color w:val="000000"/>
+          <w:sz w:val="21"/>
+          <w:szCs w:val="21"/>
+        </w:rPr>
+        <w:t>chuoi</w:t>
+      </w:r>
+      <w:proofErr w:type="spellEnd"/>
+      <w:proofErr w:type="gramEnd"/>
+      <w:r>
+        <w:rPr>
+          <w:rFonts w:ascii="Arial" w:eastAsia="Times New Roman" w:hAnsi="Arial" w:cs="Arial"/>
+          <w:color w:val="000000"/>
+          <w:sz w:val="21"/>
+          <w:szCs w:val="21"/>
+        </w:rPr>
+        <w:t>”</w:t>
       </w:r>
     </w:p>
     <w:p>
@@ -1621,7 +4296,143 @@
           <w:sz w:val="24"/>
           <w:szCs w:val="24"/>
         </w:rPr>
-        <w:t>Git reset –soft  được dung để reset trở về sau khi cmmit -m “local complete”</w:t>
+        <w:t>Git reset –</w:t>
+      </w:r>
+      <w:proofErr w:type="gramStart"/>
+      <w:r>
+        <w:rPr>
+          <w:rFonts w:ascii="Times New Roman" w:eastAsia="Times New Roman" w:hAnsi="Times New Roman" w:cs="Times New Roman"/>
+          <w:sz w:val="24"/>
+          <w:szCs w:val="24"/>
+        </w:rPr>
+        <w:t xml:space="preserve">soft  </w:t>
+      </w:r>
+      <w:proofErr w:type="spellStart"/>
+      <w:r>
+        <w:rPr>
+          <w:rFonts w:ascii="Times New Roman" w:eastAsia="Times New Roman" w:hAnsi="Times New Roman" w:cs="Times New Roman"/>
+          <w:sz w:val="24"/>
+          <w:szCs w:val="24"/>
+        </w:rPr>
+        <w:t>được</w:t>
+      </w:r>
+      <w:proofErr w:type="spellEnd"/>
+      <w:proofErr w:type="gramEnd"/>
+      <w:r>
+        <w:rPr>
+          <w:rFonts w:ascii="Times New Roman" w:eastAsia="Times New Roman" w:hAnsi="Times New Roman" w:cs="Times New Roman"/>
+          <w:sz w:val="24"/>
+          <w:szCs w:val="24"/>
+        </w:rPr>
+        <w:t xml:space="preserve"> dung </w:t>
+      </w:r>
+      <w:proofErr w:type="spellStart"/>
+      <w:r>
+        <w:rPr>
+          <w:rFonts w:ascii="Times New Roman" w:eastAsia="Times New Roman" w:hAnsi="Times New Roman" w:cs="Times New Roman"/>
+          <w:sz w:val="24"/>
+          <w:szCs w:val="24"/>
+        </w:rPr>
+        <w:t>để</w:t>
+      </w:r>
+      <w:proofErr w:type="spellEnd"/>
+      <w:r>
+        <w:rPr>
+          <w:rFonts w:ascii="Times New Roman" w:eastAsia="Times New Roman" w:hAnsi="Times New Roman" w:cs="Times New Roman"/>
+          <w:sz w:val="24"/>
+          <w:szCs w:val="24"/>
+        </w:rPr>
+        <w:t xml:space="preserve"> reset </w:t>
+      </w:r>
+      <w:proofErr w:type="spellStart"/>
+      <w:r>
+        <w:rPr>
+          <w:rFonts w:ascii="Times New Roman" w:eastAsia="Times New Roman" w:hAnsi="Times New Roman" w:cs="Times New Roman"/>
+          <w:sz w:val="24"/>
+          <w:szCs w:val="24"/>
+        </w:rPr>
+        <w:t>trở</w:t>
+      </w:r>
+      <w:proofErr w:type="spellEnd"/>
+      <w:r>
+        <w:rPr>
+          <w:rFonts w:ascii="Times New Roman" w:eastAsia="Times New Roman" w:hAnsi="Times New Roman" w:cs="Times New Roman"/>
+          <w:sz w:val="24"/>
+          <w:szCs w:val="24"/>
+        </w:rPr>
+        <w:t xml:space="preserve"> </w:t>
+      </w:r>
+      <w:proofErr w:type="spellStart"/>
+      <w:r>
+        <w:rPr>
+          <w:rFonts w:ascii="Times New Roman" w:eastAsia="Times New Roman" w:hAnsi="Times New Roman" w:cs="Times New Roman"/>
+          <w:sz w:val="24"/>
+          <w:szCs w:val="24"/>
+        </w:rPr>
+        <w:t>về</w:t>
+      </w:r>
+      <w:proofErr w:type="spellEnd"/>
+      <w:r>
+        <w:rPr>
+          <w:rFonts w:ascii="Times New Roman" w:eastAsia="Times New Roman" w:hAnsi="Times New Roman" w:cs="Times New Roman"/>
+          <w:sz w:val="24"/>
+          <w:szCs w:val="24"/>
+        </w:rPr>
+        <w:t xml:space="preserve"> </w:t>
+      </w:r>
+      <w:proofErr w:type="spellStart"/>
+      <w:r>
+        <w:rPr>
+          <w:rFonts w:ascii="Times New Roman" w:eastAsia="Times New Roman" w:hAnsi="Times New Roman" w:cs="Times New Roman"/>
+          <w:sz w:val="24"/>
+          <w:szCs w:val="24"/>
+        </w:rPr>
+        <w:t>sau</w:t>
+      </w:r>
+      <w:proofErr w:type="spellEnd"/>
+      <w:r>
+        <w:rPr>
+          <w:rFonts w:ascii="Times New Roman" w:eastAsia="Times New Roman" w:hAnsi="Times New Roman" w:cs="Times New Roman"/>
+          <w:sz w:val="24"/>
+          <w:szCs w:val="24"/>
+        </w:rPr>
+        <w:t xml:space="preserve"> </w:t>
+      </w:r>
+      <w:proofErr w:type="spellStart"/>
+      <w:r>
+        <w:rPr>
+          <w:rFonts w:ascii="Times New Roman" w:eastAsia="Times New Roman" w:hAnsi="Times New Roman" w:cs="Times New Roman"/>
+          <w:sz w:val="24"/>
+          <w:szCs w:val="24"/>
+        </w:rPr>
+        <w:t>khi</w:t>
+      </w:r>
+      <w:proofErr w:type="spellEnd"/>
+      <w:r>
+        <w:rPr>
+          <w:rFonts w:ascii="Times New Roman" w:eastAsia="Times New Roman" w:hAnsi="Times New Roman" w:cs="Times New Roman"/>
+          <w:sz w:val="24"/>
+          <w:szCs w:val="24"/>
+        </w:rPr>
+        <w:t xml:space="preserve"> </w:t>
+      </w:r>
+      <w:proofErr w:type="spellStart"/>
+      <w:r>
+        <w:rPr>
+          <w:rFonts w:ascii="Times New Roman" w:eastAsia="Times New Roman" w:hAnsi="Times New Roman" w:cs="Times New Roman"/>
+          <w:sz w:val="24"/>
+          <w:szCs w:val="24"/>
+        </w:rPr>
+        <w:t>cmmit</w:t>
+      </w:r>
+      <w:proofErr w:type="spellEnd"/>
+      <w:r>
+        <w:rPr>
+          <w:rFonts w:ascii="Times New Roman" w:eastAsia="Times New Roman" w:hAnsi="Times New Roman" w:cs="Times New Roman"/>
+          <w:sz w:val="24"/>
+          <w:szCs w:val="24"/>
+        </w:rPr>
+        <w:t xml:space="preserve"> -m “local complete”</w:t>
       </w:r>
     </w:p>
     <w:p>
@@ -1725,25 +4536,169 @@
           <w:szCs w:val="21"/>
         </w:rPr>
         <w:lastRenderedPageBreak/>
-        <w:t>Git reset –</w:t>
-      </w:r>
-      <w:r>
-        <w:rPr>
-          <w:rFonts w:ascii="Arial" w:eastAsia="Times New Roman" w:hAnsi="Arial" w:cs="Arial"/>
-          <w:color w:val="000000"/>
-          <w:sz w:val="21"/>
-          <w:szCs w:val="21"/>
-        </w:rPr>
-        <w:t>mixed</w:t>
-      </w:r>
-      <w:r>
-        <w:rPr>
-          <w:rFonts w:ascii="Arial" w:eastAsia="Times New Roman" w:hAnsi="Arial" w:cs="Arial"/>
-          <w:color w:val="000000"/>
-          <w:sz w:val="21"/>
-          <w:szCs w:val="21"/>
-        </w:rPr>
-        <w:t xml:space="preserve"> được dung để reset trở về sau khi commit -m “nhap chuoi”</w:t>
+        <w:t xml:space="preserve">Git reset –mixed </w:t>
+      </w:r>
+      <w:proofErr w:type="spellStart"/>
+      <w:r>
+        <w:rPr>
+          <w:rFonts w:ascii="Arial" w:eastAsia="Times New Roman" w:hAnsi="Arial" w:cs="Arial"/>
+          <w:color w:val="000000"/>
+          <w:sz w:val="21"/>
+          <w:szCs w:val="21"/>
+        </w:rPr>
+        <w:t>được</w:t>
+      </w:r>
+      <w:proofErr w:type="spellEnd"/>
+      <w:r>
+        <w:rPr>
+          <w:rFonts w:ascii="Arial" w:eastAsia="Times New Roman" w:hAnsi="Arial" w:cs="Arial"/>
+          <w:color w:val="000000"/>
+          <w:sz w:val="21"/>
+          <w:szCs w:val="21"/>
+        </w:rPr>
+        <w:t xml:space="preserve"> dung </w:t>
+      </w:r>
+      <w:proofErr w:type="spellStart"/>
+      <w:r>
+        <w:rPr>
+          <w:rFonts w:ascii="Arial" w:eastAsia="Times New Roman" w:hAnsi="Arial" w:cs="Arial"/>
+          <w:color w:val="000000"/>
+          <w:sz w:val="21"/>
+          <w:szCs w:val="21"/>
+        </w:rPr>
+        <w:t>để</w:t>
+      </w:r>
+      <w:proofErr w:type="spellEnd"/>
+      <w:r>
+        <w:rPr>
+          <w:rFonts w:ascii="Arial" w:eastAsia="Times New Roman" w:hAnsi="Arial" w:cs="Arial"/>
+          <w:color w:val="000000"/>
+          <w:sz w:val="21"/>
+          <w:szCs w:val="21"/>
+        </w:rPr>
+        <w:t xml:space="preserve"> reset </w:t>
+      </w:r>
+      <w:proofErr w:type="spellStart"/>
+      <w:r>
+        <w:rPr>
+          <w:rFonts w:ascii="Arial" w:eastAsia="Times New Roman" w:hAnsi="Arial" w:cs="Arial"/>
+          <w:color w:val="000000"/>
+          <w:sz w:val="21"/>
+          <w:szCs w:val="21"/>
+        </w:rPr>
+        <w:t>trở</w:t>
+      </w:r>
+      <w:proofErr w:type="spellEnd"/>
+      <w:r>
+        <w:rPr>
+          <w:rFonts w:ascii="Arial" w:eastAsia="Times New Roman" w:hAnsi="Arial" w:cs="Arial"/>
+          <w:color w:val="000000"/>
+          <w:sz w:val="21"/>
+          <w:szCs w:val="21"/>
+        </w:rPr>
+        <w:t xml:space="preserve"> </w:t>
+      </w:r>
+      <w:proofErr w:type="spellStart"/>
+      <w:r>
+        <w:rPr>
+          <w:rFonts w:ascii="Arial" w:eastAsia="Times New Roman" w:hAnsi="Arial" w:cs="Arial"/>
+          <w:color w:val="000000"/>
+          <w:sz w:val="21"/>
+          <w:szCs w:val="21"/>
+        </w:rPr>
+        <w:t>về</w:t>
+      </w:r>
+      <w:proofErr w:type="spellEnd"/>
+      <w:r>
+        <w:rPr>
+          <w:rFonts w:ascii="Arial" w:eastAsia="Times New Roman" w:hAnsi="Arial" w:cs="Arial"/>
+          <w:color w:val="000000"/>
+          <w:sz w:val="21"/>
+          <w:szCs w:val="21"/>
+        </w:rPr>
+        <w:t xml:space="preserve"> </w:t>
+      </w:r>
+      <w:proofErr w:type="spellStart"/>
+      <w:r>
+        <w:rPr>
+          <w:rFonts w:ascii="Arial" w:eastAsia="Times New Roman" w:hAnsi="Arial" w:cs="Arial"/>
+          <w:color w:val="000000"/>
+          <w:sz w:val="21"/>
+          <w:szCs w:val="21"/>
+        </w:rPr>
+        <w:t>sau</w:t>
+      </w:r>
+      <w:proofErr w:type="spellEnd"/>
+      <w:r>
+        <w:rPr>
+          <w:rFonts w:ascii="Arial" w:eastAsia="Times New Roman" w:hAnsi="Arial" w:cs="Arial"/>
+          <w:color w:val="000000"/>
+          <w:sz w:val="21"/>
+          <w:szCs w:val="21"/>
+        </w:rPr>
+        <w:t xml:space="preserve"> </w:t>
+      </w:r>
+      <w:proofErr w:type="spellStart"/>
+      <w:r>
+        <w:rPr>
+          <w:rFonts w:ascii="Arial" w:eastAsia="Times New Roman" w:hAnsi="Arial" w:cs="Arial"/>
+          <w:color w:val="000000"/>
+          <w:sz w:val="21"/>
+          <w:szCs w:val="21"/>
+        </w:rPr>
+        <w:t>khi</w:t>
+      </w:r>
+      <w:proofErr w:type="spellEnd"/>
+      <w:r>
+        <w:rPr>
+          <w:rFonts w:ascii="Arial" w:eastAsia="Times New Roman" w:hAnsi="Arial" w:cs="Arial"/>
+          <w:color w:val="000000"/>
+          <w:sz w:val="21"/>
+          <w:szCs w:val="21"/>
+        </w:rPr>
+        <w:t xml:space="preserve"> commit -m “</w:t>
+      </w:r>
+      <w:proofErr w:type="spellStart"/>
+      <w:r>
+        <w:rPr>
+          <w:rFonts w:ascii="Arial" w:eastAsia="Times New Roman" w:hAnsi="Arial" w:cs="Arial"/>
+          <w:color w:val="000000"/>
+          <w:sz w:val="21"/>
+          <w:szCs w:val="21"/>
+        </w:rPr>
+        <w:t>nhap</w:t>
+      </w:r>
+      <w:proofErr w:type="spellEnd"/>
+      <w:r>
+        <w:rPr>
+          <w:rFonts w:ascii="Arial" w:eastAsia="Times New Roman" w:hAnsi="Arial" w:cs="Arial"/>
+          <w:color w:val="000000"/>
+          <w:sz w:val="21"/>
+          <w:szCs w:val="21"/>
+        </w:rPr>
+        <w:t xml:space="preserve"> </w:t>
+      </w:r>
+      <w:proofErr w:type="spellStart"/>
+      <w:proofErr w:type="gramStart"/>
+      <w:r>
+        <w:rPr>
+          <w:rFonts w:ascii="Arial" w:eastAsia="Times New Roman" w:hAnsi="Arial" w:cs="Arial"/>
+          <w:color w:val="000000"/>
+          <w:sz w:val="21"/>
+          <w:szCs w:val="21"/>
+        </w:rPr>
+        <w:t>chuoi</w:t>
+      </w:r>
+      <w:proofErr w:type="spellEnd"/>
+      <w:proofErr w:type="gramEnd"/>
+      <w:r>
+        <w:rPr>
+          <w:rFonts w:ascii="Arial" w:eastAsia="Times New Roman" w:hAnsi="Arial" w:cs="Arial"/>
+          <w:color w:val="000000"/>
+          <w:sz w:val="21"/>
+          <w:szCs w:val="21"/>
+        </w:rPr>
+        <w:t>”</w:t>
       </w:r>
     </w:p>
     <w:p>
@@ -1812,15 +4767,317 @@
           <w:szCs w:val="21"/>
         </w:rPr>
       </w:pPr>
-      <w:r>
-        <w:rPr>
-          <w:rFonts w:ascii="Arial" w:eastAsia="Times New Roman" w:hAnsi="Arial" w:cs="Arial"/>
-          <w:color w:val="000000"/>
-          <w:sz w:val="21"/>
-          <w:szCs w:val="21"/>
-        </w:rPr>
-        <w:t>Xung đột (conflict) trong Git là gì? Hãy cho 1 ví dụ để minh họa 1 trường hợp xung đột</w:t>
-      </w:r>
+      <w:proofErr w:type="spellStart"/>
+      <w:r>
+        <w:rPr>
+          <w:rFonts w:ascii="Arial" w:eastAsia="Times New Roman" w:hAnsi="Arial" w:cs="Arial"/>
+          <w:color w:val="000000"/>
+          <w:sz w:val="21"/>
+          <w:szCs w:val="21"/>
+        </w:rPr>
+        <w:t>Xung</w:t>
+      </w:r>
+      <w:proofErr w:type="spellEnd"/>
+      <w:r>
+        <w:rPr>
+          <w:rFonts w:ascii="Arial" w:eastAsia="Times New Roman" w:hAnsi="Arial" w:cs="Arial"/>
+          <w:color w:val="000000"/>
+          <w:sz w:val="21"/>
+          <w:szCs w:val="21"/>
+        </w:rPr>
+        <w:t xml:space="preserve"> </w:t>
+      </w:r>
+      <w:proofErr w:type="spellStart"/>
+      <w:r>
+        <w:rPr>
+          <w:rFonts w:ascii="Arial" w:eastAsia="Times New Roman" w:hAnsi="Arial" w:cs="Arial"/>
+          <w:color w:val="000000"/>
+          <w:sz w:val="21"/>
+          <w:szCs w:val="21"/>
+        </w:rPr>
+        <w:t>đột</w:t>
+      </w:r>
+      <w:proofErr w:type="spellEnd"/>
+      <w:r>
+        <w:rPr>
+          <w:rFonts w:ascii="Arial" w:eastAsia="Times New Roman" w:hAnsi="Arial" w:cs="Arial"/>
+          <w:color w:val="000000"/>
+          <w:sz w:val="21"/>
+          <w:szCs w:val="21"/>
+        </w:rPr>
+        <w:t xml:space="preserve"> (conflict) </w:t>
+      </w:r>
+      <w:proofErr w:type="spellStart"/>
+      <w:r>
+        <w:rPr>
+          <w:rFonts w:ascii="Arial" w:eastAsia="Times New Roman" w:hAnsi="Arial" w:cs="Arial"/>
+          <w:color w:val="000000"/>
+          <w:sz w:val="21"/>
+          <w:szCs w:val="21"/>
+        </w:rPr>
+        <w:t>trong</w:t>
+      </w:r>
+      <w:proofErr w:type="spellEnd"/>
+      <w:r>
+        <w:rPr>
+          <w:rFonts w:ascii="Arial" w:eastAsia="Times New Roman" w:hAnsi="Arial" w:cs="Arial"/>
+          <w:color w:val="000000"/>
+          <w:sz w:val="21"/>
+          <w:szCs w:val="21"/>
+        </w:rPr>
+        <w:t xml:space="preserve"> Git </w:t>
+      </w:r>
+      <w:proofErr w:type="spellStart"/>
+      <w:r>
+        <w:rPr>
+          <w:rFonts w:ascii="Arial" w:eastAsia="Times New Roman" w:hAnsi="Arial" w:cs="Arial"/>
+          <w:color w:val="000000"/>
+          <w:sz w:val="21"/>
+          <w:szCs w:val="21"/>
+        </w:rPr>
+        <w:t>là</w:t>
+      </w:r>
+      <w:proofErr w:type="spellEnd"/>
+      <w:r>
+        <w:rPr>
+          <w:rFonts w:ascii="Arial" w:eastAsia="Times New Roman" w:hAnsi="Arial" w:cs="Arial"/>
+          <w:color w:val="000000"/>
+          <w:sz w:val="21"/>
+          <w:szCs w:val="21"/>
+        </w:rPr>
+        <w:t xml:space="preserve"> </w:t>
+      </w:r>
+      <w:proofErr w:type="spellStart"/>
+      <w:r>
+        <w:rPr>
+          <w:rFonts w:ascii="Arial" w:eastAsia="Times New Roman" w:hAnsi="Arial" w:cs="Arial"/>
+          <w:color w:val="000000"/>
+          <w:sz w:val="21"/>
+          <w:szCs w:val="21"/>
+        </w:rPr>
+        <w:t>gì</w:t>
+      </w:r>
+      <w:proofErr w:type="spellEnd"/>
+      <w:r>
+        <w:rPr>
+          <w:rFonts w:ascii="Arial" w:eastAsia="Times New Roman" w:hAnsi="Arial" w:cs="Arial"/>
+          <w:color w:val="000000"/>
+          <w:sz w:val="21"/>
+          <w:szCs w:val="21"/>
+        </w:rPr>
+        <w:t xml:space="preserve">? </w:t>
+      </w:r>
+      <w:proofErr w:type="spellStart"/>
+      <w:r>
+        <w:rPr>
+          <w:rFonts w:ascii="Arial" w:eastAsia="Times New Roman" w:hAnsi="Arial" w:cs="Arial"/>
+          <w:color w:val="000000"/>
+          <w:sz w:val="21"/>
+          <w:szCs w:val="21"/>
+        </w:rPr>
+        <w:t>Hãy</w:t>
+      </w:r>
+      <w:proofErr w:type="spellEnd"/>
+      <w:r>
+        <w:rPr>
+          <w:rFonts w:ascii="Arial" w:eastAsia="Times New Roman" w:hAnsi="Arial" w:cs="Arial"/>
+          <w:color w:val="000000"/>
+          <w:sz w:val="21"/>
+          <w:szCs w:val="21"/>
+        </w:rPr>
+        <w:t xml:space="preserve"> </w:t>
+      </w:r>
+      <w:proofErr w:type="spellStart"/>
+      <w:r>
+        <w:rPr>
+          <w:rFonts w:ascii="Arial" w:eastAsia="Times New Roman" w:hAnsi="Arial" w:cs="Arial"/>
+          <w:color w:val="000000"/>
+          <w:sz w:val="21"/>
+          <w:szCs w:val="21"/>
+        </w:rPr>
+        <w:t>cho</w:t>
+      </w:r>
+      <w:proofErr w:type="spellEnd"/>
+      <w:r>
+        <w:rPr>
+          <w:rFonts w:ascii="Arial" w:eastAsia="Times New Roman" w:hAnsi="Arial" w:cs="Arial"/>
+          <w:color w:val="000000"/>
+          <w:sz w:val="21"/>
+          <w:szCs w:val="21"/>
+        </w:rPr>
+        <w:t xml:space="preserve"> 1 </w:t>
+      </w:r>
+      <w:proofErr w:type="spellStart"/>
+      <w:r>
+        <w:rPr>
+          <w:rFonts w:ascii="Arial" w:eastAsia="Times New Roman" w:hAnsi="Arial" w:cs="Arial"/>
+          <w:color w:val="000000"/>
+          <w:sz w:val="21"/>
+          <w:szCs w:val="21"/>
+        </w:rPr>
+        <w:t>ví</w:t>
+      </w:r>
+      <w:proofErr w:type="spellEnd"/>
+      <w:r>
+        <w:rPr>
+          <w:rFonts w:ascii="Arial" w:eastAsia="Times New Roman" w:hAnsi="Arial" w:cs="Arial"/>
+          <w:color w:val="000000"/>
+          <w:sz w:val="21"/>
+          <w:szCs w:val="21"/>
+        </w:rPr>
+        <w:t xml:space="preserve"> </w:t>
+      </w:r>
+      <w:proofErr w:type="spellStart"/>
+      <w:r>
+        <w:rPr>
+          <w:rFonts w:ascii="Arial" w:eastAsia="Times New Roman" w:hAnsi="Arial" w:cs="Arial"/>
+          <w:color w:val="000000"/>
+          <w:sz w:val="21"/>
+          <w:szCs w:val="21"/>
+        </w:rPr>
+        <w:t>dụ</w:t>
+      </w:r>
+      <w:proofErr w:type="spellEnd"/>
+      <w:r>
+        <w:rPr>
+          <w:rFonts w:ascii="Arial" w:eastAsia="Times New Roman" w:hAnsi="Arial" w:cs="Arial"/>
+          <w:color w:val="000000"/>
+          <w:sz w:val="21"/>
+          <w:szCs w:val="21"/>
+        </w:rPr>
+        <w:t xml:space="preserve"> </w:t>
+      </w:r>
+      <w:proofErr w:type="spellStart"/>
+      <w:r>
+        <w:rPr>
+          <w:rFonts w:ascii="Arial" w:eastAsia="Times New Roman" w:hAnsi="Arial" w:cs="Arial"/>
+          <w:color w:val="000000"/>
+          <w:sz w:val="21"/>
+          <w:szCs w:val="21"/>
+        </w:rPr>
+        <w:t>để</w:t>
+      </w:r>
+      <w:proofErr w:type="spellEnd"/>
+      <w:r>
+        <w:rPr>
+          <w:rFonts w:ascii="Arial" w:eastAsia="Times New Roman" w:hAnsi="Arial" w:cs="Arial"/>
+          <w:color w:val="000000"/>
+          <w:sz w:val="21"/>
+          <w:szCs w:val="21"/>
+        </w:rPr>
+        <w:t xml:space="preserve"> </w:t>
+      </w:r>
+      <w:proofErr w:type="spellStart"/>
+      <w:r>
+        <w:rPr>
+          <w:rFonts w:ascii="Arial" w:eastAsia="Times New Roman" w:hAnsi="Arial" w:cs="Arial"/>
+          <w:color w:val="000000"/>
+          <w:sz w:val="21"/>
+          <w:szCs w:val="21"/>
+        </w:rPr>
+        <w:t>minh</w:t>
+      </w:r>
+      <w:proofErr w:type="spellEnd"/>
+      <w:r>
+        <w:rPr>
+          <w:rFonts w:ascii="Arial" w:eastAsia="Times New Roman" w:hAnsi="Arial" w:cs="Arial"/>
+          <w:color w:val="000000"/>
+          <w:sz w:val="21"/>
+          <w:szCs w:val="21"/>
+        </w:rPr>
+        <w:t xml:space="preserve"> </w:t>
+      </w:r>
+      <w:proofErr w:type="spellStart"/>
+      <w:r>
+        <w:rPr>
+          <w:rFonts w:ascii="Arial" w:eastAsia="Times New Roman" w:hAnsi="Arial" w:cs="Arial"/>
+          <w:color w:val="000000"/>
+          <w:sz w:val="21"/>
+          <w:szCs w:val="21"/>
+        </w:rPr>
+        <w:t>họa</w:t>
+      </w:r>
+      <w:proofErr w:type="spellEnd"/>
+      <w:r>
+        <w:rPr>
+          <w:rFonts w:ascii="Arial" w:eastAsia="Times New Roman" w:hAnsi="Arial" w:cs="Arial"/>
+          <w:color w:val="000000"/>
+          <w:sz w:val="21"/>
+          <w:szCs w:val="21"/>
+        </w:rPr>
+        <w:t xml:space="preserve"> 1 </w:t>
+      </w:r>
+      <w:proofErr w:type="spellStart"/>
+      <w:r>
+        <w:rPr>
+          <w:rFonts w:ascii="Arial" w:eastAsia="Times New Roman" w:hAnsi="Arial" w:cs="Arial"/>
+          <w:color w:val="000000"/>
+          <w:sz w:val="21"/>
+          <w:szCs w:val="21"/>
+        </w:rPr>
+        <w:t>trường</w:t>
+      </w:r>
+      <w:proofErr w:type="spellEnd"/>
+      <w:r>
+        <w:rPr>
+          <w:rFonts w:ascii="Arial" w:eastAsia="Times New Roman" w:hAnsi="Arial" w:cs="Arial"/>
+          <w:color w:val="000000"/>
+          <w:sz w:val="21"/>
+          <w:szCs w:val="21"/>
+        </w:rPr>
+        <w:t xml:space="preserve"> </w:t>
+      </w:r>
+      <w:proofErr w:type="spellStart"/>
+      <w:r>
+        <w:rPr>
+          <w:rFonts w:ascii="Arial" w:eastAsia="Times New Roman" w:hAnsi="Arial" w:cs="Arial"/>
+          <w:color w:val="000000"/>
+          <w:sz w:val="21"/>
+          <w:szCs w:val="21"/>
+        </w:rPr>
+        <w:t>hợp</w:t>
+      </w:r>
+      <w:proofErr w:type="spellEnd"/>
+      <w:r>
+        <w:rPr>
+          <w:rFonts w:ascii="Arial" w:eastAsia="Times New Roman" w:hAnsi="Arial" w:cs="Arial"/>
+          <w:color w:val="000000"/>
+          <w:sz w:val="21"/>
+          <w:szCs w:val="21"/>
+        </w:rPr>
+        <w:t xml:space="preserve"> </w:t>
+      </w:r>
+      <w:proofErr w:type="spellStart"/>
+      <w:r>
+        <w:rPr>
+          <w:rFonts w:ascii="Arial" w:eastAsia="Times New Roman" w:hAnsi="Arial" w:cs="Arial"/>
+          <w:color w:val="000000"/>
+          <w:sz w:val="21"/>
+          <w:szCs w:val="21"/>
+        </w:rPr>
+        <w:t>xung</w:t>
+      </w:r>
+      <w:proofErr w:type="spellEnd"/>
+      <w:r>
+        <w:rPr>
+          <w:rFonts w:ascii="Arial" w:eastAsia="Times New Roman" w:hAnsi="Arial" w:cs="Arial"/>
+          <w:color w:val="000000"/>
+          <w:sz w:val="21"/>
+          <w:szCs w:val="21"/>
+        </w:rPr>
+        <w:t xml:space="preserve"> </w:t>
+      </w:r>
+      <w:proofErr w:type="spellStart"/>
+      <w:r>
+        <w:rPr>
+          <w:rFonts w:ascii="Arial" w:eastAsia="Times New Roman" w:hAnsi="Arial" w:cs="Arial"/>
+          <w:color w:val="000000"/>
+          <w:sz w:val="21"/>
+          <w:szCs w:val="21"/>
+        </w:rPr>
+        <w:t>đột</w:t>
+      </w:r>
+      <w:proofErr w:type="spellEnd"/>
     </w:p>
     <w:p>
       <w:pPr>
@@ -1841,6 +5098,7 @@
         </w:rPr>
         <w:tab/>
       </w:r>
+      <w:proofErr w:type="spellStart"/>
       <w:r>
         <w:rPr>
           <w:rFonts w:ascii="Arial" w:eastAsia="Times New Roman" w:hAnsi="Arial" w:cs="Arial"/>
@@ -1848,8 +5106,49 @@
           <w:sz w:val="21"/>
           <w:szCs w:val="21"/>
         </w:rPr>
-        <w:t>Hình minh chứng</w:t>
-      </w:r>
+        <w:t>Hình</w:t>
+      </w:r>
+      <w:proofErr w:type="spellEnd"/>
+      <w:r>
+        <w:rPr>
+          <w:rFonts w:ascii="Arial" w:eastAsia="Times New Roman" w:hAnsi="Arial" w:cs="Arial"/>
+          <w:color w:val="FF0000"/>
+          <w:sz w:val="21"/>
+          <w:szCs w:val="21"/>
+        </w:rPr>
+        <w:t xml:space="preserve"> </w:t>
+      </w:r>
+      <w:proofErr w:type="spellStart"/>
+      <w:r>
+        <w:rPr>
+          <w:rFonts w:ascii="Arial" w:eastAsia="Times New Roman" w:hAnsi="Arial" w:cs="Arial"/>
+          <w:color w:val="FF0000"/>
+          <w:sz w:val="21"/>
+          <w:szCs w:val="21"/>
+        </w:rPr>
+        <w:t>minh</w:t>
+      </w:r>
+      <w:proofErr w:type="spellEnd"/>
+      <w:r>
+        <w:rPr>
+          <w:rFonts w:ascii="Arial" w:eastAsia="Times New Roman" w:hAnsi="Arial" w:cs="Arial"/>
+          <w:color w:val="FF0000"/>
+          <w:sz w:val="21"/>
+          <w:szCs w:val="21"/>
+        </w:rPr>
+        <w:t xml:space="preserve"> </w:t>
+      </w:r>
+      <w:proofErr w:type="spellStart"/>
+      <w:r>
+        <w:rPr>
+          <w:rFonts w:ascii="Arial" w:eastAsia="Times New Roman" w:hAnsi="Arial" w:cs="Arial"/>
+          <w:color w:val="FF0000"/>
+          <w:sz w:val="21"/>
+          <w:szCs w:val="21"/>
+        </w:rPr>
+        <w:t>chứng</w:t>
+      </w:r>
+      <w:proofErr w:type="spellEnd"/>
     </w:p>
     <w:p>
       <w:pPr>
@@ -1878,7 +5177,226 @@
           <w:szCs w:val="21"/>
         </w:rPr>
         <w:tab/>
-        <w:t>Giải quyết xung đột cho trường hợp trên như thế nào?</w:t>
+      </w:r>
+      <w:proofErr w:type="spellStart"/>
+      <w:r>
+        <w:rPr>
+          <w:rFonts w:ascii="Arial" w:eastAsia="Times New Roman" w:hAnsi="Arial" w:cs="Arial"/>
+          <w:color w:val="000000"/>
+          <w:sz w:val="21"/>
+          <w:szCs w:val="21"/>
+        </w:rPr>
+        <w:t>Giải</w:t>
+      </w:r>
+      <w:proofErr w:type="spellEnd"/>
+      <w:r>
+        <w:rPr>
+          <w:rFonts w:ascii="Arial" w:eastAsia="Times New Roman" w:hAnsi="Arial" w:cs="Arial"/>
+          <w:color w:val="000000"/>
+          <w:sz w:val="21"/>
+          <w:szCs w:val="21"/>
+        </w:rPr>
+        <w:t xml:space="preserve"> </w:t>
+      </w:r>
+      <w:proofErr w:type="spellStart"/>
+      <w:r>
+        <w:rPr>
+          <w:rFonts w:ascii="Arial" w:eastAsia="Times New Roman" w:hAnsi="Arial" w:cs="Arial"/>
+          <w:color w:val="000000"/>
+          <w:sz w:val="21"/>
+          <w:szCs w:val="21"/>
+        </w:rPr>
+        <w:t>quyết</w:t>
+      </w:r>
+      <w:proofErr w:type="spellEnd"/>
+      <w:r>
+        <w:rPr>
+          <w:rFonts w:ascii="Arial" w:eastAsia="Times New Roman" w:hAnsi="Arial" w:cs="Arial"/>
+          <w:color w:val="000000"/>
+          <w:sz w:val="21"/>
+          <w:szCs w:val="21"/>
+        </w:rPr>
+        <w:t xml:space="preserve"> </w:t>
+      </w:r>
+      <w:proofErr w:type="spellStart"/>
+      <w:r>
+        <w:rPr>
+          <w:rFonts w:ascii="Arial" w:eastAsia="Times New Roman" w:hAnsi="Arial" w:cs="Arial"/>
+          <w:color w:val="000000"/>
+          <w:sz w:val="21"/>
+          <w:szCs w:val="21"/>
+        </w:rPr>
+        <w:t>xung</w:t>
+      </w:r>
+      <w:proofErr w:type="spellEnd"/>
+      <w:r>
+        <w:rPr>
+          <w:rFonts w:ascii="Arial" w:eastAsia="Times New Roman" w:hAnsi="Arial" w:cs="Arial"/>
+          <w:color w:val="000000"/>
+          <w:sz w:val="21"/>
+          <w:szCs w:val="21"/>
+        </w:rPr>
+        <w:t xml:space="preserve"> </w:t>
+      </w:r>
+      <w:proofErr w:type="spellStart"/>
+      <w:r>
+        <w:rPr>
+          <w:rFonts w:ascii="Arial" w:eastAsia="Times New Roman" w:hAnsi="Arial" w:cs="Arial"/>
+          <w:color w:val="000000"/>
+          <w:sz w:val="21"/>
+          <w:szCs w:val="21"/>
+        </w:rPr>
+        <w:t>đột</w:t>
+      </w:r>
+      <w:proofErr w:type="spellEnd"/>
+      <w:r>
+        <w:rPr>
+          <w:rFonts w:ascii="Arial" w:eastAsia="Times New Roman" w:hAnsi="Arial" w:cs="Arial"/>
+          <w:color w:val="000000"/>
+          <w:sz w:val="21"/>
+          <w:szCs w:val="21"/>
+        </w:rPr>
+        <w:t xml:space="preserve"> </w:t>
+      </w:r>
+      <w:proofErr w:type="spellStart"/>
+      <w:r>
+        <w:rPr>
+          <w:rFonts w:ascii="Arial" w:eastAsia="Times New Roman" w:hAnsi="Arial" w:cs="Arial"/>
+          <w:color w:val="000000"/>
+          <w:sz w:val="21"/>
+          <w:szCs w:val="21"/>
+        </w:rPr>
+        <w:t>cho</w:t>
+      </w:r>
+      <w:proofErr w:type="spellEnd"/>
+      <w:r>
+        <w:rPr>
+          <w:rFonts w:ascii="Arial" w:eastAsia="Times New Roman" w:hAnsi="Arial" w:cs="Arial"/>
+          <w:color w:val="000000"/>
+          <w:sz w:val="21"/>
+          <w:szCs w:val="21"/>
+        </w:rPr>
+        <w:t xml:space="preserve"> </w:t>
+      </w:r>
+      <w:proofErr w:type="spellStart"/>
+      <w:r>
+        <w:rPr>
+          <w:rFonts w:ascii="Arial" w:eastAsia="Times New Roman" w:hAnsi="Arial" w:cs="Arial"/>
+          <w:color w:val="000000"/>
+          <w:sz w:val="21"/>
+          <w:szCs w:val="21"/>
+        </w:rPr>
+        <w:t>trường</w:t>
+      </w:r>
+      <w:proofErr w:type="spellEnd"/>
+      <w:r>
+        <w:rPr>
+          <w:rFonts w:ascii="Arial" w:eastAsia="Times New Roman" w:hAnsi="Arial" w:cs="Arial"/>
+          <w:color w:val="000000"/>
+          <w:sz w:val="21"/>
+          <w:szCs w:val="21"/>
+        </w:rPr>
+        <w:t xml:space="preserve"> </w:t>
+      </w:r>
+      <w:proofErr w:type="spellStart"/>
+      <w:r>
+        <w:rPr>
+          <w:rFonts w:ascii="Arial" w:eastAsia="Times New Roman" w:hAnsi="Arial" w:cs="Arial"/>
+          <w:color w:val="000000"/>
+          <w:sz w:val="21"/>
+          <w:szCs w:val="21"/>
+        </w:rPr>
+        <w:t>hợp</w:t>
+      </w:r>
+      <w:proofErr w:type="spellEnd"/>
+      <w:r>
+        <w:rPr>
+          <w:rFonts w:ascii="Arial" w:eastAsia="Times New Roman" w:hAnsi="Arial" w:cs="Arial"/>
+          <w:color w:val="000000"/>
+          <w:sz w:val="21"/>
+          <w:szCs w:val="21"/>
+        </w:rPr>
+        <w:t xml:space="preserve"> </w:t>
+      </w:r>
+      <w:proofErr w:type="spellStart"/>
+      <w:r>
+        <w:rPr>
+          <w:rFonts w:ascii="Arial" w:eastAsia="Times New Roman" w:hAnsi="Arial" w:cs="Arial"/>
+          <w:color w:val="000000"/>
+          <w:sz w:val="21"/>
+          <w:szCs w:val="21"/>
+        </w:rPr>
+        <w:t>trên</w:t>
+      </w:r>
+      <w:proofErr w:type="spellEnd"/>
+      <w:r>
+        <w:rPr>
+          <w:rFonts w:ascii="Arial" w:eastAsia="Times New Roman" w:hAnsi="Arial" w:cs="Arial"/>
+          <w:color w:val="000000"/>
+          <w:sz w:val="21"/>
+          <w:szCs w:val="21"/>
+        </w:rPr>
+        <w:t xml:space="preserve"> </w:t>
+      </w:r>
+      <w:proofErr w:type="spellStart"/>
+      <w:r>
+        <w:rPr>
+          <w:rFonts w:ascii="Arial" w:eastAsia="Times New Roman" w:hAnsi="Arial" w:cs="Arial"/>
+          <w:color w:val="000000"/>
+          <w:sz w:val="21"/>
+          <w:szCs w:val="21"/>
+        </w:rPr>
+        <w:t>như</w:t>
+      </w:r>
+      <w:proofErr w:type="spellEnd"/>
+      <w:r>
+        <w:rPr>
+          <w:rFonts w:ascii="Arial" w:eastAsia="Times New Roman" w:hAnsi="Arial" w:cs="Arial"/>
+          <w:color w:val="000000"/>
+          <w:sz w:val="21"/>
+          <w:szCs w:val="21"/>
+        </w:rPr>
+        <w:t xml:space="preserve"> </w:t>
+      </w:r>
+      <w:proofErr w:type="spellStart"/>
+      <w:r>
+        <w:rPr>
+          <w:rFonts w:ascii="Arial" w:eastAsia="Times New Roman" w:hAnsi="Arial" w:cs="Arial"/>
+          <w:color w:val="000000"/>
+          <w:sz w:val="21"/>
+          <w:szCs w:val="21"/>
+        </w:rPr>
+        <w:t>thế</w:t>
+      </w:r>
+      <w:proofErr w:type="spellEnd"/>
+      <w:r>
+        <w:rPr>
+          <w:rFonts w:ascii="Arial" w:eastAsia="Times New Roman" w:hAnsi="Arial" w:cs="Arial"/>
+          <w:color w:val="000000"/>
+          <w:sz w:val="21"/>
+          <w:szCs w:val="21"/>
+        </w:rPr>
+        <w:t xml:space="preserve"> </w:t>
+      </w:r>
+      <w:proofErr w:type="spellStart"/>
+      <w:r>
+        <w:rPr>
+          <w:rFonts w:ascii="Arial" w:eastAsia="Times New Roman" w:hAnsi="Arial" w:cs="Arial"/>
+          <w:color w:val="000000"/>
+          <w:sz w:val="21"/>
+          <w:szCs w:val="21"/>
+        </w:rPr>
+        <w:t>nào</w:t>
+      </w:r>
+      <w:proofErr w:type="spellEnd"/>
+      <w:r>
+        <w:rPr>
+          <w:rFonts w:ascii="Arial" w:eastAsia="Times New Roman" w:hAnsi="Arial" w:cs="Arial"/>
+          <w:color w:val="000000"/>
+          <w:sz w:val="21"/>
+          <w:szCs w:val="21"/>
+        </w:rPr>
+        <w:t>?</w:t>
       </w:r>
     </w:p>
     <w:p>
@@ -1897,6 +5415,7 @@
         <w:ind w:left="720"/>
         <w:textAlignment w:val="baseline"/>
       </w:pPr>
+      <w:proofErr w:type="spellStart"/>
       <w:r>
         <w:rPr>
           <w:rFonts w:ascii="Arial" w:eastAsia="Times New Roman" w:hAnsi="Arial" w:cs="Arial"/>
@@ -1905,7 +5424,172 @@
           <w:szCs w:val="21"/>
           <w:highlight w:val="yellow"/>
         </w:rPr>
-        <w:t>Nén E:\MaSV thành E:\MaSV_HoTen.zip (lưu ý: họ tên không có dấu)</w:t>
+        <w:t>Nén</w:t>
+      </w:r>
+      <w:proofErr w:type="spellEnd"/>
+      <w:r>
+        <w:rPr>
+          <w:rFonts w:ascii="Arial" w:eastAsia="Times New Roman" w:hAnsi="Arial" w:cs="Arial"/>
+          <w:color w:val="000000"/>
+          <w:sz w:val="21"/>
+          <w:szCs w:val="21"/>
+          <w:highlight w:val="yellow"/>
+        </w:rPr>
+        <w:t xml:space="preserve"> E:\MaSV </w:t>
+      </w:r>
+      <w:proofErr w:type="spellStart"/>
+      <w:r>
+        <w:rPr>
+          <w:rFonts w:ascii="Arial" w:eastAsia="Times New Roman" w:hAnsi="Arial" w:cs="Arial"/>
+          <w:color w:val="000000"/>
+          <w:sz w:val="21"/>
+          <w:szCs w:val="21"/>
+          <w:highlight w:val="yellow"/>
+        </w:rPr>
+        <w:t>thành</w:t>
+      </w:r>
+      <w:proofErr w:type="spellEnd"/>
+      <w:r>
+        <w:rPr>
+          <w:rFonts w:ascii="Arial" w:eastAsia="Times New Roman" w:hAnsi="Arial" w:cs="Arial"/>
+          <w:color w:val="000000"/>
+          <w:sz w:val="21"/>
+          <w:szCs w:val="21"/>
+          <w:highlight w:val="yellow"/>
+        </w:rPr>
+        <w:t xml:space="preserve"> E:\MaSV_HoTen.zip (</w:t>
+      </w:r>
+      <w:proofErr w:type="spellStart"/>
+      <w:r>
+        <w:rPr>
+          <w:rFonts w:ascii="Arial" w:eastAsia="Times New Roman" w:hAnsi="Arial" w:cs="Arial"/>
+          <w:color w:val="000000"/>
+          <w:sz w:val="21"/>
+          <w:szCs w:val="21"/>
+          <w:highlight w:val="yellow"/>
+        </w:rPr>
+        <w:t>lưu</w:t>
+      </w:r>
+      <w:proofErr w:type="spellEnd"/>
+      <w:r>
+        <w:rPr>
+          <w:rFonts w:ascii="Arial" w:eastAsia="Times New Roman" w:hAnsi="Arial" w:cs="Arial"/>
+          <w:color w:val="000000"/>
+          <w:sz w:val="21"/>
+          <w:szCs w:val="21"/>
+          <w:highlight w:val="yellow"/>
+        </w:rPr>
+        <w:t xml:space="preserve"> ý: </w:t>
+      </w:r>
+      <w:proofErr w:type="spellStart"/>
+      <w:r>
+        <w:rPr>
+          <w:rFonts w:ascii="Arial" w:eastAsia="Times New Roman" w:hAnsi="Arial" w:cs="Arial"/>
+          <w:color w:val="000000"/>
+          <w:sz w:val="21"/>
+          <w:szCs w:val="21"/>
+          <w:highlight w:val="yellow"/>
+        </w:rPr>
+        <w:t>họ</w:t>
+      </w:r>
+      <w:proofErr w:type="spellEnd"/>
+      <w:r>
+        <w:rPr>
+          <w:rFonts w:ascii="Arial" w:eastAsia="Times New Roman" w:hAnsi="Arial" w:cs="Arial"/>
+          <w:color w:val="000000"/>
+          <w:sz w:val="21"/>
+          <w:szCs w:val="21"/>
+          <w:highlight w:val="yellow"/>
+        </w:rPr>
+        <w:t xml:space="preserve"> </w:t>
+      </w:r>
+      <w:proofErr w:type="spellStart"/>
+      <w:r>
+        <w:rPr>
+          <w:rFonts w:ascii="Arial" w:eastAsia="Times New Roman" w:hAnsi="Arial" w:cs="Arial"/>
+          <w:color w:val="000000"/>
+          <w:sz w:val="21"/>
+          <w:szCs w:val="21"/>
+          <w:highlight w:val="yellow"/>
+        </w:rPr>
+        <w:t>tên</w:t>
+      </w:r>
+      <w:proofErr w:type="spellEnd"/>
+      <w:r>
+        <w:rPr>
+          <w:rFonts w:ascii="Arial" w:eastAsia="Times New Roman" w:hAnsi="Arial" w:cs="Arial"/>
+          <w:color w:val="000000"/>
+          <w:sz w:val="21"/>
+          <w:szCs w:val="21"/>
+          <w:highlight w:val="yellow"/>
+        </w:rPr>
+        <w:t xml:space="preserve"> </w:t>
+      </w:r>
+      <w:proofErr w:type="spellStart"/>
+      <w:r>
+        <w:rPr>
+          <w:rFonts w:ascii="Arial" w:eastAsia="Times New Roman" w:hAnsi="Arial" w:cs="Arial"/>
+          <w:color w:val="000000"/>
+          <w:sz w:val="21"/>
+          <w:szCs w:val="21"/>
+          <w:highlight w:val="yellow"/>
+        </w:rPr>
+        <w:t>không</w:t>
+      </w:r>
+      <w:proofErr w:type="spellEnd"/>
+      <w:r>
+        <w:rPr>
+          <w:rFonts w:ascii="Arial" w:eastAsia="Times New Roman" w:hAnsi="Arial" w:cs="Arial"/>
+          <w:color w:val="000000"/>
+          <w:sz w:val="21"/>
+          <w:szCs w:val="21"/>
+          <w:highlight w:val="yellow"/>
+        </w:rPr>
+        <w:t xml:space="preserve"> </w:t>
+      </w:r>
+      <w:proofErr w:type="spellStart"/>
+      <w:r>
+        <w:rPr>
+          <w:rFonts w:ascii="Arial" w:eastAsia="Times New Roman" w:hAnsi="Arial" w:cs="Arial"/>
+          <w:color w:val="000000"/>
+          <w:sz w:val="21"/>
+          <w:szCs w:val="21"/>
+          <w:highlight w:val="yellow"/>
+        </w:rPr>
+        <w:t>có</w:t>
+      </w:r>
+      <w:proofErr w:type="spellEnd"/>
+      <w:r>
+        <w:rPr>
+          <w:rFonts w:ascii="Arial" w:eastAsia="Times New Roman" w:hAnsi="Arial" w:cs="Arial"/>
+          <w:color w:val="000000"/>
+          <w:sz w:val="21"/>
+          <w:szCs w:val="21"/>
+          <w:highlight w:val="yellow"/>
+        </w:rPr>
+        <w:t xml:space="preserve"> </w:t>
+      </w:r>
+      <w:proofErr w:type="spellStart"/>
+      <w:r>
+        <w:rPr>
+          <w:rFonts w:ascii="Arial" w:eastAsia="Times New Roman" w:hAnsi="Arial" w:cs="Arial"/>
+          <w:color w:val="000000"/>
+          <w:sz w:val="21"/>
+          <w:szCs w:val="21"/>
+          <w:highlight w:val="yellow"/>
+        </w:rPr>
+        <w:t>dấu</w:t>
+      </w:r>
+      <w:proofErr w:type="spellEnd"/>
+      <w:r>
+        <w:rPr>
+          <w:rFonts w:ascii="Arial" w:eastAsia="Times New Roman" w:hAnsi="Arial" w:cs="Arial"/>
+          <w:color w:val="000000"/>
+          <w:sz w:val="21"/>
+          <w:szCs w:val="21"/>
+          <w:highlight w:val="yellow"/>
+        </w:rPr>
+        <w:t>)</w:t>
       </w:r>
     </w:p>
     <w:sectPr>
@@ -2466,7 +6150,6 @@
   </w:num>
   <w:num w:numId="2" w16cid:durableId="2035231229">
     <w:abstractNumId w:val="1"/>
-    <w:lvlOverride w:ilvl="0"/>
   </w:num>
   <w:num w:numId="3" w16cid:durableId="320163127">
     <w:abstractNumId w:val="3"/>

--- a/De KT OSS_2024_2.docx
+++ b/De KT OSS_2024_2.docx
@@ -1642,6 +1642,59 @@
     </w:p>
     <w:p>
       <w:pPr>
+        <w:spacing w:after="0" w:line="240" w:lineRule="auto"/>
+        <w:ind w:left="360"/>
+        <w:textAlignment w:val="baseline"/>
+        <w:rPr>
+          <w:rFonts w:ascii="Arial" w:eastAsia="Times New Roman" w:hAnsi="Arial" w:cs="Arial"/>
+          <w:color w:val="000000"/>
+          <w:sz w:val="21"/>
+          <w:szCs w:val="21"/>
+        </w:rPr>
+      </w:pPr>
+      <w:r>
+        <w:rPr>
+          <w:noProof/>
+        </w:rPr>
+        <w:drawing>
+          <wp:inline distT="0" distB="0" distL="0" distR="0" wp14:anchorId="2277CDEC" wp14:editId="69239E4A">
+            <wp:extent cx="5486400" cy="1371600"/>
+            <wp:effectExtent l="0" t="0" r="0" b="0"/>
+            <wp:docPr id="1338410785" name="Picture 1" descr="A screen shot of a computer&#10;&#10;Description automatically generated"/>
+            <wp:cNvGraphicFramePr>
+              <a:graphicFrameLocks xmlns:a="http://schemas.openxmlformats.org/drawingml/2006/main" noChangeAspect="1"/>
+            </wp:cNvGraphicFramePr>
+            <a:graphic xmlns:a="http://schemas.openxmlformats.org/drawingml/2006/main">
+              <a:graphicData uri="http://schemas.openxmlformats.org/drawingml/2006/picture">
+                <pic:pic xmlns:pic="http://schemas.openxmlformats.org/drawingml/2006/picture">
+                  <pic:nvPicPr>
+                    <pic:cNvPr id="1338410785" name="Picture 1" descr="A screen shot of a computer&#10;&#10;Description automatically generated"/>
+                    <pic:cNvPicPr/>
+                  </pic:nvPicPr>
+                  <pic:blipFill>
+                    <a:blip r:embed="rId8"/>
+                    <a:stretch>
+                      <a:fillRect/>
+                    </a:stretch>
+                  </pic:blipFill>
+                  <pic:spPr>
+                    <a:xfrm>
+                      <a:off x="0" y="0"/>
+                      <a:ext cx="5486400" cy="1371600"/>
+                    </a:xfrm>
+                    <a:prstGeom prst="rect">
+                      <a:avLst/>
+                    </a:prstGeom>
+                  </pic:spPr>
+                </pic:pic>
+              </a:graphicData>
+            </a:graphic>
+          </wp:inline>
+        </w:drawing>
+      </w:r>
+    </w:p>
+    <w:p>
+      <w:pPr>
         <w:numPr>
           <w:ilvl w:val="0"/>
           <w:numId w:val="1"/>
@@ -1751,6 +1804,73 @@
           <w:lang w:val="vi-VN"/>
         </w:rPr>
         <w:t>/0.75đ</w:t>
+      </w:r>
+    </w:p>
+    <w:p>
+      <w:pPr>
+        <w:spacing w:after="0" w:line="240" w:lineRule="auto"/>
+        <w:textAlignment w:val="baseline"/>
+        <w:rPr>
+          <w:rFonts w:ascii="Arial" w:eastAsia="Times New Roman" w:hAnsi="Arial" w:cs="Arial"/>
+          <w:color w:val="000000"/>
+          <w:sz w:val="21"/>
+          <w:szCs w:val="21"/>
+          <w:lang w:val="vi-VN"/>
+        </w:rPr>
+      </w:pPr>
+    </w:p>
+    <w:p>
+      <w:pPr>
+        <w:spacing w:after="0" w:line="240" w:lineRule="auto"/>
+        <w:textAlignment w:val="baseline"/>
+        <w:rPr>
+          <w:rFonts w:ascii="Arial" w:eastAsia="Times New Roman" w:hAnsi="Arial" w:cs="Arial"/>
+          <w:color w:val="000000"/>
+          <w:sz w:val="21"/>
+          <w:szCs w:val="21"/>
+          <w:lang w:val="vi-VN"/>
+        </w:rPr>
+      </w:pPr>
+      <w:r>
+        <w:rPr>
+          <w:noProof/>
+        </w:rPr>
+        <w:lastRenderedPageBreak/>
+        <w:drawing>
+          <wp:inline distT="0" distB="0" distL="0" distR="0" wp14:anchorId="50C605CC" wp14:editId="57D955C0">
+            <wp:extent cx="3238500" cy="2457450"/>
+            <wp:effectExtent l="0" t="0" r="0" b="0"/>
+            <wp:docPr id="1372337846" name="Picture 1" descr="A computer screen shot of a program code&#10;&#10;Description automatically generated"/>
+            <wp:cNvGraphicFramePr>
+              <a:graphicFrameLocks xmlns:a="http://schemas.openxmlformats.org/drawingml/2006/main" noChangeAspect="1"/>
+            </wp:cNvGraphicFramePr>
+            <a:graphic xmlns:a="http://schemas.openxmlformats.org/drawingml/2006/main">
+              <a:graphicData uri="http://schemas.openxmlformats.org/drawingml/2006/picture">
+                <pic:pic xmlns:pic="http://schemas.openxmlformats.org/drawingml/2006/picture">
+                  <pic:nvPicPr>
+                    <pic:cNvPr id="1372337846" name="Picture 1" descr="A computer screen shot of a program code&#10;&#10;Description automatically generated"/>
+                    <pic:cNvPicPr/>
+                  </pic:nvPicPr>
+                  <pic:blipFill>
+                    <a:blip r:embed="rId9"/>
+                    <a:stretch>
+                      <a:fillRect/>
+                    </a:stretch>
+                  </pic:blipFill>
+                  <pic:spPr>
+                    <a:xfrm>
+                      <a:off x="0" y="0"/>
+                      <a:ext cx="3238500" cy="2457450"/>
+                    </a:xfrm>
+                    <a:prstGeom prst="rect">
+                      <a:avLst/>
+                    </a:prstGeom>
+                  </pic:spPr>
+                </pic:pic>
+              </a:graphicData>
+            </a:graphic>
+          </wp:inline>
+        </w:drawing>
       </w:r>
     </w:p>
     <w:p>
@@ -2438,6 +2558,59 @@
     </w:p>
     <w:p>
       <w:pPr>
+        <w:spacing w:after="0" w:line="240" w:lineRule="auto"/>
+        <w:ind w:left="1440"/>
+        <w:textAlignment w:val="baseline"/>
+        <w:rPr>
+          <w:rFonts w:ascii="Arial" w:eastAsia="Times New Roman" w:hAnsi="Arial" w:cs="Arial"/>
+          <w:color w:val="000000"/>
+          <w:sz w:val="21"/>
+          <w:szCs w:val="21"/>
+        </w:rPr>
+      </w:pPr>
+      <w:r>
+        <w:rPr>
+          <w:noProof/>
+        </w:rPr>
+        <w:drawing>
+          <wp:inline distT="0" distB="0" distL="0" distR="0" wp14:anchorId="5829EDC6" wp14:editId="5B93B9D1">
+            <wp:extent cx="5391150" cy="3762375"/>
+            <wp:effectExtent l="0" t="0" r="0" b="9525"/>
+            <wp:docPr id="202184485" name="Picture 1" descr="A computer screen shot of a black screen&#10;&#10;Description automatically generated"/>
+            <wp:cNvGraphicFramePr>
+              <a:graphicFrameLocks xmlns:a="http://schemas.openxmlformats.org/drawingml/2006/main" noChangeAspect="1"/>
+            </wp:cNvGraphicFramePr>
+            <a:graphic xmlns:a="http://schemas.openxmlformats.org/drawingml/2006/main">
+              <a:graphicData uri="http://schemas.openxmlformats.org/drawingml/2006/picture">
+                <pic:pic xmlns:pic="http://schemas.openxmlformats.org/drawingml/2006/picture">
+                  <pic:nvPicPr>
+                    <pic:cNvPr id="202184485" name="Picture 1" descr="A computer screen shot of a black screen&#10;&#10;Description automatically generated"/>
+                    <pic:cNvPicPr/>
+                  </pic:nvPicPr>
+                  <pic:blipFill>
+                    <a:blip r:embed="rId10"/>
+                    <a:stretch>
+                      <a:fillRect/>
+                    </a:stretch>
+                  </pic:blipFill>
+                  <pic:spPr>
+                    <a:xfrm>
+                      <a:off x="0" y="0"/>
+                      <a:ext cx="5391150" cy="3762375"/>
+                    </a:xfrm>
+                    <a:prstGeom prst="rect">
+                      <a:avLst/>
+                    </a:prstGeom>
+                  </pic:spPr>
+                </pic:pic>
+              </a:graphicData>
+            </a:graphic>
+          </wp:inline>
+        </w:drawing>
+      </w:r>
+    </w:p>
+    <w:p>
+      <w:pPr>
         <w:numPr>
           <w:ilvl w:val="1"/>
           <w:numId w:val="2"/>
@@ -2900,6 +3073,7 @@
           <w:sz w:val="21"/>
           <w:szCs w:val="21"/>
         </w:rPr>
+        <w:lastRenderedPageBreak/>
         <w:t xml:space="preserve">Lưu file word </w:t>
       </w:r>
       <w:proofErr w:type="spellStart"/>
@@ -2990,6 +3164,66 @@
           <w:szCs w:val="21"/>
         </w:rPr>
         <w:br/>
+      </w:r>
+      <w:r>
+        <w:rPr>
+          <w:noProof/>
+        </w:rPr>
+        <w:drawing>
+          <wp:inline distT="0" distB="0" distL="0" distR="0" wp14:anchorId="12870859" wp14:editId="6157EEF5">
+            <wp:extent cx="4714875" cy="962025"/>
+            <wp:effectExtent l="0" t="0" r="9525" b="9525"/>
+            <wp:docPr id="1442172788" name="Picture 1" descr="A computer screen with white and yellow text&#10;&#10;Description automatically generated"/>
+            <wp:cNvGraphicFramePr>
+              <a:graphicFrameLocks xmlns:a="http://schemas.openxmlformats.org/drawingml/2006/main" noChangeAspect="1"/>
+            </wp:cNvGraphicFramePr>
+            <a:graphic xmlns:a="http://schemas.openxmlformats.org/drawingml/2006/main">
+              <a:graphicData uri="http://schemas.openxmlformats.org/drawingml/2006/picture">
+                <pic:pic xmlns:pic="http://schemas.openxmlformats.org/drawingml/2006/picture">
+                  <pic:nvPicPr>
+                    <pic:cNvPr id="1442172788" name="Picture 1" descr="A computer screen with white and yellow text&#10;&#10;Description automatically generated"/>
+                    <pic:cNvPicPr/>
+                  </pic:nvPicPr>
+                  <pic:blipFill>
+                    <a:blip r:embed="rId11"/>
+                    <a:stretch>
+                      <a:fillRect/>
+                    </a:stretch>
+                  </pic:blipFill>
+                  <pic:spPr>
+                    <a:xfrm>
+                      <a:off x="0" y="0"/>
+                      <a:ext cx="4714875" cy="962025"/>
+                    </a:xfrm>
+                    <a:prstGeom prst="rect">
+                      <a:avLst/>
+                    </a:prstGeom>
+                  </pic:spPr>
+                </pic:pic>
+              </a:graphicData>
+            </a:graphic>
+          </wp:inline>
+        </w:drawing>
+      </w:r>
+      <w:proofErr w:type="gramStart"/>
+      <w:r>
+        <w:rPr>
+          <w:rFonts w:ascii="Arial" w:eastAsia="Times New Roman" w:hAnsi="Arial" w:cs="Arial"/>
+          <w:color w:val="000000"/>
+          <w:sz w:val="21"/>
+          <w:szCs w:val="21"/>
+        </w:rPr>
+        <w:t>git</w:t>
+      </w:r>
+      <w:proofErr w:type="gramEnd"/>
+      <w:r>
+        <w:rPr>
+          <w:rFonts w:ascii="Arial" w:eastAsia="Times New Roman" w:hAnsi="Arial" w:cs="Arial"/>
+          <w:color w:val="000000"/>
+          <w:sz w:val="21"/>
+          <w:szCs w:val="21"/>
+        </w:rPr>
+        <w:t xml:space="preserve"> </w:t>
       </w:r>
     </w:p>
     <w:p>
@@ -3312,6 +3546,58 @@
     </w:p>
     <w:p>
       <w:pPr>
+        <w:spacing w:after="0" w:line="240" w:lineRule="auto"/>
+        <w:textAlignment w:val="baseline"/>
+        <w:rPr>
+          <w:rFonts w:ascii="Arial" w:eastAsia="Times New Roman" w:hAnsi="Arial" w:cs="Arial"/>
+          <w:color w:val="000000"/>
+          <w:sz w:val="21"/>
+          <w:szCs w:val="21"/>
+        </w:rPr>
+      </w:pPr>
+      <w:r>
+        <w:rPr>
+          <w:noProof/>
+        </w:rPr>
+        <w:drawing>
+          <wp:inline distT="0" distB="0" distL="0" distR="0" wp14:anchorId="6F3CC4D2" wp14:editId="76FFD5FB">
+            <wp:extent cx="5943600" cy="160020"/>
+            <wp:effectExtent l="0" t="0" r="0" b="0"/>
+            <wp:docPr id="346415766" name="Picture 1"/>
+            <wp:cNvGraphicFramePr>
+              <a:graphicFrameLocks xmlns:a="http://schemas.openxmlformats.org/drawingml/2006/main" noChangeAspect="1"/>
+            </wp:cNvGraphicFramePr>
+            <a:graphic xmlns:a="http://schemas.openxmlformats.org/drawingml/2006/main">
+              <a:graphicData uri="http://schemas.openxmlformats.org/drawingml/2006/picture">
+                <pic:pic xmlns:pic="http://schemas.openxmlformats.org/drawingml/2006/picture">
+                  <pic:nvPicPr>
+                    <pic:cNvPr id="346415766" name=""/>
+                    <pic:cNvPicPr/>
+                  </pic:nvPicPr>
+                  <pic:blipFill>
+                    <a:blip r:embed="rId12"/>
+                    <a:stretch>
+                      <a:fillRect/>
+                    </a:stretch>
+                  </pic:blipFill>
+                  <pic:spPr>
+                    <a:xfrm>
+                      <a:off x="0" y="0"/>
+                      <a:ext cx="5943600" cy="160020"/>
+                    </a:xfrm>
+                    <a:prstGeom prst="rect">
+                      <a:avLst/>
+                    </a:prstGeom>
+                  </pic:spPr>
+                </pic:pic>
+              </a:graphicData>
+            </a:graphic>
+          </wp:inline>
+        </w:drawing>
+      </w:r>
+    </w:p>
+    <w:p>
+      <w:pPr>
         <w:numPr>
           <w:ilvl w:val="0"/>
           <w:numId w:val="2"/>
@@ -3453,6 +3739,59 @@
           <w:szCs w:val="21"/>
         </w:rPr>
         <w:t xml:space="preserve"> 1.5đ</w:t>
+      </w:r>
+    </w:p>
+    <w:p>
+      <w:pPr>
+        <w:spacing w:after="0" w:line="240" w:lineRule="auto"/>
+        <w:ind w:left="360"/>
+        <w:textAlignment w:val="baseline"/>
+        <w:rPr>
+          <w:rFonts w:ascii="Arial" w:eastAsia="Times New Roman" w:hAnsi="Arial" w:cs="Arial"/>
+          <w:color w:val="000000"/>
+          <w:sz w:val="21"/>
+          <w:szCs w:val="21"/>
+        </w:rPr>
+      </w:pPr>
+      <w:r>
+        <w:rPr>
+          <w:noProof/>
+        </w:rPr>
+        <w:drawing>
+          <wp:inline distT="0" distB="0" distL="0" distR="0" wp14:anchorId="5876BC6E" wp14:editId="5E27AE50">
+            <wp:extent cx="4419600" cy="495300"/>
+            <wp:effectExtent l="0" t="0" r="0" b="0"/>
+            <wp:docPr id="846866499" name="Picture 1" descr="A black background with white numbers&#10;&#10;Description automatically generated"/>
+            <wp:cNvGraphicFramePr>
+              <a:graphicFrameLocks xmlns:a="http://schemas.openxmlformats.org/drawingml/2006/main" noChangeAspect="1"/>
+            </wp:cNvGraphicFramePr>
+            <a:graphic xmlns:a="http://schemas.openxmlformats.org/drawingml/2006/main">
+              <a:graphicData uri="http://schemas.openxmlformats.org/drawingml/2006/picture">
+                <pic:pic xmlns:pic="http://schemas.openxmlformats.org/drawingml/2006/picture">
+                  <pic:nvPicPr>
+                    <pic:cNvPr id="846866499" name="Picture 1" descr="A black background with white numbers&#10;&#10;Description automatically generated"/>
+                    <pic:cNvPicPr/>
+                  </pic:nvPicPr>
+                  <pic:blipFill>
+                    <a:blip r:embed="rId13"/>
+                    <a:stretch>
+                      <a:fillRect/>
+                    </a:stretch>
+                  </pic:blipFill>
+                  <pic:spPr>
+                    <a:xfrm>
+                      <a:off x="0" y="0"/>
+                      <a:ext cx="4419600" cy="495300"/>
+                    </a:xfrm>
+                    <a:prstGeom prst="rect">
+                      <a:avLst/>
+                    </a:prstGeom>
+                  </pic:spPr>
+                </pic:pic>
+              </a:graphicData>
+            </a:graphic>
+          </wp:inline>
+        </w:drawing>
       </w:r>
     </w:p>
     <w:p>
@@ -4240,7 +4579,7 @@
                     <pic:cNvPicPr/>
                   </pic:nvPicPr>
                   <pic:blipFill>
-                    <a:blip r:embed="rId8"/>
+                    <a:blip r:embed="rId14"/>
                     <a:stretch>
                       <a:fillRect/>
                     </a:stretch>
@@ -4448,6 +4787,7 @@
         <w:rPr>
           <w:noProof/>
         </w:rPr>
+        <w:lastRenderedPageBreak/>
         <w:drawing>
           <wp:inline distT="0" distB="0" distL="0" distR="0" wp14:anchorId="198669E2" wp14:editId="094BA8EA">
             <wp:extent cx="5943600" cy="3631565"/>
@@ -4464,7 +4804,7 @@
                     <pic:cNvPicPr/>
                   </pic:nvPicPr>
                   <pic:blipFill>
-                    <a:blip r:embed="rId9"/>
+                    <a:blip r:embed="rId15"/>
                     <a:stretch>
                       <a:fillRect/>
                     </a:stretch>
@@ -4535,7 +4875,6 @@
           <w:sz w:val="21"/>
           <w:szCs w:val="21"/>
         </w:rPr>
-        <w:lastRenderedPageBreak/>
         <w:t xml:space="preserve">Git reset –mixed </w:t>
       </w:r>
       <w:proofErr w:type="spellStart"/>
@@ -4731,7 +5070,7 @@
                     <pic:cNvPicPr/>
                   </pic:nvPicPr>
                   <pic:blipFill>
-                    <a:blip r:embed="rId10"/>
+                    <a:blip r:embed="rId16"/>
                     <a:stretch>
                       <a:fillRect/>
                     </a:stretch>
